--- a/src/main/java/com/awinas/learning/leetcode/DSA_NOTES.docx
+++ b/src/main/java/com/awinas/learning/leetcode/DSA_NOTES.docx
@@ -3511,6 +3511,630 @@
         </w:drawing>
       </w:r>
     </w:p>
+    <w:p/>
+    <w:p/>
+    <w:p>
+      <w:pPr>
+        <w:pStyle w:val="Heading1"/>
+      </w:pPr>
+      <w:r>
+        <w:t>Binary Seach Tree</w:t>
+      </w:r>
+    </w:p>
+    <w:p/>
+    <w:p>
+      <w:pPr>
+        <w:pStyle w:val="NormalWeb"/>
+      </w:pPr>
+      <w:r>
+        <w:t xml:space="preserve">A </w:t>
+      </w:r>
+      <w:r>
+        <w:rPr>
+          <w:rStyle w:val="Strong"/>
+          <w:rFonts w:eastAsiaTheme="majorEastAsia"/>
+        </w:rPr>
+        <w:t>Binary Search Tree</w:t>
+      </w:r>
+      <w:r>
+        <w:t xml:space="preserve"> is a </w:t>
+      </w:r>
+      <w:r>
+        <w:rPr>
+          <w:rStyle w:val="Strong"/>
+          <w:rFonts w:eastAsiaTheme="majorEastAsia"/>
+        </w:rPr>
+        <w:t>binary tree</w:t>
+      </w:r>
+      <w:r>
+        <w:t xml:space="preserve"> where:</w:t>
+      </w:r>
+    </w:p>
+    <w:p>
+      <w:pPr>
+        <w:pStyle w:val="NormalWeb"/>
+        <w:numPr>
+          <w:ilvl w:val="0"/>
+          <w:numId w:val="3"/>
+        </w:numPr>
+      </w:pPr>
+      <w:r>
+        <w:t xml:space="preserve">For every </w:t>
+      </w:r>
+      <w:r>
+        <w:rPr>
+          <w:rStyle w:val="Strong"/>
+          <w:rFonts w:eastAsiaTheme="majorEastAsia"/>
+        </w:rPr>
+        <w:t xml:space="preserve">node </w:t>
+      </w:r>
+      <w:r>
+        <w:rPr>
+          <w:rStyle w:val="HTMLCode"/>
+          <w:rFonts w:eastAsiaTheme="majorEastAsia"/>
+          <w:b/>
+          <w:bCs/>
+        </w:rPr>
+        <w:t>N</w:t>
+      </w:r>
+      <w:r>
+        <w:t>:</w:t>
+      </w:r>
+    </w:p>
+    <w:p>
+      <w:pPr>
+        <w:pStyle w:val="NormalWeb"/>
+        <w:numPr>
+          <w:ilvl w:val="1"/>
+          <w:numId w:val="3"/>
+        </w:numPr>
+      </w:pPr>
+      <w:r>
+        <w:t xml:space="preserve">All </w:t>
+      </w:r>
+      <w:r>
+        <w:rPr>
+          <w:rStyle w:val="Strong"/>
+          <w:rFonts w:eastAsiaTheme="majorEastAsia"/>
+        </w:rPr>
+        <w:t>values in its left subtree</w:t>
+      </w:r>
+      <w:r>
+        <w:t xml:space="preserve"> are </w:t>
+      </w:r>
+      <w:r>
+        <w:rPr>
+          <w:rStyle w:val="Strong"/>
+          <w:rFonts w:eastAsiaTheme="majorEastAsia"/>
+        </w:rPr>
+        <w:t xml:space="preserve">less than </w:t>
+      </w:r>
+      <w:r>
+        <w:rPr>
+          <w:rStyle w:val="HTMLCode"/>
+          <w:rFonts w:eastAsiaTheme="majorEastAsia"/>
+          <w:b/>
+          <w:bCs/>
+        </w:rPr>
+        <w:t>N.val</w:t>
+      </w:r>
+      <w:r>
+        <w:t>.</w:t>
+      </w:r>
+    </w:p>
+    <w:p>
+      <w:pPr>
+        <w:pStyle w:val="NormalWeb"/>
+        <w:numPr>
+          <w:ilvl w:val="1"/>
+          <w:numId w:val="3"/>
+        </w:numPr>
+      </w:pPr>
+      <w:r>
+        <w:t xml:space="preserve">All </w:t>
+      </w:r>
+      <w:r>
+        <w:rPr>
+          <w:rStyle w:val="Strong"/>
+          <w:rFonts w:eastAsiaTheme="majorEastAsia"/>
+        </w:rPr>
+        <w:t>values in its right subtree</w:t>
+      </w:r>
+      <w:r>
+        <w:t xml:space="preserve"> are </w:t>
+      </w:r>
+      <w:r>
+        <w:rPr>
+          <w:rStyle w:val="Strong"/>
+          <w:rFonts w:eastAsiaTheme="majorEastAsia"/>
+        </w:rPr>
+        <w:t xml:space="preserve">greater than </w:t>
+      </w:r>
+      <w:r>
+        <w:rPr>
+          <w:rStyle w:val="HTMLCode"/>
+          <w:rFonts w:eastAsiaTheme="majorEastAsia"/>
+          <w:b/>
+          <w:bCs/>
+        </w:rPr>
+        <w:t>N.val</w:t>
+      </w:r>
+      <w:r>
+        <w:t>.</w:t>
+      </w:r>
+    </w:p>
+    <w:p>
+      <w:pPr>
+        <w:pStyle w:val="NormalWeb"/>
+        <w:numPr>
+          <w:ilvl w:val="0"/>
+          <w:numId w:val="3"/>
+        </w:numPr>
+      </w:pPr>
+      <w:r>
+        <w:rPr>
+          <w:rStyle w:val="Strong"/>
+          <w:rFonts w:eastAsiaTheme="majorEastAsia"/>
+        </w:rPr>
+        <w:t>No duplicate values</w:t>
+      </w:r>
+      <w:r>
+        <w:t xml:space="preserve"> are allowed (in the standard definition).</w:t>
+      </w:r>
+    </w:p>
+    <w:p>
+      <w:pPr>
+        <w:jc w:val="center"/>
+      </w:pPr>
+      <w:r>
+        <w:rPr>
+          <w:noProof/>
+        </w:rPr>
+        <w:drawing>
+          <wp:inline distT="0" distB="0" distL="0" distR="0" wp14:anchorId="5885282F" wp14:editId="3441586B">
+            <wp:extent cx="2023009" cy="2127828"/>
+            <wp:effectExtent l="0" t="0" r="0" b="6350"/>
+            <wp:docPr id="416325536" name="Picture 9" descr="A triangle with numbers and letters&#10;&#10;AI-generated content may be incorrect."/>
+            <wp:cNvGraphicFramePr>
+              <a:graphicFrameLocks xmlns:a="http://schemas.openxmlformats.org/drawingml/2006/main" noChangeAspect="1"/>
+            </wp:cNvGraphicFramePr>
+            <a:graphic xmlns:a="http://schemas.openxmlformats.org/drawingml/2006/main">
+              <a:graphicData uri="http://schemas.openxmlformats.org/drawingml/2006/picture">
+                <pic:pic xmlns:pic="http://schemas.openxmlformats.org/drawingml/2006/picture">
+                  <pic:nvPicPr>
+                    <pic:cNvPr id="416325536" name="Picture 9" descr="A triangle with numbers and letters&#10;&#10;AI-generated content may be incorrect."/>
+                    <pic:cNvPicPr/>
+                  </pic:nvPicPr>
+                  <pic:blipFill>
+                    <a:blip r:embed="rId10">
+                      <a:extLst>
+                        <a:ext uri="{28A0092B-C50C-407E-A947-70E740481C1C}">
+                          <a14:useLocalDpi xmlns:a14="http://schemas.microsoft.com/office/drawing/2010/main" val="0"/>
+                        </a:ext>
+                      </a:extLst>
+                    </a:blip>
+                    <a:stretch>
+                      <a:fillRect/>
+                    </a:stretch>
+                  </pic:blipFill>
+                  <pic:spPr>
+                    <a:xfrm>
+                      <a:off x="0" y="0"/>
+                      <a:ext cx="2031972" cy="2137256"/>
+                    </a:xfrm>
+                    <a:prstGeom prst="rect">
+                      <a:avLst/>
+                    </a:prstGeom>
+                  </pic:spPr>
+                </pic:pic>
+              </a:graphicData>
+            </a:graphic>
+          </wp:inline>
+        </w:drawing>
+      </w:r>
+    </w:p>
+    <w:tbl>
+      <w:tblPr>
+        <w:tblW w:w="9351" w:type="dxa"/>
+        <w:tblBorders>
+          <w:top w:val="single" w:sz="4" w:space="0" w:color="auto"/>
+          <w:left w:val="single" w:sz="4" w:space="0" w:color="auto"/>
+          <w:bottom w:val="single" w:sz="4" w:space="0" w:color="auto"/>
+          <w:right w:val="single" w:sz="4" w:space="0" w:color="auto"/>
+          <w:insideH w:val="single" w:sz="4" w:space="0" w:color="auto"/>
+          <w:insideV w:val="single" w:sz="4" w:space="0" w:color="auto"/>
+        </w:tblBorders>
+        <w:tblCellMar>
+          <w:top w:w="15" w:type="dxa"/>
+          <w:left w:w="15" w:type="dxa"/>
+          <w:bottom w:w="15" w:type="dxa"/>
+          <w:right w:w="15" w:type="dxa"/>
+        </w:tblCellMar>
+        <w:tblLook w:val="04A0" w:firstRow="1" w:lastRow="0" w:firstColumn="1" w:lastColumn="0" w:noHBand="0" w:noVBand="1"/>
+      </w:tblPr>
+      <w:tblGrid>
+        <w:gridCol w:w="2689"/>
+        <w:gridCol w:w="6662"/>
+      </w:tblGrid>
+      <w:tr>
+        <w:trPr>
+          <w:tblHeader/>
+        </w:trPr>
+        <w:tc>
+          <w:tcPr>
+            <w:tcW w:w="2689" w:type="dxa"/>
+            <w:vAlign w:val="center"/>
+            <w:hideMark/>
+          </w:tcPr>
+          <w:p>
+            <w:pPr>
+              <w:jc w:val="center"/>
+              <w:rPr>
+                <w:rFonts w:ascii="Times New Roman" w:eastAsia="Times New Roman" w:hAnsi="Times New Roman" w:cs="Times New Roman"/>
+                <w:b/>
+                <w:bCs/>
+                <w:kern w:val="0"/>
+                <w:lang w:eastAsia="en-GB"/>
+                <w14:ligatures w14:val="none"/>
+              </w:rPr>
+            </w:pPr>
+            <w:r>
+              <w:rPr>
+                <w:rFonts w:ascii="Times New Roman" w:eastAsia="Times New Roman" w:hAnsi="Times New Roman" w:cs="Times New Roman"/>
+                <w:b/>
+                <w:bCs/>
+                <w:kern w:val="0"/>
+                <w:lang w:eastAsia="en-GB"/>
+                <w14:ligatures w14:val="none"/>
+              </w:rPr>
+              <w:lastRenderedPageBreak/>
+              <w:t>Property</w:t>
+            </w:r>
+          </w:p>
+        </w:tc>
+        <w:tc>
+          <w:tcPr>
+            <w:tcW w:w="6662" w:type="dxa"/>
+            <w:vAlign w:val="center"/>
+            <w:hideMark/>
+          </w:tcPr>
+          <w:p>
+            <w:pPr>
+              <w:jc w:val="center"/>
+              <w:rPr>
+                <w:rFonts w:ascii="Times New Roman" w:eastAsia="Times New Roman" w:hAnsi="Times New Roman" w:cs="Times New Roman"/>
+                <w:b/>
+                <w:bCs/>
+                <w:kern w:val="0"/>
+                <w:lang w:eastAsia="en-GB"/>
+                <w14:ligatures w14:val="none"/>
+              </w:rPr>
+            </w:pPr>
+            <w:r>
+              <w:rPr>
+                <w:rFonts w:ascii="Times New Roman" w:eastAsia="Times New Roman" w:hAnsi="Times New Roman" w:cs="Times New Roman"/>
+                <w:b/>
+                <w:bCs/>
+                <w:kern w:val="0"/>
+                <w:lang w:eastAsia="en-GB"/>
+                <w14:ligatures w14:val="none"/>
+              </w:rPr>
+              <w:t>Explanation</w:t>
+            </w:r>
+          </w:p>
+        </w:tc>
+      </w:tr>
+      <w:tr>
+        <w:tc>
+          <w:tcPr>
+            <w:tcW w:w="2689" w:type="dxa"/>
+            <w:vAlign w:val="center"/>
+            <w:hideMark/>
+          </w:tcPr>
+          <w:p>
+            <w:pPr>
+              <w:rPr>
+                <w:rFonts w:ascii="Times New Roman" w:eastAsia="Times New Roman" w:hAnsi="Times New Roman" w:cs="Times New Roman"/>
+                <w:kern w:val="0"/>
+                <w:lang w:eastAsia="en-GB"/>
+                <w14:ligatures w14:val="none"/>
+              </w:rPr>
+            </w:pPr>
+            <w:r>
+              <w:rPr>
+                <w:rFonts w:ascii="Times New Roman" w:eastAsia="Times New Roman" w:hAnsi="Times New Roman" w:cs="Times New Roman"/>
+                <w:b/>
+                <w:bCs/>
+                <w:kern w:val="0"/>
+                <w:lang w:eastAsia="en-GB"/>
+                <w14:ligatures w14:val="none"/>
+              </w:rPr>
+              <w:t>Ordering</w:t>
+            </w:r>
+          </w:p>
+        </w:tc>
+        <w:tc>
+          <w:tcPr>
+            <w:tcW w:w="6662" w:type="dxa"/>
+            <w:vAlign w:val="center"/>
+            <w:hideMark/>
+          </w:tcPr>
+          <w:p>
+            <w:pPr>
+              <w:rPr>
+                <w:rFonts w:ascii="Times New Roman" w:eastAsia="Times New Roman" w:hAnsi="Times New Roman" w:cs="Times New Roman"/>
+                <w:kern w:val="0"/>
+                <w:lang w:eastAsia="en-GB"/>
+                <w14:ligatures w14:val="none"/>
+              </w:rPr>
+            </w:pPr>
+            <w:r>
+              <w:rPr>
+                <w:rFonts w:ascii="Times New Roman" w:eastAsia="Times New Roman" w:hAnsi="Times New Roman" w:cs="Times New Roman"/>
+                <w:kern w:val="0"/>
+                <w:lang w:eastAsia="en-GB"/>
+                <w14:ligatures w14:val="none"/>
+              </w:rPr>
+              <w:t>Left &lt; Root &lt; Right</w:t>
+            </w:r>
+          </w:p>
+        </w:tc>
+      </w:tr>
+      <w:tr>
+        <w:tc>
+          <w:tcPr>
+            <w:tcW w:w="2689" w:type="dxa"/>
+            <w:vAlign w:val="center"/>
+            <w:hideMark/>
+          </w:tcPr>
+          <w:p>
+            <w:pPr>
+              <w:rPr>
+                <w:rFonts w:ascii="Times New Roman" w:eastAsia="Times New Roman" w:hAnsi="Times New Roman" w:cs="Times New Roman"/>
+                <w:kern w:val="0"/>
+                <w:lang w:eastAsia="en-GB"/>
+                <w14:ligatures w14:val="none"/>
+              </w:rPr>
+            </w:pPr>
+            <w:r>
+              <w:rPr>
+                <w:rFonts w:ascii="Times New Roman" w:eastAsia="Times New Roman" w:hAnsi="Times New Roman" w:cs="Times New Roman"/>
+                <w:b/>
+                <w:bCs/>
+                <w:kern w:val="0"/>
+                <w:lang w:eastAsia="en-GB"/>
+                <w14:ligatures w14:val="none"/>
+              </w:rPr>
+              <w:t>Inorder Traversal</w:t>
+            </w:r>
+          </w:p>
+        </w:tc>
+        <w:tc>
+          <w:tcPr>
+            <w:tcW w:w="6662" w:type="dxa"/>
+            <w:vAlign w:val="center"/>
+            <w:hideMark/>
+          </w:tcPr>
+          <w:p>
+            <w:pPr>
+              <w:rPr>
+                <w:rFonts w:ascii="Times New Roman" w:eastAsia="Times New Roman" w:hAnsi="Times New Roman" w:cs="Times New Roman"/>
+                <w:kern w:val="0"/>
+                <w:lang w:eastAsia="en-GB"/>
+                <w14:ligatures w14:val="none"/>
+              </w:rPr>
+            </w:pPr>
+            <w:r>
+              <w:rPr>
+                <w:rFonts w:ascii="Times New Roman" w:eastAsia="Times New Roman" w:hAnsi="Times New Roman" w:cs="Times New Roman"/>
+                <w:kern w:val="0"/>
+                <w:lang w:eastAsia="en-GB"/>
+                <w14:ligatures w14:val="none"/>
+              </w:rPr>
+              <w:t xml:space="preserve">Always gives </w:t>
+            </w:r>
+            <w:r>
+              <w:rPr>
+                <w:rFonts w:ascii="Times New Roman" w:eastAsia="Times New Roman" w:hAnsi="Times New Roman" w:cs="Times New Roman"/>
+                <w:b/>
+                <w:bCs/>
+                <w:kern w:val="0"/>
+                <w:lang w:eastAsia="en-GB"/>
+                <w14:ligatures w14:val="none"/>
+              </w:rPr>
+              <w:t>sorted order</w:t>
+            </w:r>
+          </w:p>
+        </w:tc>
+      </w:tr>
+      <w:tr>
+        <w:tc>
+          <w:tcPr>
+            <w:tcW w:w="2689" w:type="dxa"/>
+            <w:vAlign w:val="center"/>
+            <w:hideMark/>
+          </w:tcPr>
+          <w:p>
+            <w:pPr>
+              <w:rPr>
+                <w:rFonts w:ascii="Times New Roman" w:eastAsia="Times New Roman" w:hAnsi="Times New Roman" w:cs="Times New Roman"/>
+                <w:kern w:val="0"/>
+                <w:lang w:eastAsia="en-GB"/>
+                <w14:ligatures w14:val="none"/>
+              </w:rPr>
+            </w:pPr>
+            <w:r>
+              <w:rPr>
+                <w:rFonts w:ascii="Times New Roman" w:eastAsia="Times New Roman" w:hAnsi="Times New Roman" w:cs="Times New Roman"/>
+                <w:b/>
+                <w:bCs/>
+                <w:kern w:val="0"/>
+                <w:lang w:eastAsia="en-GB"/>
+                <w14:ligatures w14:val="none"/>
+              </w:rPr>
+              <w:t>Search Complexity</w:t>
+            </w:r>
+          </w:p>
+        </w:tc>
+        <w:tc>
+          <w:tcPr>
+            <w:tcW w:w="6662" w:type="dxa"/>
+            <w:vAlign w:val="center"/>
+            <w:hideMark/>
+          </w:tcPr>
+          <w:p>
+            <w:pPr>
+              <w:rPr>
+                <w:rFonts w:ascii="Times New Roman" w:eastAsia="Times New Roman" w:hAnsi="Times New Roman" w:cs="Times New Roman"/>
+                <w:kern w:val="0"/>
+                <w:lang w:eastAsia="en-GB"/>
+                <w14:ligatures w14:val="none"/>
+              </w:rPr>
+            </w:pPr>
+            <w:r>
+              <w:rPr>
+                <w:rFonts w:ascii="Times New Roman" w:eastAsia="Times New Roman" w:hAnsi="Times New Roman" w:cs="Times New Roman"/>
+                <w:kern w:val="0"/>
+                <w:lang w:eastAsia="en-GB"/>
+                <w14:ligatures w14:val="none"/>
+              </w:rPr>
+              <w:t>O(h) → h = tree height (best O(log n), worst O(n))</w:t>
+            </w:r>
+          </w:p>
+        </w:tc>
+      </w:tr>
+      <w:tr>
+        <w:tc>
+          <w:tcPr>
+            <w:tcW w:w="2689" w:type="dxa"/>
+            <w:vAlign w:val="center"/>
+            <w:hideMark/>
+          </w:tcPr>
+          <w:p>
+            <w:pPr>
+              <w:rPr>
+                <w:rFonts w:ascii="Times New Roman" w:eastAsia="Times New Roman" w:hAnsi="Times New Roman" w:cs="Times New Roman"/>
+                <w:kern w:val="0"/>
+                <w:lang w:eastAsia="en-GB"/>
+                <w14:ligatures w14:val="none"/>
+              </w:rPr>
+            </w:pPr>
+            <w:r>
+              <w:rPr>
+                <w:rFonts w:ascii="Times New Roman" w:eastAsia="Times New Roman" w:hAnsi="Times New Roman" w:cs="Times New Roman"/>
+                <w:b/>
+                <w:bCs/>
+                <w:kern w:val="0"/>
+                <w:lang w:eastAsia="en-GB"/>
+                <w14:ligatures w14:val="none"/>
+              </w:rPr>
+              <w:t>Insert / Delete</w:t>
+            </w:r>
+          </w:p>
+        </w:tc>
+        <w:tc>
+          <w:tcPr>
+            <w:tcW w:w="6662" w:type="dxa"/>
+            <w:vAlign w:val="center"/>
+            <w:hideMark/>
+          </w:tcPr>
+          <w:p>
+            <w:pPr>
+              <w:rPr>
+                <w:rFonts w:ascii="Times New Roman" w:eastAsia="Times New Roman" w:hAnsi="Times New Roman" w:cs="Times New Roman"/>
+                <w:kern w:val="0"/>
+                <w:lang w:eastAsia="en-GB"/>
+                <w14:ligatures w14:val="none"/>
+              </w:rPr>
+            </w:pPr>
+            <w:r>
+              <w:rPr>
+                <w:rFonts w:ascii="Times New Roman" w:eastAsia="Times New Roman" w:hAnsi="Times New Roman" w:cs="Times New Roman"/>
+                <w:kern w:val="0"/>
+                <w:lang w:eastAsia="en-GB"/>
+                <w14:ligatures w14:val="none"/>
+              </w:rPr>
+              <w:t>Also O(h)</w:t>
+            </w:r>
+          </w:p>
+        </w:tc>
+      </w:tr>
+      <w:tr>
+        <w:tc>
+          <w:tcPr>
+            <w:tcW w:w="2689" w:type="dxa"/>
+            <w:vAlign w:val="center"/>
+            <w:hideMark/>
+          </w:tcPr>
+          <w:p>
+            <w:pPr>
+              <w:rPr>
+                <w:rFonts w:ascii="Times New Roman" w:eastAsia="Times New Roman" w:hAnsi="Times New Roman" w:cs="Times New Roman"/>
+                <w:kern w:val="0"/>
+                <w:lang w:eastAsia="en-GB"/>
+                <w14:ligatures w14:val="none"/>
+              </w:rPr>
+            </w:pPr>
+            <w:r>
+              <w:rPr>
+                <w:rFonts w:ascii="Times New Roman" w:eastAsia="Times New Roman" w:hAnsi="Times New Roman" w:cs="Times New Roman"/>
+                <w:b/>
+                <w:bCs/>
+                <w:kern w:val="0"/>
+                <w:lang w:eastAsia="en-GB"/>
+                <w14:ligatures w14:val="none"/>
+              </w:rPr>
+              <w:t>Balanced BST</w:t>
+            </w:r>
+          </w:p>
+        </w:tc>
+        <w:tc>
+          <w:tcPr>
+            <w:tcW w:w="6662" w:type="dxa"/>
+            <w:vAlign w:val="center"/>
+            <w:hideMark/>
+          </w:tcPr>
+          <w:p>
+            <w:pPr>
+              <w:rPr>
+                <w:rFonts w:ascii="Times New Roman" w:eastAsia="Times New Roman" w:hAnsi="Times New Roman" w:cs="Times New Roman"/>
+                <w:kern w:val="0"/>
+                <w:lang w:eastAsia="en-GB"/>
+                <w14:ligatures w14:val="none"/>
+              </w:rPr>
+            </w:pPr>
+            <w:r>
+              <w:rPr>
+                <w:rFonts w:ascii="Times New Roman" w:eastAsia="Times New Roman" w:hAnsi="Times New Roman" w:cs="Times New Roman"/>
+                <w:kern w:val="0"/>
+                <w:lang w:eastAsia="en-GB"/>
+                <w14:ligatures w14:val="none"/>
+              </w:rPr>
+              <w:t xml:space="preserve">Keeps h ≈ log₂(n) </w:t>
+            </w:r>
+            <w:r>
+              <w:rPr>
+                <w:rFonts w:ascii="Cambria Math" w:eastAsia="Times New Roman" w:hAnsi="Cambria Math" w:cs="Cambria Math"/>
+                <w:kern w:val="0"/>
+                <w:lang w:eastAsia="en-GB"/>
+                <w14:ligatures w14:val="none"/>
+              </w:rPr>
+              <w:t>⇒</w:t>
+            </w:r>
+            <w:r>
+              <w:rPr>
+                <w:rFonts w:ascii="Times New Roman" w:eastAsia="Times New Roman" w:hAnsi="Times New Roman" w:cs="Times New Roman"/>
+                <w:kern w:val="0"/>
+                <w:lang w:eastAsia="en-GB"/>
+                <w14:ligatures w14:val="none"/>
+              </w:rPr>
+              <w:t xml:space="preserve"> efficient (e.g., AVL, Red-Black Trees)</w:t>
+            </w:r>
+          </w:p>
+        </w:tc>
+      </w:tr>
+    </w:tbl>
+    <w:p/>
     <w:p/>
     <w:p/>
     <w:sectPr>
@@ -3639,6 +4263,155 @@
     </w:lvl>
   </w:abstractNum>
   <w:abstractNum w:abstractNumId="1" w15:restartNumberingAfterBreak="0">
+    <w:nsid w:val="619670FB"/>
+    <w:multiLevelType w:val="multilevel"/>
+    <w:tmpl w:val="5F8272D2"/>
+    <w:lvl w:ilvl="0">
+      <w:start w:val="1"/>
+      <w:numFmt w:val="bullet"/>
+      <w:lvlText w:val=""/>
+      <w:lvlJc w:val="left"/>
+      <w:pPr>
+        <w:tabs>
+          <w:tab w:val="num" w:pos="720"/>
+        </w:tabs>
+        <w:ind w:left="720" w:hanging="360"/>
+      </w:pPr>
+      <w:rPr>
+        <w:rFonts w:ascii="Symbol" w:hAnsi="Symbol" w:hint="default"/>
+        <w:sz w:val="20"/>
+      </w:rPr>
+    </w:lvl>
+    <w:lvl w:ilvl="1">
+      <w:start w:val="1"/>
+      <w:numFmt w:val="bullet"/>
+      <w:lvlText w:val="o"/>
+      <w:lvlJc w:val="left"/>
+      <w:pPr>
+        <w:tabs>
+          <w:tab w:val="num" w:pos="1440"/>
+        </w:tabs>
+        <w:ind w:left="1440" w:hanging="360"/>
+      </w:pPr>
+      <w:rPr>
+        <w:rFonts w:ascii="Courier New" w:hAnsi="Courier New" w:hint="default"/>
+        <w:sz w:val="20"/>
+      </w:rPr>
+    </w:lvl>
+    <w:lvl w:ilvl="2" w:tentative="1">
+      <w:start w:val="1"/>
+      <w:numFmt w:val="bullet"/>
+      <w:lvlText w:val=""/>
+      <w:lvlJc w:val="left"/>
+      <w:pPr>
+        <w:tabs>
+          <w:tab w:val="num" w:pos="2160"/>
+        </w:tabs>
+        <w:ind w:left="2160" w:hanging="360"/>
+      </w:pPr>
+      <w:rPr>
+        <w:rFonts w:ascii="Wingdings" w:hAnsi="Wingdings" w:hint="default"/>
+        <w:sz w:val="20"/>
+      </w:rPr>
+    </w:lvl>
+    <w:lvl w:ilvl="3" w:tentative="1">
+      <w:start w:val="1"/>
+      <w:numFmt w:val="bullet"/>
+      <w:lvlText w:val=""/>
+      <w:lvlJc w:val="left"/>
+      <w:pPr>
+        <w:tabs>
+          <w:tab w:val="num" w:pos="2880"/>
+        </w:tabs>
+        <w:ind w:left="2880" w:hanging="360"/>
+      </w:pPr>
+      <w:rPr>
+        <w:rFonts w:ascii="Wingdings" w:hAnsi="Wingdings" w:hint="default"/>
+        <w:sz w:val="20"/>
+      </w:rPr>
+    </w:lvl>
+    <w:lvl w:ilvl="4" w:tentative="1">
+      <w:start w:val="1"/>
+      <w:numFmt w:val="bullet"/>
+      <w:lvlText w:val=""/>
+      <w:lvlJc w:val="left"/>
+      <w:pPr>
+        <w:tabs>
+          <w:tab w:val="num" w:pos="3600"/>
+        </w:tabs>
+        <w:ind w:left="3600" w:hanging="360"/>
+      </w:pPr>
+      <w:rPr>
+        <w:rFonts w:ascii="Wingdings" w:hAnsi="Wingdings" w:hint="default"/>
+        <w:sz w:val="20"/>
+      </w:rPr>
+    </w:lvl>
+    <w:lvl w:ilvl="5" w:tentative="1">
+      <w:start w:val="1"/>
+      <w:numFmt w:val="bullet"/>
+      <w:lvlText w:val=""/>
+      <w:lvlJc w:val="left"/>
+      <w:pPr>
+        <w:tabs>
+          <w:tab w:val="num" w:pos="4320"/>
+        </w:tabs>
+        <w:ind w:left="4320" w:hanging="360"/>
+      </w:pPr>
+      <w:rPr>
+        <w:rFonts w:ascii="Wingdings" w:hAnsi="Wingdings" w:hint="default"/>
+        <w:sz w:val="20"/>
+      </w:rPr>
+    </w:lvl>
+    <w:lvl w:ilvl="6" w:tentative="1">
+      <w:start w:val="1"/>
+      <w:numFmt w:val="bullet"/>
+      <w:lvlText w:val=""/>
+      <w:lvlJc w:val="left"/>
+      <w:pPr>
+        <w:tabs>
+          <w:tab w:val="num" w:pos="5040"/>
+        </w:tabs>
+        <w:ind w:left="5040" w:hanging="360"/>
+      </w:pPr>
+      <w:rPr>
+        <w:rFonts w:ascii="Wingdings" w:hAnsi="Wingdings" w:hint="default"/>
+        <w:sz w:val="20"/>
+      </w:rPr>
+    </w:lvl>
+    <w:lvl w:ilvl="7" w:tentative="1">
+      <w:start w:val="1"/>
+      <w:numFmt w:val="bullet"/>
+      <w:lvlText w:val=""/>
+      <w:lvlJc w:val="left"/>
+      <w:pPr>
+        <w:tabs>
+          <w:tab w:val="num" w:pos="5760"/>
+        </w:tabs>
+        <w:ind w:left="5760" w:hanging="360"/>
+      </w:pPr>
+      <w:rPr>
+        <w:rFonts w:ascii="Wingdings" w:hAnsi="Wingdings" w:hint="default"/>
+        <w:sz w:val="20"/>
+      </w:rPr>
+    </w:lvl>
+    <w:lvl w:ilvl="8" w:tentative="1">
+      <w:start w:val="1"/>
+      <w:numFmt w:val="bullet"/>
+      <w:lvlText w:val=""/>
+      <w:lvlJc w:val="left"/>
+      <w:pPr>
+        <w:tabs>
+          <w:tab w:val="num" w:pos="6480"/>
+        </w:tabs>
+        <w:ind w:left="6480" w:hanging="360"/>
+      </w:pPr>
+      <w:rPr>
+        <w:rFonts w:ascii="Wingdings" w:hAnsi="Wingdings" w:hint="default"/>
+        <w:sz w:val="20"/>
+      </w:rPr>
+    </w:lvl>
+  </w:abstractNum>
+  <w:abstractNum w:abstractNumId="2" w15:restartNumberingAfterBreak="0">
     <w:nsid w:val="7ED33303"/>
     <w:multiLevelType w:val="hybridMultilevel"/>
     <w:tmpl w:val="50D0B86E"/>
@@ -3755,6 +4528,9 @@
     <w:abstractNumId w:val="0"/>
   </w:num>
   <w:num w:numId="2" w16cid:durableId="1628315209">
+    <w:abstractNumId w:val="2"/>
+  </w:num>
+  <w:num w:numId="3" w16cid:durableId="500046154">
     <w:abstractNumId w:val="1"/>
   </w:num>
 </w:numbering>

--- a/src/main/java/com/awinas/learning/leetcode/DSA_NOTES.docx
+++ b/src/main/java/com/awinas/learning/leetcode/DSA_NOTES.docx
@@ -2593,6 +2593,18 @@
       <w:r>
         <w:t>Example 4: Tree Traversals (Recursive)</w:t>
       </w:r>
+      <w:r>
+        <w:t xml:space="preserve"> (</w:t>
+      </w:r>
+      <w:r>
+        <w:rPr>
+          <w:u w:val="single"/>
+        </w:rPr>
+        <w:t>TreeTraversal.java</w:t>
+      </w:r>
+      <w:r>
+        <w:t>)</w:t>
+      </w:r>
     </w:p>
     <w:p>
       <w:pPr>
@@ -3512,7 +3524,16 @@
       </w:r>
     </w:p>
     <w:p/>
-    <w:p/>
+    <w:p>
+      <w:r>
+        <w:rPr>
+          <w:noProof/>
+        </w:rPr>
+        <w:pict w14:anchorId="4A72E292">
+          <v:rect id="_x0000_i1026" alt="" style="width:451.3pt;height:.05pt;mso-width-percent:0;mso-height-percent:0;mso-width-percent:0;mso-height-percent:0" o:hralign="center" o:hrstd="t" o:hr="t" fillcolor="#a0a0a0" stroked="f"/>
+        </w:pict>
+      </w:r>
+    </w:p>
     <w:p>
       <w:pPr>
         <w:pStyle w:val="Heading1"/>
@@ -3684,55 +3705,13 @@
     </w:p>
     <w:p>
       <w:pPr>
-        <w:jc w:val="center"/>
+        <w:pStyle w:val="Heading2"/>
       </w:pPr>
       <w:r>
-        <w:rPr>
-          <w:noProof/>
-        </w:rPr>
-        <w:drawing>
-          <wp:inline distT="0" distB="0" distL="0" distR="0" wp14:anchorId="5885282F" wp14:editId="3441586B">
-            <wp:extent cx="2023009" cy="2127828"/>
-            <wp:effectExtent l="0" t="0" r="0" b="6350"/>
-            <wp:docPr id="416325536" name="Picture 9" descr="A triangle with numbers and letters&#10;&#10;AI-generated content may be incorrect."/>
-            <wp:cNvGraphicFramePr>
-              <a:graphicFrameLocks xmlns:a="http://schemas.openxmlformats.org/drawingml/2006/main" noChangeAspect="1"/>
-            </wp:cNvGraphicFramePr>
-            <a:graphic xmlns:a="http://schemas.openxmlformats.org/drawingml/2006/main">
-              <a:graphicData uri="http://schemas.openxmlformats.org/drawingml/2006/picture">
-                <pic:pic xmlns:pic="http://schemas.openxmlformats.org/drawingml/2006/picture">
-                  <pic:nvPicPr>
-                    <pic:cNvPr id="416325536" name="Picture 9" descr="A triangle with numbers and letters&#10;&#10;AI-generated content may be incorrect."/>
-                    <pic:cNvPicPr/>
-                  </pic:nvPicPr>
-                  <pic:blipFill>
-                    <a:blip r:embed="rId10">
-                      <a:extLst>
-                        <a:ext uri="{28A0092B-C50C-407E-A947-70E740481C1C}">
-                          <a14:useLocalDpi xmlns:a14="http://schemas.microsoft.com/office/drawing/2010/main" val="0"/>
-                        </a:ext>
-                      </a:extLst>
-                    </a:blip>
-                    <a:stretch>
-                      <a:fillRect/>
-                    </a:stretch>
-                  </pic:blipFill>
-                  <pic:spPr>
-                    <a:xfrm>
-                      <a:off x="0" y="0"/>
-                      <a:ext cx="2031972" cy="2137256"/>
-                    </a:xfrm>
-                    <a:prstGeom prst="rect">
-                      <a:avLst/>
-                    </a:prstGeom>
-                  </pic:spPr>
-                </pic:pic>
-              </a:graphicData>
-            </a:graphic>
-          </wp:inline>
-        </w:drawing>
+        <w:t>Properties of BST</w:t>
       </w:r>
     </w:p>
+    <w:p/>
     <w:tbl>
       <w:tblPr>
         <w:tblW w:w="9351" w:type="dxa"/>
@@ -3787,7 +3766,6 @@
                 <w:lang w:eastAsia="en-GB"/>
                 <w14:ligatures w14:val="none"/>
               </w:rPr>
-              <w:lastRenderedPageBreak/>
               <w:t>Property</w:t>
             </w:r>
           </w:p>
@@ -4129,6 +4107,534 @@
                 <w14:ligatures w14:val="none"/>
               </w:rPr>
               <w:t xml:space="preserve"> efficient (e.g., AVL, Red-Black Trees)</w:t>
+            </w:r>
+          </w:p>
+        </w:tc>
+      </w:tr>
+    </w:tbl>
+    <w:p>
+      <w:pPr>
+        <w:pStyle w:val="NormalWeb"/>
+      </w:pPr>
+    </w:p>
+    <w:p>
+      <w:r>
+        <w:rPr>
+          <w:noProof/>
+        </w:rPr>
+        <w:lastRenderedPageBreak/>
+        <w:drawing>
+          <wp:inline distT="0" distB="0" distL="0" distR="0" wp14:anchorId="5885282F" wp14:editId="3E3242D5">
+            <wp:extent cx="2751292" cy="2822301"/>
+            <wp:effectExtent l="0" t="0" r="5080" b="0"/>
+            <wp:docPr id="416325536" name="Picture 9" descr="A triangle with numbers and letters&#10;&#10;AI-generated content may be incorrect."/>
+            <wp:cNvGraphicFramePr>
+              <a:graphicFrameLocks xmlns:a="http://schemas.openxmlformats.org/drawingml/2006/main" noChangeAspect="1"/>
+            </wp:cNvGraphicFramePr>
+            <a:graphic xmlns:a="http://schemas.openxmlformats.org/drawingml/2006/main">
+              <a:graphicData uri="http://schemas.openxmlformats.org/drawingml/2006/picture">
+                <pic:pic xmlns:pic="http://schemas.openxmlformats.org/drawingml/2006/picture">
+                  <pic:nvPicPr>
+                    <pic:cNvPr id="416325536" name="Picture 9" descr="A triangle with numbers and letters&#10;&#10;AI-generated content may be incorrect."/>
+                    <pic:cNvPicPr/>
+                  </pic:nvPicPr>
+                  <pic:blipFill>
+                    <a:blip r:embed="rId10">
+                      <a:extLst>
+                        <a:ext uri="{28A0092B-C50C-407E-A947-70E740481C1C}">
+                          <a14:useLocalDpi xmlns:a14="http://schemas.microsoft.com/office/drawing/2010/main" val="0"/>
+                        </a:ext>
+                      </a:extLst>
+                    </a:blip>
+                    <a:stretch>
+                      <a:fillRect/>
+                    </a:stretch>
+                  </pic:blipFill>
+                  <pic:spPr>
+                    <a:xfrm>
+                      <a:off x="0" y="0"/>
+                      <a:ext cx="2850820" cy="2924398"/>
+                    </a:xfrm>
+                    <a:prstGeom prst="rect">
+                      <a:avLst/>
+                    </a:prstGeom>
+                  </pic:spPr>
+                </pic:pic>
+              </a:graphicData>
+            </a:graphic>
+          </wp:inline>
+        </w:drawing>
+      </w:r>
+      <w:r>
+        <w:rPr>
+          <w:noProof/>
+        </w:rPr>
+        <w:drawing>
+          <wp:inline distT="0" distB="0" distL="0" distR="0" wp14:anchorId="506BD0E2" wp14:editId="293AB627">
+            <wp:extent cx="2767476" cy="2833370"/>
+            <wp:effectExtent l="0" t="0" r="1270" b="0"/>
+            <wp:docPr id="145941499" name="Picture 10"/>
+            <wp:cNvGraphicFramePr>
+              <a:graphicFrameLocks xmlns:a="http://schemas.openxmlformats.org/drawingml/2006/main" noChangeAspect="1"/>
+            </wp:cNvGraphicFramePr>
+            <a:graphic xmlns:a="http://schemas.openxmlformats.org/drawingml/2006/main">
+              <a:graphicData uri="http://schemas.openxmlformats.org/drawingml/2006/picture">
+                <pic:pic xmlns:pic="http://schemas.openxmlformats.org/drawingml/2006/picture">
+                  <pic:nvPicPr>
+                    <pic:cNvPr id="145941499" name="Picture 145941499"/>
+                    <pic:cNvPicPr/>
+                  </pic:nvPicPr>
+                  <pic:blipFill>
+                    <a:blip r:embed="rId11" cstate="print">
+                      <a:extLst>
+                        <a:ext uri="{28A0092B-C50C-407E-A947-70E740481C1C}">
+                          <a14:useLocalDpi xmlns:a14="http://schemas.microsoft.com/office/drawing/2010/main" val="0"/>
+                        </a:ext>
+                      </a:extLst>
+                    </a:blip>
+                    <a:stretch>
+                      <a:fillRect/>
+                    </a:stretch>
+                  </pic:blipFill>
+                  <pic:spPr>
+                    <a:xfrm>
+                      <a:off x="0" y="0"/>
+                      <a:ext cx="2826028" cy="2893316"/>
+                    </a:xfrm>
+                    <a:prstGeom prst="rect">
+                      <a:avLst/>
+                    </a:prstGeom>
+                  </pic:spPr>
+                </pic:pic>
+              </a:graphicData>
+            </a:graphic>
+          </wp:inline>
+        </w:drawing>
+      </w:r>
+    </w:p>
+    <w:p>
+      <w:pPr>
+        <w:pStyle w:val="Heading2"/>
+      </w:pPr>
+      <w:r>
+        <w:t>Real-Time Use Cases of BSTs</w:t>
+      </w:r>
+    </w:p>
+    <w:p/>
+    <w:tbl>
+      <w:tblPr>
+        <w:tblW w:w="9634" w:type="dxa"/>
+        <w:tblBorders>
+          <w:top w:val="single" w:sz="4" w:space="0" w:color="auto"/>
+          <w:left w:val="single" w:sz="4" w:space="0" w:color="auto"/>
+          <w:bottom w:val="single" w:sz="4" w:space="0" w:color="auto"/>
+          <w:right w:val="single" w:sz="4" w:space="0" w:color="auto"/>
+          <w:insideH w:val="single" w:sz="4" w:space="0" w:color="auto"/>
+          <w:insideV w:val="single" w:sz="4" w:space="0" w:color="auto"/>
+        </w:tblBorders>
+        <w:tblCellMar>
+          <w:top w:w="15" w:type="dxa"/>
+          <w:left w:w="15" w:type="dxa"/>
+          <w:bottom w:w="15" w:type="dxa"/>
+          <w:right w:w="15" w:type="dxa"/>
+        </w:tblCellMar>
+        <w:tblLook w:val="04A0" w:firstRow="1" w:lastRow="0" w:firstColumn="1" w:lastColumn="0" w:noHBand="0" w:noVBand="1"/>
+      </w:tblPr>
+      <w:tblGrid>
+        <w:gridCol w:w="5382"/>
+        <w:gridCol w:w="4252"/>
+      </w:tblGrid>
+      <w:tr>
+        <w:trPr>
+          <w:tblHeader/>
+        </w:trPr>
+        <w:tc>
+          <w:tcPr>
+            <w:tcW w:w="5382" w:type="dxa"/>
+            <w:vAlign w:val="center"/>
+            <w:hideMark/>
+          </w:tcPr>
+          <w:p>
+            <w:pPr>
+              <w:jc w:val="center"/>
+              <w:rPr>
+                <w:rFonts w:ascii="Times New Roman" w:eastAsia="Times New Roman" w:hAnsi="Times New Roman" w:cs="Times New Roman"/>
+                <w:b/>
+                <w:bCs/>
+                <w:kern w:val="0"/>
+                <w:lang w:eastAsia="en-GB"/>
+                <w14:ligatures w14:val="none"/>
+              </w:rPr>
+            </w:pPr>
+            <w:r>
+              <w:rPr>
+                <w:rFonts w:ascii="Times New Roman" w:eastAsia="Times New Roman" w:hAnsi="Times New Roman" w:cs="Times New Roman"/>
+                <w:b/>
+                <w:bCs/>
+                <w:kern w:val="0"/>
+                <w:lang w:eastAsia="en-GB"/>
+                <w14:ligatures w14:val="none"/>
+              </w:rPr>
+              <w:t>Application</w:t>
+            </w:r>
+          </w:p>
+        </w:tc>
+        <w:tc>
+          <w:tcPr>
+            <w:tcW w:w="4252" w:type="dxa"/>
+            <w:vAlign w:val="center"/>
+            <w:hideMark/>
+          </w:tcPr>
+          <w:p>
+            <w:pPr>
+              <w:jc w:val="center"/>
+              <w:rPr>
+                <w:rFonts w:ascii="Times New Roman" w:eastAsia="Times New Roman" w:hAnsi="Times New Roman" w:cs="Times New Roman"/>
+                <w:b/>
+                <w:bCs/>
+                <w:kern w:val="0"/>
+                <w:lang w:eastAsia="en-GB"/>
+                <w14:ligatures w14:val="none"/>
+              </w:rPr>
+            </w:pPr>
+            <w:r>
+              <w:rPr>
+                <w:rFonts w:ascii="Times New Roman" w:eastAsia="Times New Roman" w:hAnsi="Times New Roman" w:cs="Times New Roman"/>
+                <w:b/>
+                <w:bCs/>
+                <w:kern w:val="0"/>
+                <w:lang w:eastAsia="en-GB"/>
+                <w14:ligatures w14:val="none"/>
+              </w:rPr>
+              <w:t>Why BST?</w:t>
+            </w:r>
+          </w:p>
+        </w:tc>
+      </w:tr>
+      <w:tr>
+        <w:tc>
+          <w:tcPr>
+            <w:tcW w:w="5382" w:type="dxa"/>
+            <w:vAlign w:val="center"/>
+            <w:hideMark/>
+          </w:tcPr>
+          <w:p>
+            <w:pPr>
+              <w:rPr>
+                <w:rFonts w:ascii="Times New Roman" w:eastAsia="Times New Roman" w:hAnsi="Times New Roman" w:cs="Times New Roman"/>
+                <w:kern w:val="0"/>
+                <w:lang w:eastAsia="en-GB"/>
+                <w14:ligatures w14:val="none"/>
+              </w:rPr>
+            </w:pPr>
+            <w:r>
+              <w:rPr>
+                <w:rFonts w:ascii="Times New Roman" w:eastAsia="Times New Roman" w:hAnsi="Times New Roman" w:cs="Times New Roman"/>
+                <w:b/>
+                <w:bCs/>
+                <w:kern w:val="0"/>
+                <w:lang w:eastAsia="en-GB"/>
+                <w14:ligatures w14:val="none"/>
+              </w:rPr>
+              <w:t>Databases (Indexing)</w:t>
+            </w:r>
+          </w:p>
+        </w:tc>
+        <w:tc>
+          <w:tcPr>
+            <w:tcW w:w="4252" w:type="dxa"/>
+            <w:vAlign w:val="center"/>
+            <w:hideMark/>
+          </w:tcPr>
+          <w:p>
+            <w:pPr>
+              <w:rPr>
+                <w:rFonts w:ascii="Times New Roman" w:eastAsia="Times New Roman" w:hAnsi="Times New Roman" w:cs="Times New Roman"/>
+                <w:kern w:val="0"/>
+                <w:lang w:eastAsia="en-GB"/>
+                <w14:ligatures w14:val="none"/>
+              </w:rPr>
+            </w:pPr>
+            <w:r>
+              <w:rPr>
+                <w:rFonts w:ascii="Times New Roman" w:eastAsia="Times New Roman" w:hAnsi="Times New Roman" w:cs="Times New Roman"/>
+                <w:kern w:val="0"/>
+                <w:lang w:eastAsia="en-GB"/>
+                <w14:ligatures w14:val="none"/>
+              </w:rPr>
+              <w:t>Search faster by ordered keys</w:t>
+            </w:r>
+          </w:p>
+        </w:tc>
+      </w:tr>
+      <w:tr>
+        <w:tc>
+          <w:tcPr>
+            <w:tcW w:w="5382" w:type="dxa"/>
+            <w:vAlign w:val="center"/>
+            <w:hideMark/>
+          </w:tcPr>
+          <w:p>
+            <w:pPr>
+              <w:rPr>
+                <w:rFonts w:ascii="Times New Roman" w:eastAsia="Times New Roman" w:hAnsi="Times New Roman" w:cs="Times New Roman"/>
+                <w:kern w:val="0"/>
+                <w:lang w:eastAsia="en-GB"/>
+                <w14:ligatures w14:val="none"/>
+              </w:rPr>
+            </w:pPr>
+            <w:r>
+              <w:rPr>
+                <w:rFonts w:ascii="Times New Roman" w:eastAsia="Times New Roman" w:hAnsi="Times New Roman" w:cs="Times New Roman"/>
+                <w:b/>
+                <w:bCs/>
+                <w:kern w:val="0"/>
+                <w:lang w:eastAsia="en-GB"/>
+                <w14:ligatures w14:val="none"/>
+              </w:rPr>
+              <w:t>Symbol Tables (Compilers)</w:t>
+            </w:r>
+          </w:p>
+        </w:tc>
+        <w:tc>
+          <w:tcPr>
+            <w:tcW w:w="4252" w:type="dxa"/>
+            <w:vAlign w:val="center"/>
+            <w:hideMark/>
+          </w:tcPr>
+          <w:p>
+            <w:pPr>
+              <w:rPr>
+                <w:rFonts w:ascii="Times New Roman" w:eastAsia="Times New Roman" w:hAnsi="Times New Roman" w:cs="Times New Roman"/>
+                <w:kern w:val="0"/>
+                <w:lang w:eastAsia="en-GB"/>
+                <w14:ligatures w14:val="none"/>
+              </w:rPr>
+            </w:pPr>
+            <w:r>
+              <w:rPr>
+                <w:rFonts w:ascii="Times New Roman" w:eastAsia="Times New Roman" w:hAnsi="Times New Roman" w:cs="Times New Roman"/>
+                <w:kern w:val="0"/>
+                <w:lang w:eastAsia="en-GB"/>
+                <w14:ligatures w14:val="none"/>
+              </w:rPr>
+              <w:t>Fast insert/search of variables</w:t>
+            </w:r>
+          </w:p>
+        </w:tc>
+      </w:tr>
+      <w:tr>
+        <w:tc>
+          <w:tcPr>
+            <w:tcW w:w="5382" w:type="dxa"/>
+            <w:vAlign w:val="center"/>
+            <w:hideMark/>
+          </w:tcPr>
+          <w:p>
+            <w:pPr>
+              <w:rPr>
+                <w:rFonts w:ascii="Times New Roman" w:eastAsia="Times New Roman" w:hAnsi="Times New Roman" w:cs="Times New Roman"/>
+                <w:kern w:val="0"/>
+                <w:lang w:eastAsia="en-GB"/>
+                <w14:ligatures w14:val="none"/>
+              </w:rPr>
+            </w:pPr>
+            <w:r>
+              <w:rPr>
+                <w:rFonts w:ascii="Times New Roman" w:eastAsia="Times New Roman" w:hAnsi="Times New Roman" w:cs="Times New Roman"/>
+                <w:b/>
+                <w:bCs/>
+                <w:kern w:val="0"/>
+                <w:lang w:eastAsia="en-GB"/>
+                <w14:ligatures w14:val="none"/>
+              </w:rPr>
+              <w:t>Auto-complete / Dictionary lookups</w:t>
+            </w:r>
+          </w:p>
+        </w:tc>
+        <w:tc>
+          <w:tcPr>
+            <w:tcW w:w="4252" w:type="dxa"/>
+            <w:vAlign w:val="center"/>
+            <w:hideMark/>
+          </w:tcPr>
+          <w:p>
+            <w:pPr>
+              <w:rPr>
+                <w:rFonts w:ascii="Times New Roman" w:eastAsia="Times New Roman" w:hAnsi="Times New Roman" w:cs="Times New Roman"/>
+                <w:kern w:val="0"/>
+                <w:lang w:eastAsia="en-GB"/>
+                <w14:ligatures w14:val="none"/>
+              </w:rPr>
+            </w:pPr>
+            <w:r>
+              <w:rPr>
+                <w:rFonts w:ascii="Times New Roman" w:eastAsia="Times New Roman" w:hAnsi="Times New Roman" w:cs="Times New Roman"/>
+                <w:kern w:val="0"/>
+                <w:lang w:eastAsia="en-GB"/>
+                <w14:ligatures w14:val="none"/>
+              </w:rPr>
+              <w:t>Predictive searching</w:t>
+            </w:r>
+          </w:p>
+        </w:tc>
+      </w:tr>
+      <w:tr>
+        <w:tc>
+          <w:tcPr>
+            <w:tcW w:w="5382" w:type="dxa"/>
+            <w:vAlign w:val="center"/>
+            <w:hideMark/>
+          </w:tcPr>
+          <w:p>
+            <w:pPr>
+              <w:rPr>
+                <w:rFonts w:ascii="Times New Roman" w:eastAsia="Times New Roman" w:hAnsi="Times New Roman" w:cs="Times New Roman"/>
+                <w:kern w:val="0"/>
+                <w:lang w:eastAsia="en-GB"/>
+                <w14:ligatures w14:val="none"/>
+              </w:rPr>
+            </w:pPr>
+            <w:r>
+              <w:rPr>
+                <w:rFonts w:ascii="Times New Roman" w:eastAsia="Times New Roman" w:hAnsi="Times New Roman" w:cs="Times New Roman"/>
+                <w:b/>
+                <w:bCs/>
+                <w:kern w:val="0"/>
+                <w:lang w:eastAsia="en-GB"/>
+                <w14:ligatures w14:val="none"/>
+              </w:rPr>
+              <w:t>Range Search / Ranking Systems</w:t>
+            </w:r>
+          </w:p>
+        </w:tc>
+        <w:tc>
+          <w:tcPr>
+            <w:tcW w:w="4252" w:type="dxa"/>
+            <w:vAlign w:val="center"/>
+            <w:hideMark/>
+          </w:tcPr>
+          <w:p>
+            <w:pPr>
+              <w:rPr>
+                <w:rFonts w:ascii="Times New Roman" w:eastAsia="Times New Roman" w:hAnsi="Times New Roman" w:cs="Times New Roman"/>
+                <w:kern w:val="0"/>
+                <w:lang w:eastAsia="en-GB"/>
+                <w14:ligatures w14:val="none"/>
+              </w:rPr>
+            </w:pPr>
+            <w:r>
+              <w:rPr>
+                <w:rFonts w:ascii="Times New Roman" w:eastAsia="Times New Roman" w:hAnsi="Times New Roman" w:cs="Times New Roman"/>
+                <w:kern w:val="0"/>
+                <w:lang w:eastAsia="en-GB"/>
+                <w14:ligatures w14:val="none"/>
+              </w:rPr>
+              <w:t>Efficient min–max queries</w:t>
+            </w:r>
+          </w:p>
+        </w:tc>
+      </w:tr>
+      <w:tr>
+        <w:tc>
+          <w:tcPr>
+            <w:tcW w:w="5382" w:type="dxa"/>
+            <w:vAlign w:val="center"/>
+            <w:hideMark/>
+          </w:tcPr>
+          <w:p>
+            <w:pPr>
+              <w:rPr>
+                <w:rFonts w:ascii="Times New Roman" w:eastAsia="Times New Roman" w:hAnsi="Times New Roman" w:cs="Times New Roman"/>
+                <w:kern w:val="0"/>
+                <w:lang w:eastAsia="en-GB"/>
+                <w14:ligatures w14:val="none"/>
+              </w:rPr>
+            </w:pPr>
+            <w:r>
+              <w:rPr>
+                <w:rFonts w:ascii="Times New Roman" w:eastAsia="Times New Roman" w:hAnsi="Times New Roman" w:cs="Times New Roman"/>
+                <w:b/>
+                <w:bCs/>
+                <w:kern w:val="0"/>
+                <w:lang w:eastAsia="en-GB"/>
+                <w14:ligatures w14:val="none"/>
+              </w:rPr>
+              <w:t>Sets &amp; Maps in Java (</w:t>
+            </w:r>
+            <w:r>
+              <w:rPr>
+                <w:rFonts w:ascii="Courier New" w:eastAsia="Times New Roman" w:hAnsi="Courier New" w:cs="Courier New"/>
+                <w:b/>
+                <w:bCs/>
+                <w:kern w:val="0"/>
+                <w:sz w:val="20"/>
+                <w:szCs w:val="20"/>
+                <w:lang w:eastAsia="en-GB"/>
+                <w14:ligatures w14:val="none"/>
+              </w:rPr>
+              <w:t>TreeSet</w:t>
+            </w:r>
+            <w:r>
+              <w:rPr>
+                <w:rFonts w:ascii="Times New Roman" w:eastAsia="Times New Roman" w:hAnsi="Times New Roman" w:cs="Times New Roman"/>
+                <w:b/>
+                <w:bCs/>
+                <w:kern w:val="0"/>
+                <w:lang w:eastAsia="en-GB"/>
+                <w14:ligatures w14:val="none"/>
+              </w:rPr>
+              <w:t xml:space="preserve">, </w:t>
+            </w:r>
+            <w:r>
+              <w:rPr>
+                <w:rFonts w:ascii="Courier New" w:eastAsia="Times New Roman" w:hAnsi="Courier New" w:cs="Courier New"/>
+                <w:b/>
+                <w:bCs/>
+                <w:kern w:val="0"/>
+                <w:sz w:val="20"/>
+                <w:szCs w:val="20"/>
+                <w:lang w:eastAsia="en-GB"/>
+                <w14:ligatures w14:val="none"/>
+              </w:rPr>
+              <w:t>TreeMap</w:t>
+            </w:r>
+            <w:r>
+              <w:rPr>
+                <w:rFonts w:ascii="Times New Roman" w:eastAsia="Times New Roman" w:hAnsi="Times New Roman" w:cs="Times New Roman"/>
+                <w:b/>
+                <w:bCs/>
+                <w:kern w:val="0"/>
+                <w:lang w:eastAsia="en-GB"/>
+                <w14:ligatures w14:val="none"/>
+              </w:rPr>
+              <w:t>)</w:t>
+            </w:r>
+          </w:p>
+        </w:tc>
+        <w:tc>
+          <w:tcPr>
+            <w:tcW w:w="4252" w:type="dxa"/>
+            <w:vAlign w:val="center"/>
+            <w:hideMark/>
+          </w:tcPr>
+          <w:p>
+            <w:pPr>
+              <w:rPr>
+                <w:rFonts w:ascii="Times New Roman" w:eastAsia="Times New Roman" w:hAnsi="Times New Roman" w:cs="Times New Roman"/>
+                <w:kern w:val="0"/>
+                <w:lang w:eastAsia="en-GB"/>
+                <w14:ligatures w14:val="none"/>
+              </w:rPr>
+            </w:pPr>
+            <w:r>
+              <w:rPr>
+                <w:rFonts w:ascii="Times New Roman" w:eastAsia="Times New Roman" w:hAnsi="Times New Roman" w:cs="Times New Roman"/>
+                <w:kern w:val="0"/>
+                <w:lang w:eastAsia="en-GB"/>
+                <w14:ligatures w14:val="none"/>
+              </w:rPr>
+              <w:t>Internally Red-Black BSTs</w:t>
             </w:r>
           </w:p>
         </w:tc>
@@ -4137,6 +4643,16 @@
     <w:p/>
     <w:p/>
     <w:p/>
+    <w:p>
+      <w:r>
+        <w:rPr>
+          <w:noProof/>
+        </w:rPr>
+        <w:pict w14:anchorId="757DDD38">
+          <v:rect id="_x0000_i1025" alt="" style="width:451.3pt;height:.05pt;mso-width-percent:0;mso-height-percent:0;mso-width-percent:0;mso-height-percent:0" o:hralign="center" o:hrstd="t" o:hr="t" fillcolor="#a0a0a0" stroked="f"/>
+        </w:pict>
+      </w:r>
+    </w:p>
     <w:sectPr>
       <w:pgSz w:w="11906" w:h="16838"/>
       <w:pgMar w:top="1440" w:right="1440" w:bottom="1440" w:left="1440" w:header="708" w:footer="708" w:gutter="0"/>

--- a/src/main/java/com/awinas/learning/leetcode/DSA_NOTES.docx
+++ b/src/main/java/com/awinas/learning/leetcode/DSA_NOTES.docx
@@ -3529,7 +3529,7 @@
         <w:rPr>
           <w:noProof/>
         </w:rPr>
-        <w:pict w14:anchorId="4A72E292">
+        <w:pict w14:anchorId="28EB5E80">
           <v:rect id="_x0000_i1026" alt="" style="width:451.3pt;height:.05pt;mso-width-percent:0;mso-height-percent:0;mso-width-percent:0;mso-height-percent:0" o:hralign="center" o:hrstd="t" o:hr="t" fillcolor="#a0a0a0" stroked="f"/>
         </w:pict>
       </w:r>
@@ -4212,6 +4212,107 @@
         </w:drawing>
       </w:r>
     </w:p>
+    <w:p/>
+    <w:p/>
+    <w:p>
+      <w:r>
+        <w:rPr>
+          <w:noProof/>
+        </w:rPr>
+        <w:drawing>
+          <wp:inline distT="0" distB="0" distL="0" distR="0" wp14:anchorId="00608599" wp14:editId="1F108A68">
+            <wp:extent cx="2750820" cy="2192582"/>
+            <wp:effectExtent l="0" t="0" r="5080" b="5080"/>
+            <wp:docPr id="1968887499" name="Picture 11"/>
+            <wp:cNvGraphicFramePr>
+              <a:graphicFrameLocks xmlns:a="http://schemas.openxmlformats.org/drawingml/2006/main" noChangeAspect="1"/>
+            </wp:cNvGraphicFramePr>
+            <a:graphic xmlns:a="http://schemas.openxmlformats.org/drawingml/2006/main">
+              <a:graphicData uri="http://schemas.openxmlformats.org/drawingml/2006/picture">
+                <pic:pic xmlns:pic="http://schemas.openxmlformats.org/drawingml/2006/picture">
+                  <pic:nvPicPr>
+                    <pic:cNvPr id="1968887499" name="Picture 1968887499"/>
+                    <pic:cNvPicPr/>
+                  </pic:nvPicPr>
+                  <pic:blipFill>
+                    <a:blip r:embed="rId12" cstate="print">
+                      <a:extLst>
+                        <a:ext uri="{28A0092B-C50C-407E-A947-70E740481C1C}">
+                          <a14:useLocalDpi xmlns:a14="http://schemas.microsoft.com/office/drawing/2010/main" val="0"/>
+                        </a:ext>
+                      </a:extLst>
+                    </a:blip>
+                    <a:stretch>
+                      <a:fillRect/>
+                    </a:stretch>
+                  </pic:blipFill>
+                  <pic:spPr>
+                    <a:xfrm>
+                      <a:off x="0" y="0"/>
+                      <a:ext cx="2824380" cy="2251214"/>
+                    </a:xfrm>
+                    <a:prstGeom prst="rect">
+                      <a:avLst/>
+                    </a:prstGeom>
+                  </pic:spPr>
+                </pic:pic>
+              </a:graphicData>
+            </a:graphic>
+          </wp:inline>
+        </w:drawing>
+      </w:r>
+      <w:r>
+        <w:rPr>
+          <w:noProof/>
+        </w:rPr>
+        <w:drawing>
+          <wp:inline distT="0" distB="0" distL="0" distR="0" wp14:anchorId="1DAFC93E" wp14:editId="7D040A6A">
+            <wp:extent cx="2960607" cy="2200461"/>
+            <wp:effectExtent l="0" t="0" r="0" b="0"/>
+            <wp:docPr id="1081724626" name="Picture 12" descr="A computer code with text&#10;&#10;AI-generated content may be incorrect."/>
+            <wp:cNvGraphicFramePr>
+              <a:graphicFrameLocks xmlns:a="http://schemas.openxmlformats.org/drawingml/2006/main" noChangeAspect="1"/>
+            </wp:cNvGraphicFramePr>
+            <a:graphic xmlns:a="http://schemas.openxmlformats.org/drawingml/2006/main">
+              <a:graphicData uri="http://schemas.openxmlformats.org/drawingml/2006/picture">
+                <pic:pic xmlns:pic="http://schemas.openxmlformats.org/drawingml/2006/picture">
+                  <pic:nvPicPr>
+                    <pic:cNvPr id="1081724626" name="Picture 12" descr="A computer code with text&#10;&#10;AI-generated content may be incorrect."/>
+                    <pic:cNvPicPr/>
+                  </pic:nvPicPr>
+                  <pic:blipFill>
+                    <a:blip r:embed="rId13" cstate="print">
+                      <a:extLst>
+                        <a:ext uri="{28A0092B-C50C-407E-A947-70E740481C1C}">
+                          <a14:useLocalDpi xmlns:a14="http://schemas.microsoft.com/office/drawing/2010/main" val="0"/>
+                        </a:ext>
+                      </a:extLst>
+                    </a:blip>
+                    <a:stretch>
+                      <a:fillRect/>
+                    </a:stretch>
+                  </pic:blipFill>
+                  <pic:spPr>
+                    <a:xfrm>
+                      <a:off x="0" y="0"/>
+                      <a:ext cx="3136812" cy="2331425"/>
+                    </a:xfrm>
+                    <a:prstGeom prst="rect">
+                      <a:avLst/>
+                    </a:prstGeom>
+                  </pic:spPr>
+                </pic:pic>
+              </a:graphicData>
+            </a:graphic>
+          </wp:inline>
+        </w:drawing>
+      </w:r>
+    </w:p>
+    <w:p>
+      <w:pPr>
+        <w:pStyle w:val="Heading2"/>
+      </w:pPr>
+    </w:p>
     <w:p>
       <w:pPr>
         <w:pStyle w:val="Heading2"/>
@@ -4641,14 +4742,2768 @@
       </w:tr>
     </w:tbl>
     <w:p/>
+    <w:p>
+      <w:pPr>
+        <w:pStyle w:val="Heading1"/>
+      </w:pPr>
+      <w:r>
+        <w:t>Binary Search Tree (Delete Node)</w:t>
+      </w:r>
+    </w:p>
     <w:p/>
+    <w:p>
+      <w:pPr>
+        <w:pStyle w:val="NormalWeb"/>
+        <w:numPr>
+          <w:ilvl w:val="0"/>
+          <w:numId w:val="5"/>
+        </w:numPr>
+        <w:spacing w:before="0" w:beforeAutospacing="0" w:after="0" w:afterAutospacing="0"/>
+      </w:pPr>
+      <w:r>
+        <w:rPr>
+          <w:rStyle w:val="Strong"/>
+          <w:rFonts w:eastAsiaTheme="majorEastAsia"/>
+        </w:rPr>
+        <w:t>Node not found</w:t>
+      </w:r>
+      <w:r>
+        <w:t xml:space="preserve"> → just return root.</w:t>
+      </w:r>
+    </w:p>
+    <w:p>
+      <w:pPr>
+        <w:pStyle w:val="NormalWeb"/>
+        <w:numPr>
+          <w:ilvl w:val="0"/>
+          <w:numId w:val="5"/>
+        </w:numPr>
+        <w:spacing w:before="0" w:beforeAutospacing="0" w:after="0" w:afterAutospacing="0"/>
+      </w:pPr>
+      <w:r>
+        <w:rPr>
+          <w:rStyle w:val="Strong"/>
+          <w:rFonts w:eastAsiaTheme="majorEastAsia"/>
+        </w:rPr>
+        <w:t>Node with one child (or no child)</w:t>
+      </w:r>
+      <w:r>
+        <w:t xml:space="preserve"> → replace it with its child (or null).</w:t>
+      </w:r>
+    </w:p>
+    <w:p>
+      <w:pPr>
+        <w:pStyle w:val="NormalWeb"/>
+        <w:numPr>
+          <w:ilvl w:val="0"/>
+          <w:numId w:val="5"/>
+        </w:numPr>
+        <w:spacing w:before="0" w:beforeAutospacing="0" w:after="0" w:afterAutospacing="0"/>
+      </w:pPr>
+      <w:r>
+        <w:rPr>
+          <w:rStyle w:val="Strong"/>
+          <w:rFonts w:eastAsiaTheme="majorEastAsia"/>
+        </w:rPr>
+        <w:t>Node with two children</w:t>
+      </w:r>
+      <w:r>
+        <w:t xml:space="preserve"> →</w:t>
+      </w:r>
+    </w:p>
+    <w:p>
+      <w:pPr>
+        <w:pStyle w:val="NormalWeb"/>
+        <w:numPr>
+          <w:ilvl w:val="1"/>
+          <w:numId w:val="5"/>
+        </w:numPr>
+        <w:spacing w:before="0" w:beforeAutospacing="0" w:after="0" w:afterAutospacing="0"/>
+      </w:pPr>
+      <w:r>
+        <w:lastRenderedPageBreak/>
+        <w:t xml:space="preserve">Find the </w:t>
+      </w:r>
+      <w:r>
+        <w:rPr>
+          <w:rStyle w:val="Strong"/>
+          <w:rFonts w:eastAsiaTheme="majorEastAsia"/>
+        </w:rPr>
+        <w:t>inorder successor</w:t>
+      </w:r>
+      <w:r>
+        <w:t xml:space="preserve"> (smallest node in right subtree).</w:t>
+      </w:r>
+    </w:p>
+    <w:p>
+      <w:pPr>
+        <w:pStyle w:val="NormalWeb"/>
+        <w:numPr>
+          <w:ilvl w:val="1"/>
+          <w:numId w:val="5"/>
+        </w:numPr>
+        <w:spacing w:before="0" w:beforeAutospacing="0" w:after="0" w:afterAutospacing="0"/>
+      </w:pPr>
+      <w:r>
+        <w:t>Copy successor’s value into current node.</w:t>
+      </w:r>
+    </w:p>
+    <w:p>
+      <w:pPr>
+        <w:pStyle w:val="NormalWeb"/>
+        <w:numPr>
+          <w:ilvl w:val="1"/>
+          <w:numId w:val="5"/>
+        </w:numPr>
+        <w:spacing w:before="0" w:beforeAutospacing="0" w:after="0" w:afterAutospacing="0"/>
+      </w:pPr>
+      <w:r>
+        <w:t>Delete the successor from right subtree.</w:t>
+      </w:r>
+    </w:p>
     <w:p/>
+    <w:p>
+      <w:pPr>
+        <w:pStyle w:val="NormalWeb"/>
+        <w:spacing w:before="0" w:beforeAutospacing="0" w:after="0" w:afterAutospacing="0"/>
+      </w:pPr>
+      <w:r>
+        <w:rPr>
+          <w:rStyle w:val="Strong"/>
+          <w:rFonts w:eastAsiaTheme="majorEastAsia"/>
+        </w:rPr>
+        <w:t>Inorder Successor:</w:t>
+      </w:r>
+      <w:r>
+        <w:t xml:space="preserve"> smallest node in the </w:t>
+      </w:r>
+      <w:r>
+        <w:rPr>
+          <w:rStyle w:val="Strong"/>
+          <w:rFonts w:eastAsiaTheme="majorEastAsia"/>
+        </w:rPr>
+        <w:t>right subtree</w:t>
+      </w:r>
+      <w:r>
+        <w:t>, or</w:t>
+      </w:r>
+    </w:p>
+    <w:p>
+      <w:pPr>
+        <w:pStyle w:val="NormalWeb"/>
+        <w:spacing w:before="0" w:beforeAutospacing="0" w:after="0" w:afterAutospacing="0"/>
+      </w:pPr>
+      <w:r>
+        <w:rPr>
+          <w:rStyle w:val="Strong"/>
+          <w:rFonts w:eastAsiaTheme="majorEastAsia"/>
+        </w:rPr>
+        <w:t>Inorder Predecessor:</w:t>
+      </w:r>
+      <w:r>
+        <w:t xml:space="preserve"> largest node in the </w:t>
+      </w:r>
+      <w:r>
+        <w:rPr>
+          <w:rStyle w:val="Strong"/>
+          <w:rFonts w:eastAsiaTheme="majorEastAsia"/>
+        </w:rPr>
+        <w:t>left subtree</w:t>
+      </w:r>
+      <w:r>
+        <w:t>.</w:t>
+      </w:r>
+    </w:p>
+    <w:p>
+      <w:pPr>
+        <w:pStyle w:val="NormalWeb"/>
+        <w:spacing w:before="0" w:beforeAutospacing="0" w:after="0" w:afterAutospacing="0"/>
+      </w:pPr>
+    </w:p>
+    <w:p>
+      <w:pPr>
+        <w:pStyle w:val="Heading1"/>
+      </w:pPr>
+      <w:r>
+        <w:t>Binary Search Tree (</w:t>
+      </w:r>
+      <w:r>
+        <w:t>Validate</w:t>
+      </w:r>
+      <w:r>
+        <w:t xml:space="preserve"> </w:t>
+      </w:r>
+      <w:r>
+        <w:t>BST</w:t>
+      </w:r>
+      <w:r>
+        <w:t>)</w:t>
+      </w:r>
+    </w:p>
+    <w:p/>
+    <w:p>
+      <w:pPr>
+        <w:pStyle w:val="Heading2"/>
+        <w:rPr>
+          <w:rFonts w:eastAsia="Times New Roman"/>
+          <w:lang w:eastAsia="en-GB"/>
+        </w:rPr>
+      </w:pPr>
+      <w:r>
+        <w:rPr>
+          <w:rFonts w:eastAsia="Times New Roman"/>
+          <w:lang w:eastAsia="en-GB"/>
+        </w:rPr>
+        <w:t>What Are Ancestors?</w:t>
+      </w:r>
+    </w:p>
+    <w:p>
+      <w:pPr>
+        <w:spacing w:before="100" w:beforeAutospacing="1" w:after="100" w:afterAutospacing="1"/>
+        <w:rPr>
+          <w:rFonts w:ascii="Times New Roman" w:eastAsia="Times New Roman" w:hAnsi="Times New Roman" w:cs="Times New Roman"/>
+          <w:kern w:val="0"/>
+          <w:lang w:eastAsia="en-GB"/>
+          <w14:ligatures w14:val="none"/>
+        </w:rPr>
+      </w:pPr>
+      <w:r>
+        <w:rPr>
+          <w:rFonts w:ascii="Times New Roman" w:eastAsia="Times New Roman" w:hAnsi="Times New Roman" w:cs="Times New Roman"/>
+          <w:kern w:val="0"/>
+          <w:lang w:eastAsia="en-GB"/>
+          <w14:ligatures w14:val="none"/>
+        </w:rPr>
+        <w:t xml:space="preserve">In a tree, the </w:t>
+      </w:r>
+      <w:r>
+        <w:rPr>
+          <w:rFonts w:ascii="Times New Roman" w:eastAsia="Times New Roman" w:hAnsi="Times New Roman" w:cs="Times New Roman"/>
+          <w:b/>
+          <w:bCs/>
+          <w:kern w:val="0"/>
+          <w:lang w:eastAsia="en-GB"/>
+          <w14:ligatures w14:val="none"/>
+        </w:rPr>
+        <w:t>ancestors</w:t>
+      </w:r>
+      <w:r>
+        <w:rPr>
+          <w:rFonts w:ascii="Times New Roman" w:eastAsia="Times New Roman" w:hAnsi="Times New Roman" w:cs="Times New Roman"/>
+          <w:kern w:val="0"/>
+          <w:lang w:eastAsia="en-GB"/>
+          <w14:ligatures w14:val="none"/>
+        </w:rPr>
+        <w:t xml:space="preserve"> of a node are </w:t>
+      </w:r>
+      <w:r>
+        <w:rPr>
+          <w:rFonts w:ascii="Times New Roman" w:eastAsia="Times New Roman" w:hAnsi="Times New Roman" w:cs="Times New Roman"/>
+          <w:b/>
+          <w:bCs/>
+          <w:kern w:val="0"/>
+          <w:lang w:eastAsia="en-GB"/>
+          <w14:ligatures w14:val="none"/>
+        </w:rPr>
+        <w:t>all the nodes on the path from the root down to that node (excluding itself)</w:t>
+      </w:r>
+      <w:r>
+        <w:rPr>
+          <w:rFonts w:ascii="Times New Roman" w:eastAsia="Times New Roman" w:hAnsi="Times New Roman" w:cs="Times New Roman"/>
+          <w:kern w:val="0"/>
+          <w:lang w:eastAsia="en-GB"/>
+          <w14:ligatures w14:val="none"/>
+        </w:rPr>
+        <w:t>.</w:t>
+      </w:r>
+    </w:p>
+    <w:tbl>
+      <w:tblPr>
+        <w:tblStyle w:val="TableGrid"/>
+        <w:tblW w:w="0" w:type="auto"/>
+        <w:tblLook w:val="04A0" w:firstRow="1" w:lastRow="0" w:firstColumn="1" w:lastColumn="0" w:noHBand="0" w:noVBand="1"/>
+      </w:tblPr>
+      <w:tblGrid>
+        <w:gridCol w:w="1696"/>
+        <w:gridCol w:w="7320"/>
+      </w:tblGrid>
+      <w:tr>
+        <w:tc>
+          <w:tcPr>
+            <w:tcW w:w="1696" w:type="dxa"/>
+          </w:tcPr>
+          <w:p>
+            <w:pPr>
+              <w:rPr>
+                <w:rFonts w:ascii="Times New Roman" w:eastAsia="Times New Roman" w:hAnsi="Times New Roman" w:cs="Times New Roman"/>
+                <w:kern w:val="0"/>
+                <w:lang w:eastAsia="en-GB"/>
+                <w14:ligatures w14:val="none"/>
+              </w:rPr>
+            </w:pPr>
+            <w:r>
+              <w:rPr>
+                <w:rFonts w:ascii="Times New Roman" w:eastAsia="Times New Roman" w:hAnsi="Times New Roman" w:cs="Times New Roman"/>
+                <w:kern w:val="0"/>
+                <w:lang w:eastAsia="en-GB"/>
+                <w14:ligatures w14:val="none"/>
+              </w:rPr>
+              <w:t xml:space="preserve">        10</w:t>
+            </w:r>
+          </w:p>
+          <w:p>
+            <w:pPr>
+              <w:rPr>
+                <w:rFonts w:ascii="Times New Roman" w:eastAsia="Times New Roman" w:hAnsi="Times New Roman" w:cs="Times New Roman"/>
+                <w:kern w:val="0"/>
+                <w:lang w:eastAsia="en-GB"/>
+                <w14:ligatures w14:val="none"/>
+              </w:rPr>
+            </w:pPr>
+            <w:r>
+              <w:rPr>
+                <w:rFonts w:ascii="Times New Roman" w:eastAsia="Times New Roman" w:hAnsi="Times New Roman" w:cs="Times New Roman"/>
+                <w:kern w:val="0"/>
+                <w:lang w:eastAsia="en-GB"/>
+                <w14:ligatures w14:val="none"/>
+              </w:rPr>
+              <w:t xml:space="preserve">       /  \</w:t>
+            </w:r>
+          </w:p>
+          <w:p>
+            <w:pPr>
+              <w:rPr>
+                <w:rFonts w:ascii="Times New Roman" w:eastAsia="Times New Roman" w:hAnsi="Times New Roman" w:cs="Times New Roman"/>
+                <w:kern w:val="0"/>
+                <w:lang w:eastAsia="en-GB"/>
+                <w14:ligatures w14:val="none"/>
+              </w:rPr>
+            </w:pPr>
+            <w:r>
+              <w:rPr>
+                <w:rFonts w:ascii="Times New Roman" w:eastAsia="Times New Roman" w:hAnsi="Times New Roman" w:cs="Times New Roman"/>
+                <w:kern w:val="0"/>
+                <w:lang w:eastAsia="en-GB"/>
+                <w14:ligatures w14:val="none"/>
+              </w:rPr>
+              <w:t xml:space="preserve">      5    15</w:t>
+            </w:r>
+          </w:p>
+          <w:p>
+            <w:pPr>
+              <w:rPr>
+                <w:rFonts w:ascii="Times New Roman" w:eastAsia="Times New Roman" w:hAnsi="Times New Roman" w:cs="Times New Roman"/>
+                <w:kern w:val="0"/>
+                <w:lang w:eastAsia="en-GB"/>
+                <w14:ligatures w14:val="none"/>
+              </w:rPr>
+            </w:pPr>
+            <w:r>
+              <w:rPr>
+                <w:rFonts w:ascii="Times New Roman" w:eastAsia="Times New Roman" w:hAnsi="Times New Roman" w:cs="Times New Roman"/>
+                <w:kern w:val="0"/>
+                <w:lang w:eastAsia="en-GB"/>
+                <w14:ligatures w14:val="none"/>
+              </w:rPr>
+              <w:t xml:space="preserve">         </w:t>
+            </w:r>
+            <w:r>
+              <w:rPr>
+                <w:rFonts w:ascii="Times New Roman" w:eastAsia="Times New Roman" w:hAnsi="Times New Roman" w:cs="Times New Roman"/>
+                <w:kern w:val="0"/>
+                <w:lang w:eastAsia="en-GB"/>
+                <w14:ligatures w14:val="none"/>
+              </w:rPr>
+              <w:t xml:space="preserve"> </w:t>
+            </w:r>
+            <w:r>
+              <w:rPr>
+                <w:rFonts w:ascii="Times New Roman" w:eastAsia="Times New Roman" w:hAnsi="Times New Roman" w:cs="Times New Roman"/>
+                <w:kern w:val="0"/>
+                <w:lang w:eastAsia="en-GB"/>
+                <w14:ligatures w14:val="none"/>
+              </w:rPr>
+              <w:t xml:space="preserve"> /  \</w:t>
+            </w:r>
+          </w:p>
+          <w:p>
+            <w:pPr>
+              <w:rPr>
+                <w:rFonts w:ascii="Times New Roman" w:eastAsia="Times New Roman" w:hAnsi="Times New Roman" w:cs="Times New Roman"/>
+                <w:kern w:val="0"/>
+                <w:lang w:eastAsia="en-GB"/>
+                <w14:ligatures w14:val="none"/>
+              </w:rPr>
+            </w:pPr>
+            <w:r>
+              <w:rPr>
+                <w:rFonts w:ascii="Times New Roman" w:eastAsia="Times New Roman" w:hAnsi="Times New Roman" w:cs="Times New Roman"/>
+                <w:kern w:val="0"/>
+                <w:lang w:eastAsia="en-GB"/>
+                <w14:ligatures w14:val="none"/>
+              </w:rPr>
+              <w:t xml:space="preserve">        12    20</w:t>
+            </w:r>
+          </w:p>
+        </w:tc>
+        <w:tc>
+          <w:tcPr>
+            <w:tcW w:w="7320" w:type="dxa"/>
+          </w:tcPr>
+          <w:p>
+            <w:pPr>
+              <w:pStyle w:val="NormalWeb"/>
+              <w:rPr>
+                <w:rStyle w:val="HTMLCode"/>
+                <w:rFonts w:ascii="Times New Roman" w:eastAsiaTheme="majorEastAsia" w:hAnsi="Times New Roman" w:cs="Times New Roman"/>
+              </w:rPr>
+            </w:pPr>
+            <w:r>
+              <w:t xml:space="preserve">Ancestors of </w:t>
+            </w:r>
+            <w:r>
+              <w:rPr>
+                <w:rStyle w:val="HTMLCode"/>
+                <w:rFonts w:ascii="Times New Roman" w:eastAsiaTheme="majorEastAsia" w:hAnsi="Times New Roman" w:cs="Times New Roman"/>
+              </w:rPr>
+              <w:t>12</w:t>
+            </w:r>
+            <w:r>
+              <w:t xml:space="preserve"> = </w:t>
+            </w:r>
+            <w:r>
+              <w:rPr>
+                <w:rStyle w:val="HTMLCode"/>
+                <w:rFonts w:ascii="Times New Roman" w:eastAsiaTheme="majorEastAsia" w:hAnsi="Times New Roman" w:cs="Times New Roman"/>
+              </w:rPr>
+              <w:t>[10, 15]</w:t>
+            </w:r>
+          </w:p>
+          <w:p>
+            <w:pPr>
+              <w:pStyle w:val="NormalWeb"/>
+            </w:pPr>
+            <w:r>
+              <w:t xml:space="preserve">Ancestors of </w:t>
+            </w:r>
+            <w:r>
+              <w:rPr>
+                <w:rStyle w:val="HTMLCode"/>
+                <w:rFonts w:ascii="Times New Roman" w:eastAsiaTheme="majorEastAsia" w:hAnsi="Times New Roman" w:cs="Times New Roman"/>
+              </w:rPr>
+              <w:t>5</w:t>
+            </w:r>
+            <w:r>
+              <w:t xml:space="preserve"> = </w:t>
+            </w:r>
+            <w:r>
+              <w:rPr>
+                <w:rStyle w:val="HTMLCode"/>
+                <w:rFonts w:ascii="Times New Roman" w:eastAsiaTheme="majorEastAsia" w:hAnsi="Times New Roman" w:cs="Times New Roman"/>
+              </w:rPr>
+              <w:t>[10]</w:t>
+            </w:r>
+          </w:p>
+        </w:tc>
+      </w:tr>
+    </w:tbl>
+    <w:p>
+      <w:pPr>
+        <w:pStyle w:val="Heading2"/>
+      </w:pPr>
+      <w:r>
+        <w:t>What Are Lower and Upper Bounds?</w:t>
+      </w:r>
+    </w:p>
+    <w:p>
+      <w:pPr>
+        <w:pStyle w:val="NormalWeb"/>
+      </w:pPr>
+      <w:r>
+        <w:t>When validating a BST recursively,</w:t>
+      </w:r>
+      <w:r>
+        <w:br/>
+        <w:t xml:space="preserve">we track what </w:t>
+      </w:r>
+      <w:r>
+        <w:rPr>
+          <w:rStyle w:val="Strong"/>
+          <w:rFonts w:eastAsiaTheme="majorEastAsia"/>
+        </w:rPr>
+        <w:t>range of values</w:t>
+      </w:r>
+      <w:r>
+        <w:t xml:space="preserve"> a node is allowed to have — this range is determined by its </w:t>
+      </w:r>
+      <w:r>
+        <w:rPr>
+          <w:rStyle w:val="Strong"/>
+          <w:rFonts w:eastAsiaTheme="majorEastAsia"/>
+        </w:rPr>
+        <w:t>ancestors</w:t>
+      </w:r>
+      <w:r>
+        <w:t>.</w:t>
+      </w:r>
+    </w:p>
+    <w:tbl>
+      <w:tblPr>
+        <w:tblW w:w="0" w:type="auto"/>
+        <w:tblCellSpacing w:w="15" w:type="dxa"/>
+        <w:tblCellMar>
+          <w:top w:w="15" w:type="dxa"/>
+          <w:left w:w="15" w:type="dxa"/>
+          <w:bottom w:w="15" w:type="dxa"/>
+          <w:right w:w="15" w:type="dxa"/>
+        </w:tblCellMar>
+        <w:tblLook w:val="04A0" w:firstRow="1" w:lastRow="0" w:firstColumn="1" w:lastColumn="0" w:noHBand="0" w:noVBand="1"/>
+      </w:tblPr>
+      <w:tblGrid>
+        <w:gridCol w:w="1765"/>
+        <w:gridCol w:w="5566"/>
+      </w:tblGrid>
+      <w:tr>
+        <w:trPr>
+          <w:tblHeader/>
+          <w:tblCellSpacing w:w="15" w:type="dxa"/>
+        </w:trPr>
+        <w:tc>
+          <w:tcPr>
+            <w:tcW w:w="0" w:type="auto"/>
+            <w:vAlign w:val="center"/>
+            <w:hideMark/>
+          </w:tcPr>
+          <w:p>
+            <w:pPr>
+              <w:jc w:val="center"/>
+              <w:rPr>
+                <w:rFonts w:ascii="Times New Roman" w:eastAsia="Times New Roman" w:hAnsi="Times New Roman" w:cs="Times New Roman"/>
+                <w:b/>
+                <w:bCs/>
+                <w:kern w:val="0"/>
+                <w:lang w:eastAsia="en-GB"/>
+                <w14:ligatures w14:val="none"/>
+              </w:rPr>
+            </w:pPr>
+          </w:p>
+        </w:tc>
+        <w:tc>
+          <w:tcPr>
+            <w:tcW w:w="0" w:type="auto"/>
+            <w:vAlign w:val="center"/>
+            <w:hideMark/>
+          </w:tcPr>
+          <w:p>
+            <w:pPr>
+              <w:jc w:val="center"/>
+              <w:rPr>
+                <w:rFonts w:ascii="Times New Roman" w:eastAsia="Times New Roman" w:hAnsi="Times New Roman" w:cs="Times New Roman"/>
+                <w:b/>
+                <w:bCs/>
+                <w:kern w:val="0"/>
+                <w:lang w:eastAsia="en-GB"/>
+                <w14:ligatures w14:val="none"/>
+              </w:rPr>
+            </w:pPr>
+          </w:p>
+        </w:tc>
+      </w:tr>
+      <w:tr>
+        <w:trPr>
+          <w:tblCellSpacing w:w="15" w:type="dxa"/>
+        </w:trPr>
+        <w:tc>
+          <w:tcPr>
+            <w:tcW w:w="0" w:type="auto"/>
+            <w:vAlign w:val="center"/>
+            <w:hideMark/>
+          </w:tcPr>
+          <w:p>
+            <w:pPr>
+              <w:rPr>
+                <w:rFonts w:ascii="Times New Roman" w:eastAsia="Times New Roman" w:hAnsi="Times New Roman" w:cs="Times New Roman"/>
+                <w:kern w:val="0"/>
+                <w:sz w:val="20"/>
+                <w:szCs w:val="20"/>
+                <w:lang w:eastAsia="en-GB"/>
+                <w14:ligatures w14:val="none"/>
+              </w:rPr>
+            </w:pPr>
+            <w:r>
+              <w:rPr>
+                <w:rFonts w:ascii="Times New Roman" w:eastAsia="Times New Roman" w:hAnsi="Times New Roman" w:cs="Times New Roman"/>
+                <w:b/>
+                <w:bCs/>
+                <w:kern w:val="0"/>
+                <w:sz w:val="20"/>
+                <w:szCs w:val="20"/>
+                <w:lang w:eastAsia="en-GB"/>
+                <w14:ligatures w14:val="none"/>
+              </w:rPr>
+              <w:t>Lower bound (min)</w:t>
+            </w:r>
+          </w:p>
+        </w:tc>
+        <w:tc>
+          <w:tcPr>
+            <w:tcW w:w="0" w:type="auto"/>
+            <w:vAlign w:val="center"/>
+            <w:hideMark/>
+          </w:tcPr>
+          <w:p>
+            <w:pPr>
+              <w:pStyle w:val="ListParagraph"/>
+              <w:numPr>
+                <w:ilvl w:val="0"/>
+                <w:numId w:val="6"/>
+              </w:numPr>
+              <w:rPr>
+                <w:rFonts w:ascii="Times New Roman" w:eastAsia="Times New Roman" w:hAnsi="Times New Roman" w:cs="Times New Roman"/>
+                <w:kern w:val="0"/>
+                <w:sz w:val="20"/>
+                <w:szCs w:val="20"/>
+                <w:lang w:eastAsia="en-GB"/>
+                <w14:ligatures w14:val="none"/>
+              </w:rPr>
+            </w:pPr>
+            <w:r>
+              <w:rPr>
+                <w:rFonts w:ascii="Times New Roman" w:eastAsia="Times New Roman" w:hAnsi="Times New Roman" w:cs="Times New Roman"/>
+                <w:kern w:val="0"/>
+                <w:sz w:val="20"/>
+                <w:szCs w:val="20"/>
+                <w:lang w:eastAsia="en-GB"/>
+                <w14:ligatures w14:val="none"/>
+              </w:rPr>
+              <w:t>Smallest value this node can take (based on right ancestors)</w:t>
+            </w:r>
+          </w:p>
+        </w:tc>
+      </w:tr>
+      <w:tr>
+        <w:trPr>
+          <w:tblCellSpacing w:w="15" w:type="dxa"/>
+        </w:trPr>
+        <w:tc>
+          <w:tcPr>
+            <w:tcW w:w="0" w:type="auto"/>
+            <w:vAlign w:val="center"/>
+            <w:hideMark/>
+          </w:tcPr>
+          <w:p>
+            <w:pPr>
+              <w:rPr>
+                <w:rFonts w:ascii="Times New Roman" w:eastAsia="Times New Roman" w:hAnsi="Times New Roman" w:cs="Times New Roman"/>
+                <w:kern w:val="0"/>
+                <w:sz w:val="20"/>
+                <w:szCs w:val="20"/>
+                <w:lang w:eastAsia="en-GB"/>
+                <w14:ligatures w14:val="none"/>
+              </w:rPr>
+            </w:pPr>
+            <w:r>
+              <w:rPr>
+                <w:rFonts w:ascii="Times New Roman" w:eastAsia="Times New Roman" w:hAnsi="Times New Roman" w:cs="Times New Roman"/>
+                <w:b/>
+                <w:bCs/>
+                <w:kern w:val="0"/>
+                <w:sz w:val="20"/>
+                <w:szCs w:val="20"/>
+                <w:lang w:eastAsia="en-GB"/>
+                <w14:ligatures w14:val="none"/>
+              </w:rPr>
+              <w:t>Upper bound (max)</w:t>
+            </w:r>
+          </w:p>
+        </w:tc>
+        <w:tc>
+          <w:tcPr>
+            <w:tcW w:w="0" w:type="auto"/>
+            <w:vAlign w:val="center"/>
+            <w:hideMark/>
+          </w:tcPr>
+          <w:p>
+            <w:pPr>
+              <w:pStyle w:val="ListParagraph"/>
+              <w:numPr>
+                <w:ilvl w:val="0"/>
+                <w:numId w:val="6"/>
+              </w:numPr>
+              <w:rPr>
+                <w:rFonts w:ascii="Times New Roman" w:eastAsia="Times New Roman" w:hAnsi="Times New Roman" w:cs="Times New Roman"/>
+                <w:kern w:val="0"/>
+                <w:sz w:val="20"/>
+                <w:szCs w:val="20"/>
+                <w:lang w:eastAsia="en-GB"/>
+                <w14:ligatures w14:val="none"/>
+              </w:rPr>
+            </w:pPr>
+            <w:r>
+              <w:rPr>
+                <w:rFonts w:ascii="Times New Roman" w:eastAsia="Times New Roman" w:hAnsi="Times New Roman" w:cs="Times New Roman"/>
+                <w:kern w:val="0"/>
+                <w:sz w:val="20"/>
+                <w:szCs w:val="20"/>
+                <w:lang w:eastAsia="en-GB"/>
+                <w14:ligatures w14:val="none"/>
+              </w:rPr>
+              <w:t>Largest value this node can take (based on left ancestors)</w:t>
+            </w:r>
+          </w:p>
+        </w:tc>
+      </w:tr>
+    </w:tbl>
+    <w:p>
+      <w:pPr>
+        <w:pStyle w:val="NormalWeb"/>
+        <w:rPr>
+          <w:b/>
+          <w:bCs/>
+          <w:color w:val="EE0000"/>
+          <w:sz w:val="20"/>
+          <w:szCs w:val="20"/>
+        </w:rPr>
+      </w:pPr>
+      <w:r>
+        <w:rPr>
+          <w:b/>
+          <w:bCs/>
+          <w:color w:val="EE0000"/>
+          <w:sz w:val="20"/>
+          <w:szCs w:val="20"/>
+        </w:rPr>
+        <w:t xml:space="preserve">Ex : 15 should be b/w 10 &amp; 20 , 7 should be b/w 5 &amp; 10 , 35 b/w 30 &amp; 40 </w:t>
+      </w:r>
+    </w:p>
+    <w:tbl>
+      <w:tblPr>
+        <w:tblStyle w:val="TableGrid"/>
+        <w:tblW w:w="0" w:type="auto"/>
+        <w:tblLook w:val="04A0" w:firstRow="1" w:lastRow="0" w:firstColumn="1" w:lastColumn="0" w:noHBand="0" w:noVBand="1"/>
+      </w:tblPr>
+      <w:tblGrid>
+        <w:gridCol w:w="3114"/>
+        <w:gridCol w:w="5902"/>
+      </w:tblGrid>
+      <w:tr>
+        <w:tc>
+          <w:tcPr>
+            <w:tcW w:w="3114" w:type="dxa"/>
+          </w:tcPr>
+          <w:p>
+            <w:pPr>
+              <w:rPr>
+                <w:rFonts w:ascii="Times New Roman" w:eastAsia="Times New Roman" w:hAnsi="Times New Roman" w:cs="Times New Roman"/>
+                <w:kern w:val="0"/>
+                <w:lang w:eastAsia="en-GB"/>
+                <w14:ligatures w14:val="none"/>
+              </w:rPr>
+            </w:pPr>
+            <w:r>
+              <w:rPr>
+                <w:rFonts w:ascii="Times New Roman" w:eastAsia="Times New Roman" w:hAnsi="Times New Roman" w:cs="Times New Roman"/>
+                <w:kern w:val="0"/>
+                <w:lang w:eastAsia="en-GB"/>
+                <w14:ligatures w14:val="none"/>
+              </w:rPr>
+              <w:t xml:space="preserve">                20</w:t>
+            </w:r>
+          </w:p>
+          <w:p>
+            <w:pPr>
+              <w:rPr>
+                <w:rFonts w:ascii="Times New Roman" w:eastAsia="Times New Roman" w:hAnsi="Times New Roman" w:cs="Times New Roman"/>
+                <w:kern w:val="0"/>
+                <w:lang w:eastAsia="en-GB"/>
+                <w14:ligatures w14:val="none"/>
+              </w:rPr>
+            </w:pPr>
+            <w:r>
+              <w:rPr>
+                <w:rFonts w:ascii="Times New Roman" w:eastAsia="Times New Roman" w:hAnsi="Times New Roman" w:cs="Times New Roman"/>
+                <w:kern w:val="0"/>
+                <w:lang w:eastAsia="en-GB"/>
+                <w14:ligatures w14:val="none"/>
+              </w:rPr>
+              <w:t xml:space="preserve">              /    \</w:t>
+            </w:r>
+          </w:p>
+          <w:p>
+            <w:pPr>
+              <w:rPr>
+                <w:rFonts w:ascii="Times New Roman" w:eastAsia="Times New Roman" w:hAnsi="Times New Roman" w:cs="Times New Roman"/>
+                <w:kern w:val="0"/>
+                <w:lang w:eastAsia="en-GB"/>
+                <w14:ligatures w14:val="none"/>
+              </w:rPr>
+            </w:pPr>
+            <w:r>
+              <w:rPr>
+                <w:rFonts w:ascii="Times New Roman" w:eastAsia="Times New Roman" w:hAnsi="Times New Roman" w:cs="Times New Roman"/>
+                <w:kern w:val="0"/>
+                <w:lang w:eastAsia="en-GB"/>
+                <w14:ligatures w14:val="none"/>
+              </w:rPr>
+              <w:t xml:space="preserve">            10      30</w:t>
+            </w:r>
+          </w:p>
+          <w:p>
+            <w:pPr>
+              <w:rPr>
+                <w:rFonts w:ascii="Times New Roman" w:eastAsia="Times New Roman" w:hAnsi="Times New Roman" w:cs="Times New Roman"/>
+                <w:kern w:val="0"/>
+                <w:lang w:eastAsia="en-GB"/>
+                <w14:ligatures w14:val="none"/>
+              </w:rPr>
+            </w:pPr>
+            <w:r>
+              <w:rPr>
+                <w:rFonts w:ascii="Times New Roman" w:eastAsia="Times New Roman" w:hAnsi="Times New Roman" w:cs="Times New Roman"/>
+                <w:kern w:val="0"/>
+                <w:lang w:eastAsia="en-GB"/>
+                <w14:ligatures w14:val="none"/>
+              </w:rPr>
+              <w:t xml:space="preserve">           /  \   </w:t>
+            </w:r>
+            <w:r>
+              <w:rPr>
+                <w:rFonts w:ascii="Times New Roman" w:eastAsia="Times New Roman" w:hAnsi="Times New Roman" w:cs="Times New Roman"/>
+                <w:kern w:val="0"/>
+                <w:lang w:eastAsia="en-GB"/>
+                <w14:ligatures w14:val="none"/>
+              </w:rPr>
+              <w:t xml:space="preserve">    </w:t>
+            </w:r>
+            <w:r>
+              <w:rPr>
+                <w:rFonts w:ascii="Times New Roman" w:eastAsia="Times New Roman" w:hAnsi="Times New Roman" w:cs="Times New Roman"/>
+                <w:kern w:val="0"/>
+                <w:lang w:eastAsia="en-GB"/>
+                <w14:ligatures w14:val="none"/>
+              </w:rPr>
+              <w:t xml:space="preserve"> /  \</w:t>
+            </w:r>
+          </w:p>
+          <w:p>
+            <w:pPr>
+              <w:rPr>
+                <w:rFonts w:ascii="Times New Roman" w:eastAsia="Times New Roman" w:hAnsi="Times New Roman" w:cs="Times New Roman"/>
+                <w:kern w:val="0"/>
+                <w:lang w:eastAsia="en-GB"/>
+                <w14:ligatures w14:val="none"/>
+              </w:rPr>
+            </w:pPr>
+            <w:r>
+              <w:rPr>
+                <w:rFonts w:ascii="Times New Roman" w:eastAsia="Times New Roman" w:hAnsi="Times New Roman" w:cs="Times New Roman"/>
+                <w:kern w:val="0"/>
+                <w:lang w:eastAsia="en-GB"/>
+                <w14:ligatures w14:val="none"/>
+              </w:rPr>
+              <w:t xml:space="preserve">          5   15 </w:t>
+            </w:r>
+            <w:r>
+              <w:rPr>
+                <w:rFonts w:ascii="Times New Roman" w:eastAsia="Times New Roman" w:hAnsi="Times New Roman" w:cs="Times New Roman"/>
+                <w:kern w:val="0"/>
+                <w:lang w:eastAsia="en-GB"/>
+                <w14:ligatures w14:val="none"/>
+              </w:rPr>
+              <w:t xml:space="preserve"> </w:t>
+            </w:r>
+            <w:r>
+              <w:rPr>
+                <w:rFonts w:ascii="Times New Roman" w:eastAsia="Times New Roman" w:hAnsi="Times New Roman" w:cs="Times New Roman"/>
+                <w:kern w:val="0"/>
+                <w:lang w:eastAsia="en-GB"/>
+                <w14:ligatures w14:val="none"/>
+              </w:rPr>
+              <w:t xml:space="preserve"> 25  40</w:t>
+            </w:r>
+          </w:p>
+          <w:p>
+            <w:pPr>
+              <w:rPr>
+                <w:rFonts w:ascii="Times New Roman" w:eastAsia="Times New Roman" w:hAnsi="Times New Roman" w:cs="Times New Roman"/>
+                <w:kern w:val="0"/>
+                <w:lang w:eastAsia="en-GB"/>
+                <w14:ligatures w14:val="none"/>
+              </w:rPr>
+            </w:pPr>
+            <w:r>
+              <w:rPr>
+                <w:rFonts w:ascii="Times New Roman" w:eastAsia="Times New Roman" w:hAnsi="Times New Roman" w:cs="Times New Roman"/>
+                <w:kern w:val="0"/>
+                <w:lang w:eastAsia="en-GB"/>
+                <w14:ligatures w14:val="none"/>
+              </w:rPr>
+              <w:t xml:space="preserve">         / \       </w:t>
+            </w:r>
+            <w:r>
+              <w:rPr>
+                <w:rFonts w:ascii="Times New Roman" w:eastAsia="Times New Roman" w:hAnsi="Times New Roman" w:cs="Times New Roman"/>
+                <w:kern w:val="0"/>
+                <w:lang w:eastAsia="en-GB"/>
+                <w14:ligatures w14:val="none"/>
+              </w:rPr>
+              <w:t xml:space="preserve"> </w:t>
+            </w:r>
+            <w:r>
+              <w:rPr>
+                <w:rFonts w:ascii="Times New Roman" w:eastAsia="Times New Roman" w:hAnsi="Times New Roman" w:cs="Times New Roman"/>
+                <w:kern w:val="0"/>
+                <w:lang w:eastAsia="en-GB"/>
+                <w14:ligatures w14:val="none"/>
+              </w:rPr>
+              <w:t xml:space="preserve">      </w:t>
+            </w:r>
+            <w:r>
+              <w:rPr>
+                <w:rFonts w:ascii="Times New Roman" w:eastAsia="Times New Roman" w:hAnsi="Times New Roman" w:cs="Times New Roman"/>
+                <w:kern w:val="0"/>
+                <w:lang w:eastAsia="en-GB"/>
+                <w14:ligatures w14:val="none"/>
+              </w:rPr>
+              <w:t xml:space="preserve">  /  \</w:t>
+            </w:r>
+          </w:p>
+          <w:p>
+            <w:pPr>
+              <w:rPr>
+                <w:rFonts w:ascii="Times New Roman" w:eastAsia="Times New Roman" w:hAnsi="Times New Roman" w:cs="Times New Roman"/>
+                <w:kern w:val="0"/>
+                <w:lang w:eastAsia="en-GB"/>
+                <w14:ligatures w14:val="none"/>
+              </w:rPr>
+            </w:pPr>
+            <w:r>
+              <w:rPr>
+                <w:rFonts w:ascii="Times New Roman" w:eastAsia="Times New Roman" w:hAnsi="Times New Roman" w:cs="Times New Roman"/>
+                <w:kern w:val="0"/>
+                <w:lang w:eastAsia="en-GB"/>
+                <w14:ligatures w14:val="none"/>
+              </w:rPr>
+              <w:t xml:space="preserve">        3   7    </w:t>
+            </w:r>
+            <w:r>
+              <w:rPr>
+                <w:rFonts w:ascii="Times New Roman" w:eastAsia="Times New Roman" w:hAnsi="Times New Roman" w:cs="Times New Roman"/>
+                <w:kern w:val="0"/>
+                <w:lang w:eastAsia="en-GB"/>
+                <w14:ligatures w14:val="none"/>
+              </w:rPr>
+              <w:t xml:space="preserve"> </w:t>
+            </w:r>
+            <w:r>
+              <w:rPr>
+                <w:rFonts w:ascii="Times New Roman" w:eastAsia="Times New Roman" w:hAnsi="Times New Roman" w:cs="Times New Roman"/>
+                <w:kern w:val="0"/>
+                <w:lang w:eastAsia="en-GB"/>
+                <w14:ligatures w14:val="none"/>
+              </w:rPr>
+              <w:t xml:space="preserve">      </w:t>
+            </w:r>
+            <w:r>
+              <w:rPr>
+                <w:rFonts w:ascii="Times New Roman" w:eastAsia="Times New Roman" w:hAnsi="Times New Roman" w:cs="Times New Roman"/>
+                <w:kern w:val="0"/>
+                <w:lang w:eastAsia="en-GB"/>
+                <w14:ligatures w14:val="none"/>
+              </w:rPr>
+              <w:t>35  45</w:t>
+            </w:r>
+          </w:p>
+          <w:p>
+            <w:pPr>
+              <w:rPr>
+                <w:rFonts w:ascii="Times New Roman" w:eastAsia="Times New Roman" w:hAnsi="Times New Roman" w:cs="Times New Roman"/>
+                <w:kern w:val="0"/>
+                <w:lang w:eastAsia="en-GB"/>
+                <w14:ligatures w14:val="none"/>
+              </w:rPr>
+            </w:pPr>
+          </w:p>
+          <w:p>
+            <w:pPr>
+              <w:rPr>
+                <w:rFonts w:ascii="Times New Roman" w:eastAsia="Times New Roman" w:hAnsi="Times New Roman" w:cs="Times New Roman"/>
+                <w:kern w:val="0"/>
+                <w:lang w:eastAsia="en-GB"/>
+                <w14:ligatures w14:val="none"/>
+              </w:rPr>
+            </w:pPr>
+          </w:p>
+        </w:tc>
+        <w:tc>
+          <w:tcPr>
+            <w:tcW w:w="5902" w:type="dxa"/>
+          </w:tcPr>
+          <w:p>
+            <w:pPr>
+              <w:spacing w:before="100" w:beforeAutospacing="1" w:after="100" w:afterAutospacing="1"/>
+              <w:rPr>
+                <w:rFonts w:ascii="Times New Roman" w:eastAsia="Times New Roman" w:hAnsi="Times New Roman" w:cs="Times New Roman"/>
+                <w:kern w:val="0"/>
+                <w:lang w:eastAsia="en-GB"/>
+                <w14:ligatures w14:val="none"/>
+              </w:rPr>
+            </w:pPr>
+            <w:r>
+              <w:rPr>
+                <w:rFonts w:ascii="Times New Roman" w:eastAsia="Times New Roman" w:hAnsi="Times New Roman" w:cs="Times New Roman"/>
+                <w:kern w:val="0"/>
+                <w:lang w:eastAsia="en-GB"/>
+                <w14:ligatures w14:val="none"/>
+              </w:rPr>
+              <w:t xml:space="preserve">        </w:t>
+            </w:r>
+            <w:r>
+              <w:rPr>
+                <w:rFonts w:ascii="Times New Roman" w:eastAsia="Times New Roman" w:hAnsi="Times New Roman" w:cs="Times New Roman"/>
+                <w:noProof/>
+                <w:kern w:val="0"/>
+                <w:lang w:eastAsia="en-GB"/>
+              </w:rPr>
+              <w:drawing>
+                <wp:inline distT="0" distB="0" distL="0" distR="0" wp14:anchorId="439D9C3C" wp14:editId="63A62D49">
+                  <wp:extent cx="3034513" cy="1702837"/>
+                  <wp:effectExtent l="0" t="0" r="1270" b="0"/>
+                  <wp:docPr id="806839472" name="Picture 13" descr="A computer screen shot of text&#10;&#10;AI-generated content may be incorrect."/>
+                  <wp:cNvGraphicFramePr>
+                    <a:graphicFrameLocks xmlns:a="http://schemas.openxmlformats.org/drawingml/2006/main" noChangeAspect="1"/>
+                  </wp:cNvGraphicFramePr>
+                  <a:graphic xmlns:a="http://schemas.openxmlformats.org/drawingml/2006/main">
+                    <a:graphicData uri="http://schemas.openxmlformats.org/drawingml/2006/picture">
+                      <pic:pic xmlns:pic="http://schemas.openxmlformats.org/drawingml/2006/picture">
+                        <pic:nvPicPr>
+                          <pic:cNvPr id="806839472" name="Picture 13" descr="A computer screen shot of text&#10;&#10;AI-generated content may be incorrect."/>
+                          <pic:cNvPicPr/>
+                        </pic:nvPicPr>
+                        <pic:blipFill>
+                          <a:blip r:embed="rId14" cstate="print">
+                            <a:extLst>
+                              <a:ext uri="{28A0092B-C50C-407E-A947-70E740481C1C}">
+                                <a14:useLocalDpi xmlns:a14="http://schemas.microsoft.com/office/drawing/2010/main" val="0"/>
+                              </a:ext>
+                            </a:extLst>
+                          </a:blip>
+                          <a:stretch>
+                            <a:fillRect/>
+                          </a:stretch>
+                        </pic:blipFill>
+                        <pic:spPr>
+                          <a:xfrm>
+                            <a:off x="0" y="0"/>
+                            <a:ext cx="3083584" cy="1730374"/>
+                          </a:xfrm>
+                          <a:prstGeom prst="rect">
+                            <a:avLst/>
+                          </a:prstGeom>
+                        </pic:spPr>
+                      </pic:pic>
+                    </a:graphicData>
+                  </a:graphic>
+                </wp:inline>
+              </w:drawing>
+            </w:r>
+          </w:p>
+        </w:tc>
+      </w:tr>
+      <w:tr>
+        <w:tc>
+          <w:tcPr>
+            <w:tcW w:w="9016" w:type="dxa"/>
+            <w:gridSpan w:val="2"/>
+          </w:tcPr>
+          <w:p>
+            <w:pPr>
+              <w:pStyle w:val="NormalWeb"/>
+            </w:pPr>
+            <w:r>
+              <w:t>Initial call →</w:t>
+            </w:r>
+            <w:r>
+              <w:t xml:space="preserve"> </w:t>
+            </w:r>
+            <w:r>
+              <w:rPr>
+                <w:rStyle w:val="HTMLCode"/>
+                <w:rFonts w:ascii="Times New Roman" w:eastAsiaTheme="majorEastAsia" w:hAnsi="Times New Roman" w:cs="Times New Roman"/>
+              </w:rPr>
+              <w:t>validate(root = 20, min = -∞, max = +∞)</w:t>
+            </w:r>
+          </w:p>
+          <w:tbl>
+            <w:tblPr>
+              <w:tblW w:w="0" w:type="auto"/>
+              <w:tblBorders>
+                <w:top w:val="single" w:sz="4" w:space="0" w:color="auto"/>
+                <w:left w:val="single" w:sz="4" w:space="0" w:color="auto"/>
+                <w:bottom w:val="single" w:sz="4" w:space="0" w:color="auto"/>
+                <w:right w:val="single" w:sz="4" w:space="0" w:color="auto"/>
+                <w:insideH w:val="single" w:sz="4" w:space="0" w:color="auto"/>
+                <w:insideV w:val="single" w:sz="4" w:space="0" w:color="auto"/>
+              </w:tblBorders>
+              <w:tblCellMar>
+                <w:top w:w="15" w:type="dxa"/>
+                <w:left w:w="15" w:type="dxa"/>
+                <w:bottom w:w="15" w:type="dxa"/>
+                <w:right w:w="15" w:type="dxa"/>
+              </w:tblCellMar>
+              <w:tblLook w:val="04A0" w:firstRow="1" w:lastRow="0" w:firstColumn="1" w:lastColumn="0" w:noHBand="0" w:noVBand="1"/>
+            </w:tblPr>
+            <w:tblGrid>
+              <w:gridCol w:w="1156"/>
+              <w:gridCol w:w="851"/>
+              <w:gridCol w:w="2268"/>
+              <w:gridCol w:w="575"/>
+              <w:gridCol w:w="3260"/>
+            </w:tblGrid>
+            <w:tr>
+              <w:trPr>
+                <w:tblHeader/>
+              </w:trPr>
+              <w:tc>
+                <w:tcPr>
+                  <w:tcW w:w="1156" w:type="dxa"/>
+                  <w:vAlign w:val="center"/>
+                  <w:hideMark/>
+                </w:tcPr>
+                <w:p>
+                  <w:pPr>
+                    <w:jc w:val="center"/>
+                    <w:rPr>
+                      <w:rFonts w:ascii="Times New Roman" w:hAnsi="Times New Roman" w:cs="Times New Roman"/>
+                      <w:b/>
+                      <w:bCs/>
+                      <w:sz w:val="20"/>
+                      <w:szCs w:val="20"/>
+                    </w:rPr>
+                  </w:pPr>
+                  <w:r>
+                    <w:rPr>
+                      <w:rFonts w:ascii="Times New Roman" w:hAnsi="Times New Roman" w:cs="Times New Roman"/>
+                      <w:b/>
+                      <w:bCs/>
+                      <w:sz w:val="20"/>
+                      <w:szCs w:val="20"/>
+                    </w:rPr>
+                    <w:t>Level</w:t>
+                  </w:r>
+                </w:p>
+              </w:tc>
+              <w:tc>
+                <w:tcPr>
+                  <w:tcW w:w="851" w:type="dxa"/>
+                  <w:vAlign w:val="center"/>
+                  <w:hideMark/>
+                </w:tcPr>
+                <w:p>
+                  <w:pPr>
+                    <w:jc w:val="center"/>
+                    <w:rPr>
+                      <w:rFonts w:ascii="Times New Roman" w:hAnsi="Times New Roman" w:cs="Times New Roman"/>
+                      <w:b/>
+                      <w:bCs/>
+                      <w:sz w:val="20"/>
+                      <w:szCs w:val="20"/>
+                    </w:rPr>
+                  </w:pPr>
+                  <w:r>
+                    <w:rPr>
+                      <w:rFonts w:ascii="Times New Roman" w:hAnsi="Times New Roman" w:cs="Times New Roman"/>
+                      <w:b/>
+                      <w:bCs/>
+                      <w:sz w:val="20"/>
+                      <w:szCs w:val="20"/>
+                    </w:rPr>
+                    <w:t>Node</w:t>
+                  </w:r>
+                </w:p>
+              </w:tc>
+              <w:tc>
+                <w:tcPr>
+                  <w:tcW w:w="2268" w:type="dxa"/>
+                  <w:vAlign w:val="center"/>
+                  <w:hideMark/>
+                </w:tcPr>
+                <w:p>
+                  <w:pPr>
+                    <w:jc w:val="center"/>
+                    <w:rPr>
+                      <w:rFonts w:ascii="Times New Roman" w:hAnsi="Times New Roman" w:cs="Times New Roman"/>
+                      <w:b/>
+                      <w:bCs/>
+                      <w:sz w:val="20"/>
+                      <w:szCs w:val="20"/>
+                    </w:rPr>
+                  </w:pPr>
+                  <w:r>
+                    <w:rPr>
+                      <w:rFonts w:ascii="Times New Roman" w:hAnsi="Times New Roman" w:cs="Times New Roman"/>
+                      <w:b/>
+                      <w:bCs/>
+                      <w:sz w:val="20"/>
+                      <w:szCs w:val="20"/>
+                    </w:rPr>
+                    <w:t>Current Range (min, max)</w:t>
+                  </w:r>
+                </w:p>
+              </w:tc>
+              <w:tc>
+                <w:tcPr>
+                  <w:tcW w:w="575" w:type="dxa"/>
+                  <w:vAlign w:val="center"/>
+                  <w:hideMark/>
+                </w:tcPr>
+                <w:p>
+                  <w:pPr>
+                    <w:jc w:val="center"/>
+                    <w:rPr>
+                      <w:rFonts w:ascii="Times New Roman" w:hAnsi="Times New Roman" w:cs="Times New Roman"/>
+                      <w:b/>
+                      <w:bCs/>
+                      <w:sz w:val="20"/>
+                      <w:szCs w:val="20"/>
+                    </w:rPr>
+                  </w:pPr>
+                  <w:r>
+                    <w:rPr>
+                      <w:rFonts w:ascii="Times New Roman" w:hAnsi="Times New Roman" w:cs="Times New Roman"/>
+                      <w:b/>
+                      <w:bCs/>
+                      <w:sz w:val="20"/>
+                      <w:szCs w:val="20"/>
+                    </w:rPr>
+                    <w:t>Check</w:t>
+                  </w:r>
+                </w:p>
+              </w:tc>
+              <w:tc>
+                <w:tcPr>
+                  <w:tcW w:w="3260" w:type="dxa"/>
+                  <w:vAlign w:val="center"/>
+                  <w:hideMark/>
+                </w:tcPr>
+                <w:p>
+                  <w:pPr>
+                    <w:jc w:val="center"/>
+                    <w:rPr>
+                      <w:rFonts w:ascii="Times New Roman" w:hAnsi="Times New Roman" w:cs="Times New Roman"/>
+                      <w:b/>
+                      <w:bCs/>
+                      <w:sz w:val="20"/>
+                      <w:szCs w:val="20"/>
+                    </w:rPr>
+                  </w:pPr>
+                  <w:r>
+                    <w:rPr>
+                      <w:rFonts w:ascii="Times New Roman" w:hAnsi="Times New Roman" w:cs="Times New Roman"/>
+                      <w:b/>
+                      <w:bCs/>
+                      <w:sz w:val="20"/>
+                      <w:szCs w:val="20"/>
+                    </w:rPr>
+                    <w:t>Next Calls</w:t>
+                  </w:r>
+                </w:p>
+              </w:tc>
+            </w:tr>
+            <w:tr>
+              <w:tc>
+                <w:tcPr>
+                  <w:tcW w:w="1156" w:type="dxa"/>
+                  <w:vAlign w:val="center"/>
+                  <w:hideMark/>
+                </w:tcPr>
+                <w:p>
+                  <w:pPr>
+                    <w:jc w:val="center"/>
+                    <w:rPr>
+                      <w:rFonts w:ascii="Times New Roman" w:hAnsi="Times New Roman" w:cs="Times New Roman"/>
+                      <w:sz w:val="20"/>
+                      <w:szCs w:val="20"/>
+                    </w:rPr>
+                  </w:pPr>
+                  <w:r>
+                    <w:rPr>
+                      <w:rFonts w:ascii="Times New Roman" w:hAnsi="Times New Roman" w:cs="Times New Roman"/>
+                      <w:sz w:val="20"/>
+                      <w:szCs w:val="20"/>
+                    </w:rPr>
+                    <w:t>1</w:t>
+                  </w:r>
+                </w:p>
+              </w:tc>
+              <w:tc>
+                <w:tcPr>
+                  <w:tcW w:w="851" w:type="dxa"/>
+                  <w:vAlign w:val="center"/>
+                  <w:hideMark/>
+                </w:tcPr>
+                <w:p>
+                  <w:pPr>
+                    <w:jc w:val="center"/>
+                    <w:rPr>
+                      <w:rFonts w:ascii="Times New Roman" w:hAnsi="Times New Roman" w:cs="Times New Roman"/>
+                      <w:sz w:val="20"/>
+                      <w:szCs w:val="20"/>
+                    </w:rPr>
+                  </w:pPr>
+                  <w:r>
+                    <w:rPr>
+                      <w:rFonts w:ascii="Times New Roman" w:hAnsi="Times New Roman" w:cs="Times New Roman"/>
+                      <w:sz w:val="20"/>
+                      <w:szCs w:val="20"/>
+                    </w:rPr>
+                    <w:t>20</w:t>
+                  </w:r>
+                </w:p>
+              </w:tc>
+              <w:tc>
+                <w:tcPr>
+                  <w:tcW w:w="2268" w:type="dxa"/>
+                  <w:vAlign w:val="center"/>
+                  <w:hideMark/>
+                </w:tcPr>
+                <w:p>
+                  <w:pPr>
+                    <w:jc w:val="center"/>
+                    <w:rPr>
+                      <w:rFonts w:ascii="Times New Roman" w:hAnsi="Times New Roman" w:cs="Times New Roman"/>
+                      <w:sz w:val="20"/>
+                      <w:szCs w:val="20"/>
+                    </w:rPr>
+                  </w:pPr>
+                  <w:r>
+                    <w:rPr>
+                      <w:rFonts w:ascii="Times New Roman" w:hAnsi="Times New Roman" w:cs="Times New Roman"/>
+                      <w:sz w:val="20"/>
+                      <w:szCs w:val="20"/>
+                    </w:rPr>
+                    <w:t>(-∞, +∞)</w:t>
+                  </w:r>
+                </w:p>
+              </w:tc>
+              <w:tc>
+                <w:tcPr>
+                  <w:tcW w:w="575" w:type="dxa"/>
+                  <w:vAlign w:val="center"/>
+                  <w:hideMark/>
+                </w:tcPr>
+                <w:p>
+                  <w:pPr>
+                    <w:jc w:val="center"/>
+                    <w:rPr>
+                      <w:rFonts w:ascii="Times New Roman" w:hAnsi="Times New Roman" w:cs="Times New Roman"/>
+                      <w:sz w:val="20"/>
+                      <w:szCs w:val="20"/>
+                    </w:rPr>
+                  </w:pPr>
+                  <w:r>
+                    <w:rPr>
+                      <w:rFonts w:ascii="Apple Color Emoji" w:hAnsi="Apple Color Emoji" w:cs="Apple Color Emoji"/>
+                      <w:sz w:val="20"/>
+                      <w:szCs w:val="20"/>
+                    </w:rPr>
+                    <w:t>✅</w:t>
+                  </w:r>
+                  <w:r>
+                    <w:rPr>
+                      <w:rFonts w:ascii="Times New Roman" w:hAnsi="Times New Roman" w:cs="Times New Roman"/>
+                      <w:sz w:val="20"/>
+                      <w:szCs w:val="20"/>
+                    </w:rPr>
+                    <w:t xml:space="preserve"> (20 </w:t>
+                  </w:r>
+                  <w:r>
+                    <w:rPr>
+                      <w:rFonts w:ascii="Cambria Math" w:hAnsi="Cambria Math" w:cs="Cambria Math"/>
+                      <w:sz w:val="20"/>
+                      <w:szCs w:val="20"/>
+                    </w:rPr>
+                    <w:t>∈</w:t>
+                  </w:r>
+                  <w:r>
+                    <w:rPr>
+                      <w:rFonts w:ascii="Times New Roman" w:hAnsi="Times New Roman" w:cs="Times New Roman"/>
+                      <w:sz w:val="20"/>
+                      <w:szCs w:val="20"/>
+                    </w:rPr>
+                    <w:t xml:space="preserve"> range)</w:t>
+                  </w:r>
+                </w:p>
+              </w:tc>
+              <w:tc>
+                <w:tcPr>
+                  <w:tcW w:w="3260" w:type="dxa"/>
+                  <w:vAlign w:val="center"/>
+                  <w:hideMark/>
+                </w:tcPr>
+                <w:p>
+                  <w:pPr>
+                    <w:jc w:val="center"/>
+                    <w:rPr>
+                      <w:rFonts w:ascii="Times New Roman" w:hAnsi="Times New Roman" w:cs="Times New Roman"/>
+                      <w:sz w:val="20"/>
+                      <w:szCs w:val="20"/>
+                    </w:rPr>
+                  </w:pPr>
+                  <w:r>
+                    <w:rPr>
+                      <w:rFonts w:ascii="Times New Roman" w:hAnsi="Times New Roman" w:cs="Times New Roman"/>
+                      <w:sz w:val="20"/>
+                      <w:szCs w:val="20"/>
+                    </w:rPr>
+                    <w:t xml:space="preserve">Left → (-∞, 20) </w:t>
+                  </w:r>
+                  <w:r>
+                    <w:rPr>
+                      <w:rFonts w:ascii="Times New Roman" w:hAnsi="Times New Roman" w:cs="Times New Roman"/>
+                      <w:sz w:val="20"/>
+                      <w:szCs w:val="20"/>
+                    </w:rPr>
+                    <w:br/>
+                    <w:t>Right → (20, +∞)</w:t>
+                  </w:r>
+                </w:p>
+              </w:tc>
+            </w:tr>
+            <w:tr>
+              <w:tc>
+                <w:tcPr>
+                  <w:tcW w:w="1156" w:type="dxa"/>
+                  <w:vAlign w:val="center"/>
+                  <w:hideMark/>
+                </w:tcPr>
+                <w:p>
+                  <w:pPr>
+                    <w:jc w:val="center"/>
+                    <w:rPr>
+                      <w:rFonts w:ascii="Times New Roman" w:hAnsi="Times New Roman" w:cs="Times New Roman"/>
+                      <w:sz w:val="20"/>
+                      <w:szCs w:val="20"/>
+                    </w:rPr>
+                  </w:pPr>
+                  <w:r>
+                    <w:rPr>
+                      <w:rFonts w:ascii="Times New Roman" w:hAnsi="Times New Roman" w:cs="Times New Roman"/>
+                      <w:sz w:val="20"/>
+                      <w:szCs w:val="20"/>
+                    </w:rPr>
+                    <w:lastRenderedPageBreak/>
+                    <w:t>2</w:t>
+                  </w:r>
+                </w:p>
+              </w:tc>
+              <w:tc>
+                <w:tcPr>
+                  <w:tcW w:w="851" w:type="dxa"/>
+                  <w:vAlign w:val="center"/>
+                  <w:hideMark/>
+                </w:tcPr>
+                <w:p>
+                  <w:pPr>
+                    <w:jc w:val="center"/>
+                    <w:rPr>
+                      <w:rFonts w:ascii="Times New Roman" w:hAnsi="Times New Roman" w:cs="Times New Roman"/>
+                      <w:sz w:val="20"/>
+                      <w:szCs w:val="20"/>
+                    </w:rPr>
+                  </w:pPr>
+                  <w:r>
+                    <w:rPr>
+                      <w:rFonts w:ascii="Times New Roman" w:hAnsi="Times New Roman" w:cs="Times New Roman"/>
+                      <w:sz w:val="20"/>
+                      <w:szCs w:val="20"/>
+                    </w:rPr>
+                    <w:t>10</w:t>
+                  </w:r>
+                </w:p>
+              </w:tc>
+              <w:tc>
+                <w:tcPr>
+                  <w:tcW w:w="2268" w:type="dxa"/>
+                  <w:vAlign w:val="center"/>
+                  <w:hideMark/>
+                </w:tcPr>
+                <w:p>
+                  <w:pPr>
+                    <w:jc w:val="center"/>
+                    <w:rPr>
+                      <w:rFonts w:ascii="Times New Roman" w:hAnsi="Times New Roman" w:cs="Times New Roman"/>
+                      <w:sz w:val="20"/>
+                      <w:szCs w:val="20"/>
+                    </w:rPr>
+                  </w:pPr>
+                  <w:r>
+                    <w:rPr>
+                      <w:rFonts w:ascii="Times New Roman" w:hAnsi="Times New Roman" w:cs="Times New Roman"/>
+                      <w:sz w:val="20"/>
+                      <w:szCs w:val="20"/>
+                    </w:rPr>
+                    <w:t>(-∞, 20)</w:t>
+                  </w:r>
+                </w:p>
+              </w:tc>
+              <w:tc>
+                <w:tcPr>
+                  <w:tcW w:w="575" w:type="dxa"/>
+                  <w:vAlign w:val="center"/>
+                  <w:hideMark/>
+                </w:tcPr>
+                <w:p>
+                  <w:pPr>
+                    <w:jc w:val="center"/>
+                    <w:rPr>
+                      <w:rFonts w:ascii="Times New Roman" w:hAnsi="Times New Roman" w:cs="Times New Roman"/>
+                      <w:sz w:val="20"/>
+                      <w:szCs w:val="20"/>
+                    </w:rPr>
+                  </w:pPr>
+                  <w:r>
+                    <w:rPr>
+                      <w:rFonts w:ascii="Apple Color Emoji" w:hAnsi="Apple Color Emoji" w:cs="Apple Color Emoji"/>
+                      <w:sz w:val="20"/>
+                      <w:szCs w:val="20"/>
+                    </w:rPr>
+                    <w:t>✅</w:t>
+                  </w:r>
+                </w:p>
+              </w:tc>
+              <w:tc>
+                <w:tcPr>
+                  <w:tcW w:w="3260" w:type="dxa"/>
+                  <w:vAlign w:val="center"/>
+                  <w:hideMark/>
+                </w:tcPr>
+                <w:p>
+                  <w:pPr>
+                    <w:jc w:val="center"/>
+                    <w:rPr>
+                      <w:rFonts w:ascii="Times New Roman" w:hAnsi="Times New Roman" w:cs="Times New Roman"/>
+                      <w:sz w:val="20"/>
+                      <w:szCs w:val="20"/>
+                    </w:rPr>
+                  </w:pPr>
+                  <w:r>
+                    <w:rPr>
+                      <w:rFonts w:ascii="Times New Roman" w:hAnsi="Times New Roman" w:cs="Times New Roman"/>
+                      <w:sz w:val="20"/>
+                      <w:szCs w:val="20"/>
+                    </w:rPr>
+                    <w:t xml:space="preserve">Left → (-∞, 10) </w:t>
+                  </w:r>
+                  <w:r>
+                    <w:rPr>
+                      <w:rFonts w:ascii="Times New Roman" w:hAnsi="Times New Roman" w:cs="Times New Roman"/>
+                      <w:sz w:val="20"/>
+                      <w:szCs w:val="20"/>
+                    </w:rPr>
+                    <w:br/>
+                    <w:t>Right → (10, 20)</w:t>
+                  </w:r>
+                </w:p>
+              </w:tc>
+            </w:tr>
+            <w:tr>
+              <w:tc>
+                <w:tcPr>
+                  <w:tcW w:w="1156" w:type="dxa"/>
+                  <w:vAlign w:val="center"/>
+                  <w:hideMark/>
+                </w:tcPr>
+                <w:p>
+                  <w:pPr>
+                    <w:jc w:val="center"/>
+                    <w:rPr>
+                      <w:rFonts w:ascii="Times New Roman" w:hAnsi="Times New Roman" w:cs="Times New Roman"/>
+                      <w:sz w:val="20"/>
+                      <w:szCs w:val="20"/>
+                    </w:rPr>
+                  </w:pPr>
+                  <w:r>
+                    <w:rPr>
+                      <w:rFonts w:ascii="Times New Roman" w:hAnsi="Times New Roman" w:cs="Times New Roman"/>
+                      <w:sz w:val="20"/>
+                      <w:szCs w:val="20"/>
+                    </w:rPr>
+                    <w:t>3</w:t>
+                  </w:r>
+                </w:p>
+              </w:tc>
+              <w:tc>
+                <w:tcPr>
+                  <w:tcW w:w="851" w:type="dxa"/>
+                  <w:vAlign w:val="center"/>
+                  <w:hideMark/>
+                </w:tcPr>
+                <w:p>
+                  <w:pPr>
+                    <w:jc w:val="center"/>
+                    <w:rPr>
+                      <w:rFonts w:ascii="Times New Roman" w:hAnsi="Times New Roman" w:cs="Times New Roman"/>
+                      <w:sz w:val="20"/>
+                      <w:szCs w:val="20"/>
+                    </w:rPr>
+                  </w:pPr>
+                  <w:r>
+                    <w:rPr>
+                      <w:rFonts w:ascii="Times New Roman" w:hAnsi="Times New Roman" w:cs="Times New Roman"/>
+                      <w:sz w:val="20"/>
+                      <w:szCs w:val="20"/>
+                    </w:rPr>
+                    <w:t>5</w:t>
+                  </w:r>
+                </w:p>
+              </w:tc>
+              <w:tc>
+                <w:tcPr>
+                  <w:tcW w:w="2268" w:type="dxa"/>
+                  <w:vAlign w:val="center"/>
+                  <w:hideMark/>
+                </w:tcPr>
+                <w:p>
+                  <w:pPr>
+                    <w:jc w:val="center"/>
+                    <w:rPr>
+                      <w:rFonts w:ascii="Times New Roman" w:hAnsi="Times New Roman" w:cs="Times New Roman"/>
+                      <w:sz w:val="20"/>
+                      <w:szCs w:val="20"/>
+                    </w:rPr>
+                  </w:pPr>
+                  <w:r>
+                    <w:rPr>
+                      <w:rFonts w:ascii="Times New Roman" w:hAnsi="Times New Roman" w:cs="Times New Roman"/>
+                      <w:sz w:val="20"/>
+                      <w:szCs w:val="20"/>
+                    </w:rPr>
+                    <w:t>(-∞, 10)</w:t>
+                  </w:r>
+                </w:p>
+              </w:tc>
+              <w:tc>
+                <w:tcPr>
+                  <w:tcW w:w="575" w:type="dxa"/>
+                  <w:vAlign w:val="center"/>
+                  <w:hideMark/>
+                </w:tcPr>
+                <w:p>
+                  <w:pPr>
+                    <w:jc w:val="center"/>
+                    <w:rPr>
+                      <w:rFonts w:ascii="Times New Roman" w:hAnsi="Times New Roman" w:cs="Times New Roman"/>
+                      <w:sz w:val="20"/>
+                      <w:szCs w:val="20"/>
+                    </w:rPr>
+                  </w:pPr>
+                  <w:r>
+                    <w:rPr>
+                      <w:rFonts w:ascii="Apple Color Emoji" w:hAnsi="Apple Color Emoji" w:cs="Apple Color Emoji"/>
+                      <w:sz w:val="20"/>
+                      <w:szCs w:val="20"/>
+                    </w:rPr>
+                    <w:t>✅</w:t>
+                  </w:r>
+                </w:p>
+              </w:tc>
+              <w:tc>
+                <w:tcPr>
+                  <w:tcW w:w="3260" w:type="dxa"/>
+                  <w:vAlign w:val="center"/>
+                  <w:hideMark/>
+                </w:tcPr>
+                <w:p>
+                  <w:pPr>
+                    <w:jc w:val="center"/>
+                    <w:rPr>
+                      <w:rFonts w:ascii="Times New Roman" w:hAnsi="Times New Roman" w:cs="Times New Roman"/>
+                      <w:sz w:val="20"/>
+                      <w:szCs w:val="20"/>
+                    </w:rPr>
+                  </w:pPr>
+                  <w:r>
+                    <w:rPr>
+                      <w:rFonts w:ascii="Times New Roman" w:hAnsi="Times New Roman" w:cs="Times New Roman"/>
+                      <w:sz w:val="20"/>
+                      <w:szCs w:val="20"/>
+                    </w:rPr>
+                    <w:t xml:space="preserve">Left → (-∞, 5) </w:t>
+                  </w:r>
+                  <w:r>
+                    <w:rPr>
+                      <w:rFonts w:ascii="Times New Roman" w:hAnsi="Times New Roman" w:cs="Times New Roman"/>
+                      <w:sz w:val="20"/>
+                      <w:szCs w:val="20"/>
+                    </w:rPr>
+                    <w:br/>
+                    <w:t>Right → (5, 10)</w:t>
+                  </w:r>
+                </w:p>
+              </w:tc>
+            </w:tr>
+            <w:tr>
+              <w:tc>
+                <w:tcPr>
+                  <w:tcW w:w="1156" w:type="dxa"/>
+                  <w:vAlign w:val="center"/>
+                  <w:hideMark/>
+                </w:tcPr>
+                <w:p>
+                  <w:pPr>
+                    <w:jc w:val="center"/>
+                    <w:rPr>
+                      <w:rFonts w:ascii="Times New Roman" w:hAnsi="Times New Roman" w:cs="Times New Roman"/>
+                      <w:sz w:val="20"/>
+                      <w:szCs w:val="20"/>
+                    </w:rPr>
+                  </w:pPr>
+                  <w:r>
+                    <w:rPr>
+                      <w:rFonts w:ascii="Times New Roman" w:hAnsi="Times New Roman" w:cs="Times New Roman"/>
+                      <w:sz w:val="20"/>
+                      <w:szCs w:val="20"/>
+                    </w:rPr>
+                    <w:t>4</w:t>
+                  </w:r>
+                </w:p>
+              </w:tc>
+              <w:tc>
+                <w:tcPr>
+                  <w:tcW w:w="851" w:type="dxa"/>
+                  <w:vAlign w:val="center"/>
+                  <w:hideMark/>
+                </w:tcPr>
+                <w:p>
+                  <w:pPr>
+                    <w:jc w:val="center"/>
+                    <w:rPr>
+                      <w:rFonts w:ascii="Times New Roman" w:hAnsi="Times New Roman" w:cs="Times New Roman"/>
+                      <w:sz w:val="20"/>
+                      <w:szCs w:val="20"/>
+                    </w:rPr>
+                  </w:pPr>
+                  <w:r>
+                    <w:rPr>
+                      <w:rFonts w:ascii="Times New Roman" w:hAnsi="Times New Roman" w:cs="Times New Roman"/>
+                      <w:sz w:val="20"/>
+                      <w:szCs w:val="20"/>
+                    </w:rPr>
+                    <w:t>3</w:t>
+                  </w:r>
+                </w:p>
+              </w:tc>
+              <w:tc>
+                <w:tcPr>
+                  <w:tcW w:w="2268" w:type="dxa"/>
+                  <w:vAlign w:val="center"/>
+                  <w:hideMark/>
+                </w:tcPr>
+                <w:p>
+                  <w:pPr>
+                    <w:jc w:val="center"/>
+                    <w:rPr>
+                      <w:rFonts w:ascii="Times New Roman" w:hAnsi="Times New Roman" w:cs="Times New Roman"/>
+                      <w:sz w:val="20"/>
+                      <w:szCs w:val="20"/>
+                    </w:rPr>
+                  </w:pPr>
+                  <w:r>
+                    <w:rPr>
+                      <w:rFonts w:ascii="Times New Roman" w:hAnsi="Times New Roman" w:cs="Times New Roman"/>
+                      <w:sz w:val="20"/>
+                      <w:szCs w:val="20"/>
+                    </w:rPr>
+                    <w:t>(-∞, 5)</w:t>
+                  </w:r>
+                </w:p>
+              </w:tc>
+              <w:tc>
+                <w:tcPr>
+                  <w:tcW w:w="575" w:type="dxa"/>
+                  <w:vAlign w:val="center"/>
+                  <w:hideMark/>
+                </w:tcPr>
+                <w:p>
+                  <w:pPr>
+                    <w:jc w:val="center"/>
+                    <w:rPr>
+                      <w:rFonts w:ascii="Times New Roman" w:hAnsi="Times New Roman" w:cs="Times New Roman"/>
+                      <w:sz w:val="20"/>
+                      <w:szCs w:val="20"/>
+                    </w:rPr>
+                  </w:pPr>
+                  <w:r>
+                    <w:rPr>
+                      <w:rFonts w:ascii="Apple Color Emoji" w:hAnsi="Apple Color Emoji" w:cs="Apple Color Emoji"/>
+                      <w:sz w:val="20"/>
+                      <w:szCs w:val="20"/>
+                    </w:rPr>
+                    <w:t>✅</w:t>
+                  </w:r>
+                </w:p>
+              </w:tc>
+              <w:tc>
+                <w:tcPr>
+                  <w:tcW w:w="3260" w:type="dxa"/>
+                  <w:vAlign w:val="center"/>
+                  <w:hideMark/>
+                </w:tcPr>
+                <w:p>
+                  <w:pPr>
+                    <w:jc w:val="center"/>
+                    <w:rPr>
+                      <w:rFonts w:ascii="Times New Roman" w:hAnsi="Times New Roman" w:cs="Times New Roman"/>
+                      <w:sz w:val="20"/>
+                      <w:szCs w:val="20"/>
+                    </w:rPr>
+                  </w:pPr>
+                  <w:r>
+                    <w:rPr>
+                      <w:rFonts w:ascii="Times New Roman" w:hAnsi="Times New Roman" w:cs="Times New Roman"/>
+                      <w:sz w:val="20"/>
+                      <w:szCs w:val="20"/>
+                    </w:rPr>
+                    <w:t>—</w:t>
+                  </w:r>
+                </w:p>
+              </w:tc>
+            </w:tr>
+            <w:tr>
+              <w:tc>
+                <w:tcPr>
+                  <w:tcW w:w="1156" w:type="dxa"/>
+                  <w:vAlign w:val="center"/>
+                  <w:hideMark/>
+                </w:tcPr>
+                <w:p>
+                  <w:pPr>
+                    <w:jc w:val="center"/>
+                    <w:rPr>
+                      <w:rFonts w:ascii="Times New Roman" w:hAnsi="Times New Roman" w:cs="Times New Roman"/>
+                      <w:sz w:val="20"/>
+                      <w:szCs w:val="20"/>
+                    </w:rPr>
+                  </w:pPr>
+                  <w:r>
+                    <w:rPr>
+                      <w:rFonts w:ascii="Times New Roman" w:hAnsi="Times New Roman" w:cs="Times New Roman"/>
+                      <w:sz w:val="20"/>
+                      <w:szCs w:val="20"/>
+                    </w:rPr>
+                    <w:t>4</w:t>
+                  </w:r>
+                </w:p>
+              </w:tc>
+              <w:tc>
+                <w:tcPr>
+                  <w:tcW w:w="851" w:type="dxa"/>
+                  <w:vAlign w:val="center"/>
+                  <w:hideMark/>
+                </w:tcPr>
+                <w:p>
+                  <w:pPr>
+                    <w:jc w:val="center"/>
+                    <w:rPr>
+                      <w:rFonts w:ascii="Times New Roman" w:hAnsi="Times New Roman" w:cs="Times New Roman"/>
+                      <w:sz w:val="20"/>
+                      <w:szCs w:val="20"/>
+                    </w:rPr>
+                  </w:pPr>
+                  <w:r>
+                    <w:rPr>
+                      <w:rFonts w:ascii="Times New Roman" w:hAnsi="Times New Roman" w:cs="Times New Roman"/>
+                      <w:sz w:val="20"/>
+                      <w:szCs w:val="20"/>
+                    </w:rPr>
+                    <w:t>7</w:t>
+                  </w:r>
+                </w:p>
+              </w:tc>
+              <w:tc>
+                <w:tcPr>
+                  <w:tcW w:w="2268" w:type="dxa"/>
+                  <w:vAlign w:val="center"/>
+                  <w:hideMark/>
+                </w:tcPr>
+                <w:p>
+                  <w:pPr>
+                    <w:jc w:val="center"/>
+                    <w:rPr>
+                      <w:rFonts w:ascii="Times New Roman" w:hAnsi="Times New Roman" w:cs="Times New Roman"/>
+                      <w:sz w:val="20"/>
+                      <w:szCs w:val="20"/>
+                    </w:rPr>
+                  </w:pPr>
+                  <w:r>
+                    <w:rPr>
+                      <w:rFonts w:ascii="Times New Roman" w:hAnsi="Times New Roman" w:cs="Times New Roman"/>
+                      <w:sz w:val="20"/>
+                      <w:szCs w:val="20"/>
+                    </w:rPr>
+                    <w:t>(5, 10)</w:t>
+                  </w:r>
+                </w:p>
+              </w:tc>
+              <w:tc>
+                <w:tcPr>
+                  <w:tcW w:w="575" w:type="dxa"/>
+                  <w:vAlign w:val="center"/>
+                  <w:hideMark/>
+                </w:tcPr>
+                <w:p>
+                  <w:pPr>
+                    <w:jc w:val="center"/>
+                    <w:rPr>
+                      <w:rFonts w:ascii="Times New Roman" w:hAnsi="Times New Roman" w:cs="Times New Roman"/>
+                      <w:sz w:val="20"/>
+                      <w:szCs w:val="20"/>
+                    </w:rPr>
+                  </w:pPr>
+                  <w:r>
+                    <w:rPr>
+                      <w:rFonts w:ascii="Apple Color Emoji" w:hAnsi="Apple Color Emoji" w:cs="Apple Color Emoji"/>
+                      <w:sz w:val="20"/>
+                      <w:szCs w:val="20"/>
+                    </w:rPr>
+                    <w:t>✅</w:t>
+                  </w:r>
+                </w:p>
+              </w:tc>
+              <w:tc>
+                <w:tcPr>
+                  <w:tcW w:w="3260" w:type="dxa"/>
+                  <w:vAlign w:val="center"/>
+                  <w:hideMark/>
+                </w:tcPr>
+                <w:p>
+                  <w:pPr>
+                    <w:jc w:val="center"/>
+                    <w:rPr>
+                      <w:rFonts w:ascii="Times New Roman" w:hAnsi="Times New Roman" w:cs="Times New Roman"/>
+                      <w:sz w:val="20"/>
+                      <w:szCs w:val="20"/>
+                    </w:rPr>
+                  </w:pPr>
+                  <w:r>
+                    <w:rPr>
+                      <w:rFonts w:ascii="Times New Roman" w:hAnsi="Times New Roman" w:cs="Times New Roman"/>
+                      <w:sz w:val="20"/>
+                      <w:szCs w:val="20"/>
+                    </w:rPr>
+                    <w:t>—</w:t>
+                  </w:r>
+                </w:p>
+              </w:tc>
+            </w:tr>
+            <w:tr>
+              <w:tc>
+                <w:tcPr>
+                  <w:tcW w:w="1156" w:type="dxa"/>
+                  <w:vAlign w:val="center"/>
+                  <w:hideMark/>
+                </w:tcPr>
+                <w:p>
+                  <w:pPr>
+                    <w:jc w:val="center"/>
+                    <w:rPr>
+                      <w:rFonts w:ascii="Times New Roman" w:hAnsi="Times New Roman" w:cs="Times New Roman"/>
+                      <w:sz w:val="20"/>
+                      <w:szCs w:val="20"/>
+                    </w:rPr>
+                  </w:pPr>
+                  <w:r>
+                    <w:rPr>
+                      <w:rFonts w:ascii="Times New Roman" w:hAnsi="Times New Roman" w:cs="Times New Roman"/>
+                      <w:sz w:val="20"/>
+                      <w:szCs w:val="20"/>
+                    </w:rPr>
+                    <w:t>3</w:t>
+                  </w:r>
+                </w:p>
+              </w:tc>
+              <w:tc>
+                <w:tcPr>
+                  <w:tcW w:w="851" w:type="dxa"/>
+                  <w:vAlign w:val="center"/>
+                  <w:hideMark/>
+                </w:tcPr>
+                <w:p>
+                  <w:pPr>
+                    <w:jc w:val="center"/>
+                    <w:rPr>
+                      <w:rFonts w:ascii="Times New Roman" w:hAnsi="Times New Roman" w:cs="Times New Roman"/>
+                      <w:sz w:val="20"/>
+                      <w:szCs w:val="20"/>
+                    </w:rPr>
+                  </w:pPr>
+                  <w:r>
+                    <w:rPr>
+                      <w:rFonts w:ascii="Times New Roman" w:hAnsi="Times New Roman" w:cs="Times New Roman"/>
+                      <w:sz w:val="20"/>
+                      <w:szCs w:val="20"/>
+                    </w:rPr>
+                    <w:t>15</w:t>
+                  </w:r>
+                </w:p>
+              </w:tc>
+              <w:tc>
+                <w:tcPr>
+                  <w:tcW w:w="2268" w:type="dxa"/>
+                  <w:vAlign w:val="center"/>
+                  <w:hideMark/>
+                </w:tcPr>
+                <w:p>
+                  <w:pPr>
+                    <w:jc w:val="center"/>
+                    <w:rPr>
+                      <w:rFonts w:ascii="Times New Roman" w:hAnsi="Times New Roman" w:cs="Times New Roman"/>
+                      <w:sz w:val="20"/>
+                      <w:szCs w:val="20"/>
+                    </w:rPr>
+                  </w:pPr>
+                  <w:r>
+                    <w:rPr>
+                      <w:rFonts w:ascii="Times New Roman" w:hAnsi="Times New Roman" w:cs="Times New Roman"/>
+                      <w:sz w:val="20"/>
+                      <w:szCs w:val="20"/>
+                    </w:rPr>
+                    <w:t>(10, 20)</w:t>
+                  </w:r>
+                </w:p>
+              </w:tc>
+              <w:tc>
+                <w:tcPr>
+                  <w:tcW w:w="575" w:type="dxa"/>
+                  <w:vAlign w:val="center"/>
+                  <w:hideMark/>
+                </w:tcPr>
+                <w:p>
+                  <w:pPr>
+                    <w:jc w:val="center"/>
+                    <w:rPr>
+                      <w:rFonts w:ascii="Times New Roman" w:hAnsi="Times New Roman" w:cs="Times New Roman"/>
+                      <w:sz w:val="20"/>
+                      <w:szCs w:val="20"/>
+                    </w:rPr>
+                  </w:pPr>
+                  <w:r>
+                    <w:rPr>
+                      <w:rFonts w:ascii="Apple Color Emoji" w:hAnsi="Apple Color Emoji" w:cs="Apple Color Emoji"/>
+                      <w:sz w:val="20"/>
+                      <w:szCs w:val="20"/>
+                    </w:rPr>
+                    <w:t>✅</w:t>
+                  </w:r>
+                </w:p>
+              </w:tc>
+              <w:tc>
+                <w:tcPr>
+                  <w:tcW w:w="3260" w:type="dxa"/>
+                  <w:vAlign w:val="center"/>
+                  <w:hideMark/>
+                </w:tcPr>
+                <w:p>
+                  <w:pPr>
+                    <w:jc w:val="center"/>
+                    <w:rPr>
+                      <w:rFonts w:ascii="Times New Roman" w:hAnsi="Times New Roman" w:cs="Times New Roman"/>
+                      <w:sz w:val="20"/>
+                      <w:szCs w:val="20"/>
+                    </w:rPr>
+                  </w:pPr>
+                  <w:r>
+                    <w:rPr>
+                      <w:rFonts w:ascii="Times New Roman" w:hAnsi="Times New Roman" w:cs="Times New Roman"/>
+                      <w:sz w:val="20"/>
+                      <w:szCs w:val="20"/>
+                    </w:rPr>
+                    <w:t>—</w:t>
+                  </w:r>
+                </w:p>
+              </w:tc>
+            </w:tr>
+            <w:tr>
+              <w:tc>
+                <w:tcPr>
+                  <w:tcW w:w="1156" w:type="dxa"/>
+                  <w:vAlign w:val="center"/>
+                  <w:hideMark/>
+                </w:tcPr>
+                <w:p>
+                  <w:pPr>
+                    <w:jc w:val="center"/>
+                    <w:rPr>
+                      <w:rFonts w:ascii="Times New Roman" w:hAnsi="Times New Roman" w:cs="Times New Roman"/>
+                      <w:sz w:val="20"/>
+                      <w:szCs w:val="20"/>
+                    </w:rPr>
+                  </w:pPr>
+                  <w:r>
+                    <w:rPr>
+                      <w:rFonts w:ascii="Times New Roman" w:hAnsi="Times New Roman" w:cs="Times New Roman"/>
+                      <w:sz w:val="20"/>
+                      <w:szCs w:val="20"/>
+                    </w:rPr>
+                    <w:t>2</w:t>
+                  </w:r>
+                </w:p>
+              </w:tc>
+              <w:tc>
+                <w:tcPr>
+                  <w:tcW w:w="851" w:type="dxa"/>
+                  <w:vAlign w:val="center"/>
+                  <w:hideMark/>
+                </w:tcPr>
+                <w:p>
+                  <w:pPr>
+                    <w:jc w:val="center"/>
+                    <w:rPr>
+                      <w:rFonts w:ascii="Times New Roman" w:hAnsi="Times New Roman" w:cs="Times New Roman"/>
+                      <w:sz w:val="20"/>
+                      <w:szCs w:val="20"/>
+                    </w:rPr>
+                  </w:pPr>
+                  <w:r>
+                    <w:rPr>
+                      <w:rFonts w:ascii="Times New Roman" w:hAnsi="Times New Roman" w:cs="Times New Roman"/>
+                      <w:sz w:val="20"/>
+                      <w:szCs w:val="20"/>
+                    </w:rPr>
+                    <w:t>30</w:t>
+                  </w:r>
+                </w:p>
+              </w:tc>
+              <w:tc>
+                <w:tcPr>
+                  <w:tcW w:w="2268" w:type="dxa"/>
+                  <w:vAlign w:val="center"/>
+                  <w:hideMark/>
+                </w:tcPr>
+                <w:p>
+                  <w:pPr>
+                    <w:jc w:val="center"/>
+                    <w:rPr>
+                      <w:rFonts w:ascii="Times New Roman" w:hAnsi="Times New Roman" w:cs="Times New Roman"/>
+                      <w:sz w:val="20"/>
+                      <w:szCs w:val="20"/>
+                    </w:rPr>
+                  </w:pPr>
+                  <w:r>
+                    <w:rPr>
+                      <w:rFonts w:ascii="Times New Roman" w:hAnsi="Times New Roman" w:cs="Times New Roman"/>
+                      <w:sz w:val="20"/>
+                      <w:szCs w:val="20"/>
+                    </w:rPr>
+                    <w:t>(20, +∞)</w:t>
+                  </w:r>
+                </w:p>
+              </w:tc>
+              <w:tc>
+                <w:tcPr>
+                  <w:tcW w:w="575" w:type="dxa"/>
+                  <w:vAlign w:val="center"/>
+                  <w:hideMark/>
+                </w:tcPr>
+                <w:p>
+                  <w:pPr>
+                    <w:jc w:val="center"/>
+                    <w:rPr>
+                      <w:rFonts w:ascii="Times New Roman" w:hAnsi="Times New Roman" w:cs="Times New Roman"/>
+                      <w:sz w:val="20"/>
+                      <w:szCs w:val="20"/>
+                    </w:rPr>
+                  </w:pPr>
+                  <w:r>
+                    <w:rPr>
+                      <w:rFonts w:ascii="Apple Color Emoji" w:hAnsi="Apple Color Emoji" w:cs="Apple Color Emoji"/>
+                      <w:sz w:val="20"/>
+                      <w:szCs w:val="20"/>
+                    </w:rPr>
+                    <w:t>✅</w:t>
+                  </w:r>
+                </w:p>
+              </w:tc>
+              <w:tc>
+                <w:tcPr>
+                  <w:tcW w:w="3260" w:type="dxa"/>
+                  <w:vAlign w:val="center"/>
+                  <w:hideMark/>
+                </w:tcPr>
+                <w:p>
+                  <w:pPr>
+                    <w:jc w:val="center"/>
+                    <w:rPr>
+                      <w:rFonts w:ascii="Times New Roman" w:hAnsi="Times New Roman" w:cs="Times New Roman"/>
+                      <w:sz w:val="20"/>
+                      <w:szCs w:val="20"/>
+                    </w:rPr>
+                  </w:pPr>
+                  <w:r>
+                    <w:rPr>
+                      <w:rFonts w:ascii="Times New Roman" w:hAnsi="Times New Roman" w:cs="Times New Roman"/>
+                      <w:sz w:val="20"/>
+                      <w:szCs w:val="20"/>
+                    </w:rPr>
+                    <w:t xml:space="preserve">Left → (20, 30) </w:t>
+                  </w:r>
+                  <w:r>
+                    <w:rPr>
+                      <w:rFonts w:ascii="Times New Roman" w:hAnsi="Times New Roman" w:cs="Times New Roman"/>
+                      <w:sz w:val="20"/>
+                      <w:szCs w:val="20"/>
+                    </w:rPr>
+                    <w:br/>
+                    <w:t>Right → (30, +∞)</w:t>
+                  </w:r>
+                </w:p>
+              </w:tc>
+            </w:tr>
+            <w:tr>
+              <w:tc>
+                <w:tcPr>
+                  <w:tcW w:w="1156" w:type="dxa"/>
+                  <w:vAlign w:val="center"/>
+                  <w:hideMark/>
+                </w:tcPr>
+                <w:p>
+                  <w:pPr>
+                    <w:jc w:val="center"/>
+                    <w:rPr>
+                      <w:rFonts w:ascii="Times New Roman" w:hAnsi="Times New Roman" w:cs="Times New Roman"/>
+                      <w:sz w:val="20"/>
+                      <w:szCs w:val="20"/>
+                    </w:rPr>
+                  </w:pPr>
+                  <w:r>
+                    <w:rPr>
+                      <w:rFonts w:ascii="Times New Roman" w:hAnsi="Times New Roman" w:cs="Times New Roman"/>
+                      <w:sz w:val="20"/>
+                      <w:szCs w:val="20"/>
+                    </w:rPr>
+                    <w:t>3</w:t>
+                  </w:r>
+                </w:p>
+              </w:tc>
+              <w:tc>
+                <w:tcPr>
+                  <w:tcW w:w="851" w:type="dxa"/>
+                  <w:vAlign w:val="center"/>
+                  <w:hideMark/>
+                </w:tcPr>
+                <w:p>
+                  <w:pPr>
+                    <w:jc w:val="center"/>
+                    <w:rPr>
+                      <w:rFonts w:ascii="Times New Roman" w:hAnsi="Times New Roman" w:cs="Times New Roman"/>
+                      <w:sz w:val="20"/>
+                      <w:szCs w:val="20"/>
+                    </w:rPr>
+                  </w:pPr>
+                  <w:r>
+                    <w:rPr>
+                      <w:rFonts w:ascii="Times New Roman" w:hAnsi="Times New Roman" w:cs="Times New Roman"/>
+                      <w:sz w:val="20"/>
+                      <w:szCs w:val="20"/>
+                    </w:rPr>
+                    <w:t>25</w:t>
+                  </w:r>
+                </w:p>
+              </w:tc>
+              <w:tc>
+                <w:tcPr>
+                  <w:tcW w:w="2268" w:type="dxa"/>
+                  <w:vAlign w:val="center"/>
+                  <w:hideMark/>
+                </w:tcPr>
+                <w:p>
+                  <w:pPr>
+                    <w:jc w:val="center"/>
+                    <w:rPr>
+                      <w:rFonts w:ascii="Times New Roman" w:hAnsi="Times New Roman" w:cs="Times New Roman"/>
+                      <w:sz w:val="20"/>
+                      <w:szCs w:val="20"/>
+                    </w:rPr>
+                  </w:pPr>
+                  <w:r>
+                    <w:rPr>
+                      <w:rFonts w:ascii="Times New Roman" w:hAnsi="Times New Roman" w:cs="Times New Roman"/>
+                      <w:sz w:val="20"/>
+                      <w:szCs w:val="20"/>
+                    </w:rPr>
+                    <w:t>(20, 30)</w:t>
+                  </w:r>
+                </w:p>
+              </w:tc>
+              <w:tc>
+                <w:tcPr>
+                  <w:tcW w:w="575" w:type="dxa"/>
+                  <w:vAlign w:val="center"/>
+                  <w:hideMark/>
+                </w:tcPr>
+                <w:p>
+                  <w:pPr>
+                    <w:jc w:val="center"/>
+                    <w:rPr>
+                      <w:rFonts w:ascii="Times New Roman" w:hAnsi="Times New Roman" w:cs="Times New Roman"/>
+                      <w:sz w:val="20"/>
+                      <w:szCs w:val="20"/>
+                    </w:rPr>
+                  </w:pPr>
+                  <w:r>
+                    <w:rPr>
+                      <w:rFonts w:ascii="Apple Color Emoji" w:hAnsi="Apple Color Emoji" w:cs="Apple Color Emoji"/>
+                      <w:sz w:val="20"/>
+                      <w:szCs w:val="20"/>
+                    </w:rPr>
+                    <w:t>✅</w:t>
+                  </w:r>
+                </w:p>
+              </w:tc>
+              <w:tc>
+                <w:tcPr>
+                  <w:tcW w:w="3260" w:type="dxa"/>
+                  <w:vAlign w:val="center"/>
+                  <w:hideMark/>
+                </w:tcPr>
+                <w:p>
+                  <w:pPr>
+                    <w:jc w:val="center"/>
+                    <w:rPr>
+                      <w:rFonts w:ascii="Times New Roman" w:hAnsi="Times New Roman" w:cs="Times New Roman"/>
+                      <w:sz w:val="20"/>
+                      <w:szCs w:val="20"/>
+                    </w:rPr>
+                  </w:pPr>
+                  <w:r>
+                    <w:rPr>
+                      <w:rFonts w:ascii="Times New Roman" w:hAnsi="Times New Roman" w:cs="Times New Roman"/>
+                      <w:sz w:val="20"/>
+                      <w:szCs w:val="20"/>
+                    </w:rPr>
+                    <w:t>—</w:t>
+                  </w:r>
+                </w:p>
+              </w:tc>
+            </w:tr>
+            <w:tr>
+              <w:tc>
+                <w:tcPr>
+                  <w:tcW w:w="1156" w:type="dxa"/>
+                  <w:vAlign w:val="center"/>
+                  <w:hideMark/>
+                </w:tcPr>
+                <w:p>
+                  <w:pPr>
+                    <w:jc w:val="center"/>
+                    <w:rPr>
+                      <w:rFonts w:ascii="Times New Roman" w:hAnsi="Times New Roman" w:cs="Times New Roman"/>
+                      <w:sz w:val="20"/>
+                      <w:szCs w:val="20"/>
+                    </w:rPr>
+                  </w:pPr>
+                  <w:r>
+                    <w:rPr>
+                      <w:rFonts w:ascii="Times New Roman" w:hAnsi="Times New Roman" w:cs="Times New Roman"/>
+                      <w:sz w:val="20"/>
+                      <w:szCs w:val="20"/>
+                    </w:rPr>
+                    <w:t>3</w:t>
+                  </w:r>
+                </w:p>
+              </w:tc>
+              <w:tc>
+                <w:tcPr>
+                  <w:tcW w:w="851" w:type="dxa"/>
+                  <w:vAlign w:val="center"/>
+                  <w:hideMark/>
+                </w:tcPr>
+                <w:p>
+                  <w:pPr>
+                    <w:jc w:val="center"/>
+                    <w:rPr>
+                      <w:rFonts w:ascii="Times New Roman" w:hAnsi="Times New Roman" w:cs="Times New Roman"/>
+                      <w:sz w:val="20"/>
+                      <w:szCs w:val="20"/>
+                    </w:rPr>
+                  </w:pPr>
+                  <w:r>
+                    <w:rPr>
+                      <w:rFonts w:ascii="Times New Roman" w:hAnsi="Times New Roman" w:cs="Times New Roman"/>
+                      <w:sz w:val="20"/>
+                      <w:szCs w:val="20"/>
+                    </w:rPr>
+                    <w:t>40</w:t>
+                  </w:r>
+                </w:p>
+              </w:tc>
+              <w:tc>
+                <w:tcPr>
+                  <w:tcW w:w="2268" w:type="dxa"/>
+                  <w:vAlign w:val="center"/>
+                  <w:hideMark/>
+                </w:tcPr>
+                <w:p>
+                  <w:pPr>
+                    <w:jc w:val="center"/>
+                    <w:rPr>
+                      <w:rFonts w:ascii="Times New Roman" w:hAnsi="Times New Roman" w:cs="Times New Roman"/>
+                      <w:sz w:val="20"/>
+                      <w:szCs w:val="20"/>
+                    </w:rPr>
+                  </w:pPr>
+                  <w:r>
+                    <w:rPr>
+                      <w:rFonts w:ascii="Times New Roman" w:hAnsi="Times New Roman" w:cs="Times New Roman"/>
+                      <w:sz w:val="20"/>
+                      <w:szCs w:val="20"/>
+                    </w:rPr>
+                    <w:t>(30, +∞)</w:t>
+                  </w:r>
+                </w:p>
+              </w:tc>
+              <w:tc>
+                <w:tcPr>
+                  <w:tcW w:w="575" w:type="dxa"/>
+                  <w:vAlign w:val="center"/>
+                  <w:hideMark/>
+                </w:tcPr>
+                <w:p>
+                  <w:pPr>
+                    <w:jc w:val="center"/>
+                    <w:rPr>
+                      <w:rFonts w:ascii="Times New Roman" w:hAnsi="Times New Roman" w:cs="Times New Roman"/>
+                      <w:sz w:val="20"/>
+                      <w:szCs w:val="20"/>
+                    </w:rPr>
+                  </w:pPr>
+                  <w:r>
+                    <w:rPr>
+                      <w:rFonts w:ascii="Apple Color Emoji" w:hAnsi="Apple Color Emoji" w:cs="Apple Color Emoji"/>
+                      <w:sz w:val="20"/>
+                      <w:szCs w:val="20"/>
+                    </w:rPr>
+                    <w:t>✅</w:t>
+                  </w:r>
+                </w:p>
+              </w:tc>
+              <w:tc>
+                <w:tcPr>
+                  <w:tcW w:w="3260" w:type="dxa"/>
+                  <w:vAlign w:val="center"/>
+                  <w:hideMark/>
+                </w:tcPr>
+                <w:p>
+                  <w:pPr>
+                    <w:jc w:val="center"/>
+                    <w:rPr>
+                      <w:rFonts w:ascii="Times New Roman" w:hAnsi="Times New Roman" w:cs="Times New Roman"/>
+                      <w:sz w:val="20"/>
+                      <w:szCs w:val="20"/>
+                    </w:rPr>
+                  </w:pPr>
+                  <w:r>
+                    <w:rPr>
+                      <w:rFonts w:ascii="Times New Roman" w:hAnsi="Times New Roman" w:cs="Times New Roman"/>
+                      <w:sz w:val="20"/>
+                      <w:szCs w:val="20"/>
+                    </w:rPr>
+                    <w:t xml:space="preserve">Left → (30, 40) </w:t>
+                  </w:r>
+                  <w:r>
+                    <w:rPr>
+                      <w:rFonts w:ascii="Times New Roman" w:hAnsi="Times New Roman" w:cs="Times New Roman"/>
+                      <w:sz w:val="20"/>
+                      <w:szCs w:val="20"/>
+                    </w:rPr>
+                    <w:br/>
+                    <w:t>Right → (40, +∞)</w:t>
+                  </w:r>
+                </w:p>
+              </w:tc>
+            </w:tr>
+            <w:tr>
+              <w:tc>
+                <w:tcPr>
+                  <w:tcW w:w="1156" w:type="dxa"/>
+                  <w:vAlign w:val="center"/>
+                  <w:hideMark/>
+                </w:tcPr>
+                <w:p>
+                  <w:pPr>
+                    <w:jc w:val="center"/>
+                    <w:rPr>
+                      <w:rFonts w:ascii="Times New Roman" w:hAnsi="Times New Roman" w:cs="Times New Roman"/>
+                      <w:sz w:val="20"/>
+                      <w:szCs w:val="20"/>
+                    </w:rPr>
+                  </w:pPr>
+                  <w:r>
+                    <w:rPr>
+                      <w:rFonts w:ascii="Times New Roman" w:hAnsi="Times New Roman" w:cs="Times New Roman"/>
+                      <w:sz w:val="20"/>
+                      <w:szCs w:val="20"/>
+                    </w:rPr>
+                    <w:t>4</w:t>
+                  </w:r>
+                </w:p>
+              </w:tc>
+              <w:tc>
+                <w:tcPr>
+                  <w:tcW w:w="851" w:type="dxa"/>
+                  <w:vAlign w:val="center"/>
+                  <w:hideMark/>
+                </w:tcPr>
+                <w:p>
+                  <w:pPr>
+                    <w:jc w:val="center"/>
+                    <w:rPr>
+                      <w:rFonts w:ascii="Times New Roman" w:hAnsi="Times New Roman" w:cs="Times New Roman"/>
+                      <w:sz w:val="20"/>
+                      <w:szCs w:val="20"/>
+                    </w:rPr>
+                  </w:pPr>
+                  <w:r>
+                    <w:rPr>
+                      <w:rFonts w:ascii="Times New Roman" w:hAnsi="Times New Roman" w:cs="Times New Roman"/>
+                      <w:sz w:val="20"/>
+                      <w:szCs w:val="20"/>
+                    </w:rPr>
+                    <w:t>35</w:t>
+                  </w:r>
+                </w:p>
+              </w:tc>
+              <w:tc>
+                <w:tcPr>
+                  <w:tcW w:w="2268" w:type="dxa"/>
+                  <w:vAlign w:val="center"/>
+                  <w:hideMark/>
+                </w:tcPr>
+                <w:p>
+                  <w:pPr>
+                    <w:jc w:val="center"/>
+                    <w:rPr>
+                      <w:rFonts w:ascii="Times New Roman" w:hAnsi="Times New Roman" w:cs="Times New Roman"/>
+                      <w:sz w:val="20"/>
+                      <w:szCs w:val="20"/>
+                    </w:rPr>
+                  </w:pPr>
+                  <w:r>
+                    <w:rPr>
+                      <w:rFonts w:ascii="Times New Roman" w:hAnsi="Times New Roman" w:cs="Times New Roman"/>
+                      <w:sz w:val="20"/>
+                      <w:szCs w:val="20"/>
+                    </w:rPr>
+                    <w:t>(30, 40)</w:t>
+                  </w:r>
+                </w:p>
+              </w:tc>
+              <w:tc>
+                <w:tcPr>
+                  <w:tcW w:w="575" w:type="dxa"/>
+                  <w:vAlign w:val="center"/>
+                  <w:hideMark/>
+                </w:tcPr>
+                <w:p>
+                  <w:pPr>
+                    <w:jc w:val="center"/>
+                    <w:rPr>
+                      <w:rFonts w:ascii="Times New Roman" w:hAnsi="Times New Roman" w:cs="Times New Roman"/>
+                      <w:sz w:val="20"/>
+                      <w:szCs w:val="20"/>
+                    </w:rPr>
+                  </w:pPr>
+                  <w:r>
+                    <w:rPr>
+                      <w:rFonts w:ascii="Apple Color Emoji" w:hAnsi="Apple Color Emoji" w:cs="Apple Color Emoji"/>
+                      <w:sz w:val="20"/>
+                      <w:szCs w:val="20"/>
+                    </w:rPr>
+                    <w:t>✅</w:t>
+                  </w:r>
+                </w:p>
+              </w:tc>
+              <w:tc>
+                <w:tcPr>
+                  <w:tcW w:w="3260" w:type="dxa"/>
+                  <w:vAlign w:val="center"/>
+                  <w:hideMark/>
+                </w:tcPr>
+                <w:p>
+                  <w:pPr>
+                    <w:jc w:val="center"/>
+                    <w:rPr>
+                      <w:rFonts w:ascii="Times New Roman" w:hAnsi="Times New Roman" w:cs="Times New Roman"/>
+                      <w:sz w:val="20"/>
+                      <w:szCs w:val="20"/>
+                    </w:rPr>
+                  </w:pPr>
+                  <w:r>
+                    <w:rPr>
+                      <w:rFonts w:ascii="Times New Roman" w:hAnsi="Times New Roman" w:cs="Times New Roman"/>
+                      <w:sz w:val="20"/>
+                      <w:szCs w:val="20"/>
+                    </w:rPr>
+                    <w:t>—</w:t>
+                  </w:r>
+                </w:p>
+              </w:tc>
+            </w:tr>
+            <w:tr>
+              <w:tc>
+                <w:tcPr>
+                  <w:tcW w:w="1156" w:type="dxa"/>
+                  <w:vAlign w:val="center"/>
+                  <w:hideMark/>
+                </w:tcPr>
+                <w:p>
+                  <w:pPr>
+                    <w:jc w:val="center"/>
+                    <w:rPr>
+                      <w:rFonts w:ascii="Times New Roman" w:hAnsi="Times New Roman" w:cs="Times New Roman"/>
+                      <w:sz w:val="20"/>
+                      <w:szCs w:val="20"/>
+                    </w:rPr>
+                  </w:pPr>
+                  <w:r>
+                    <w:rPr>
+                      <w:rFonts w:ascii="Times New Roman" w:hAnsi="Times New Roman" w:cs="Times New Roman"/>
+                      <w:sz w:val="20"/>
+                      <w:szCs w:val="20"/>
+                    </w:rPr>
+                    <w:t>4</w:t>
+                  </w:r>
+                </w:p>
+              </w:tc>
+              <w:tc>
+                <w:tcPr>
+                  <w:tcW w:w="851" w:type="dxa"/>
+                  <w:vAlign w:val="center"/>
+                  <w:hideMark/>
+                </w:tcPr>
+                <w:p>
+                  <w:pPr>
+                    <w:jc w:val="center"/>
+                    <w:rPr>
+                      <w:rFonts w:ascii="Times New Roman" w:hAnsi="Times New Roman" w:cs="Times New Roman"/>
+                      <w:sz w:val="20"/>
+                      <w:szCs w:val="20"/>
+                    </w:rPr>
+                  </w:pPr>
+                  <w:r>
+                    <w:rPr>
+                      <w:rFonts w:ascii="Times New Roman" w:hAnsi="Times New Roman" w:cs="Times New Roman"/>
+                      <w:sz w:val="20"/>
+                      <w:szCs w:val="20"/>
+                    </w:rPr>
+                    <w:t>45</w:t>
+                  </w:r>
+                </w:p>
+              </w:tc>
+              <w:tc>
+                <w:tcPr>
+                  <w:tcW w:w="2268" w:type="dxa"/>
+                  <w:vAlign w:val="center"/>
+                  <w:hideMark/>
+                </w:tcPr>
+                <w:p>
+                  <w:pPr>
+                    <w:jc w:val="center"/>
+                    <w:rPr>
+                      <w:rFonts w:ascii="Times New Roman" w:hAnsi="Times New Roman" w:cs="Times New Roman"/>
+                      <w:sz w:val="20"/>
+                      <w:szCs w:val="20"/>
+                    </w:rPr>
+                  </w:pPr>
+                  <w:r>
+                    <w:rPr>
+                      <w:rFonts w:ascii="Times New Roman" w:hAnsi="Times New Roman" w:cs="Times New Roman"/>
+                      <w:sz w:val="20"/>
+                      <w:szCs w:val="20"/>
+                    </w:rPr>
+                    <w:t>(40, +∞)</w:t>
+                  </w:r>
+                </w:p>
+              </w:tc>
+              <w:tc>
+                <w:tcPr>
+                  <w:tcW w:w="575" w:type="dxa"/>
+                  <w:vAlign w:val="center"/>
+                  <w:hideMark/>
+                </w:tcPr>
+                <w:p>
+                  <w:pPr>
+                    <w:jc w:val="center"/>
+                    <w:rPr>
+                      <w:rFonts w:ascii="Times New Roman" w:hAnsi="Times New Roman" w:cs="Times New Roman"/>
+                      <w:sz w:val="20"/>
+                      <w:szCs w:val="20"/>
+                    </w:rPr>
+                  </w:pPr>
+                  <w:r>
+                    <w:rPr>
+                      <w:rFonts w:ascii="Apple Color Emoji" w:hAnsi="Apple Color Emoji" w:cs="Apple Color Emoji"/>
+                      <w:sz w:val="20"/>
+                      <w:szCs w:val="20"/>
+                    </w:rPr>
+                    <w:t>✅</w:t>
+                  </w:r>
+                </w:p>
+              </w:tc>
+              <w:tc>
+                <w:tcPr>
+                  <w:tcW w:w="3260" w:type="dxa"/>
+                  <w:vAlign w:val="center"/>
+                  <w:hideMark/>
+                </w:tcPr>
+                <w:p>
+                  <w:pPr>
+                    <w:jc w:val="center"/>
+                    <w:rPr>
+                      <w:rFonts w:ascii="Times New Roman" w:hAnsi="Times New Roman" w:cs="Times New Roman"/>
+                      <w:sz w:val="20"/>
+                      <w:szCs w:val="20"/>
+                    </w:rPr>
+                  </w:pPr>
+                  <w:r>
+                    <w:rPr>
+                      <w:rFonts w:ascii="Times New Roman" w:hAnsi="Times New Roman" w:cs="Times New Roman"/>
+                      <w:sz w:val="20"/>
+                      <w:szCs w:val="20"/>
+                    </w:rPr>
+                    <w:t>—</w:t>
+                  </w:r>
+                </w:p>
+              </w:tc>
+            </w:tr>
+          </w:tbl>
+          <w:p>
+            <w:pPr>
+              <w:spacing w:before="100" w:beforeAutospacing="1" w:after="100" w:afterAutospacing="1"/>
+              <w:rPr>
+                <w:rFonts w:ascii="Times New Roman" w:eastAsia="Times New Roman" w:hAnsi="Times New Roman" w:cs="Times New Roman"/>
+                <w:kern w:val="0"/>
+                <w:lang w:eastAsia="en-GB"/>
+                <w14:ligatures w14:val="none"/>
+              </w:rPr>
+            </w:pPr>
+          </w:p>
+        </w:tc>
+      </w:tr>
+    </w:tbl>
+    <w:p>
+      <w:pPr>
+        <w:pStyle w:val="NormalWeb"/>
+        <w:spacing w:before="0" w:beforeAutospacing="0" w:after="0" w:afterAutospacing="0"/>
+      </w:pPr>
+    </w:p>
     <w:p>
       <w:r>
         <w:rPr>
           <w:noProof/>
         </w:rPr>
-        <w:pict w14:anchorId="757DDD38">
+        <w:pict w14:anchorId="2938E7F0">
           <v:rect id="_x0000_i1025" alt="" style="width:451.3pt;height:.05pt;mso-width-percent:0;mso-height-percent:0;mso-width-percent:0;mso-height-percent:0" o:hralign="center" o:hrstd="t" o:hr="t" fillcolor="#a0a0a0" stroked="f"/>
         </w:pict>
       </w:r>
@@ -4779,9 +7634,271 @@
     </w:lvl>
   </w:abstractNum>
   <w:abstractNum w:abstractNumId="1" w15:restartNumberingAfterBreak="0">
-    <w:nsid w:val="619670FB"/>
+    <w:nsid w:val="33F15681"/>
     <w:multiLevelType w:val="multilevel"/>
-    <w:tmpl w:val="5F8272D2"/>
+    <w:tmpl w:val="D3DE96E2"/>
+    <w:lvl w:ilvl="0">
+      <w:start w:val="1"/>
+      <w:numFmt w:val="bullet"/>
+      <w:lvlText w:val=""/>
+      <w:lvlJc w:val="left"/>
+      <w:pPr>
+        <w:tabs>
+          <w:tab w:val="num" w:pos="1080"/>
+        </w:tabs>
+        <w:ind w:left="1080" w:hanging="360"/>
+      </w:pPr>
+      <w:rPr>
+        <w:rFonts w:ascii="Symbol" w:hAnsi="Symbol" w:hint="default"/>
+        <w:sz w:val="20"/>
+      </w:rPr>
+    </w:lvl>
+    <w:lvl w:ilvl="1" w:tentative="1">
+      <w:start w:val="1"/>
+      <w:numFmt w:val="bullet"/>
+      <w:lvlText w:val="o"/>
+      <w:lvlJc w:val="left"/>
+      <w:pPr>
+        <w:tabs>
+          <w:tab w:val="num" w:pos="1800"/>
+        </w:tabs>
+        <w:ind w:left="1800" w:hanging="360"/>
+      </w:pPr>
+      <w:rPr>
+        <w:rFonts w:ascii="Courier New" w:hAnsi="Courier New" w:hint="default"/>
+        <w:sz w:val="20"/>
+      </w:rPr>
+    </w:lvl>
+    <w:lvl w:ilvl="2" w:tentative="1">
+      <w:start w:val="1"/>
+      <w:numFmt w:val="bullet"/>
+      <w:lvlText w:val=""/>
+      <w:lvlJc w:val="left"/>
+      <w:pPr>
+        <w:tabs>
+          <w:tab w:val="num" w:pos="2520"/>
+        </w:tabs>
+        <w:ind w:left="2520" w:hanging="360"/>
+      </w:pPr>
+      <w:rPr>
+        <w:rFonts w:ascii="Wingdings" w:hAnsi="Wingdings" w:hint="default"/>
+        <w:sz w:val="20"/>
+      </w:rPr>
+    </w:lvl>
+    <w:lvl w:ilvl="3" w:tentative="1">
+      <w:start w:val="1"/>
+      <w:numFmt w:val="bullet"/>
+      <w:lvlText w:val=""/>
+      <w:lvlJc w:val="left"/>
+      <w:pPr>
+        <w:tabs>
+          <w:tab w:val="num" w:pos="3240"/>
+        </w:tabs>
+        <w:ind w:left="3240" w:hanging="360"/>
+      </w:pPr>
+      <w:rPr>
+        <w:rFonts w:ascii="Wingdings" w:hAnsi="Wingdings" w:hint="default"/>
+        <w:sz w:val="20"/>
+      </w:rPr>
+    </w:lvl>
+    <w:lvl w:ilvl="4" w:tentative="1">
+      <w:start w:val="1"/>
+      <w:numFmt w:val="bullet"/>
+      <w:lvlText w:val=""/>
+      <w:lvlJc w:val="left"/>
+      <w:pPr>
+        <w:tabs>
+          <w:tab w:val="num" w:pos="3960"/>
+        </w:tabs>
+        <w:ind w:left="3960" w:hanging="360"/>
+      </w:pPr>
+      <w:rPr>
+        <w:rFonts w:ascii="Wingdings" w:hAnsi="Wingdings" w:hint="default"/>
+        <w:sz w:val="20"/>
+      </w:rPr>
+    </w:lvl>
+    <w:lvl w:ilvl="5" w:tentative="1">
+      <w:start w:val="1"/>
+      <w:numFmt w:val="bullet"/>
+      <w:lvlText w:val=""/>
+      <w:lvlJc w:val="left"/>
+      <w:pPr>
+        <w:tabs>
+          <w:tab w:val="num" w:pos="4680"/>
+        </w:tabs>
+        <w:ind w:left="4680" w:hanging="360"/>
+      </w:pPr>
+      <w:rPr>
+        <w:rFonts w:ascii="Wingdings" w:hAnsi="Wingdings" w:hint="default"/>
+        <w:sz w:val="20"/>
+      </w:rPr>
+    </w:lvl>
+    <w:lvl w:ilvl="6" w:tentative="1">
+      <w:start w:val="1"/>
+      <w:numFmt w:val="bullet"/>
+      <w:lvlText w:val=""/>
+      <w:lvlJc w:val="left"/>
+      <w:pPr>
+        <w:tabs>
+          <w:tab w:val="num" w:pos="5400"/>
+        </w:tabs>
+        <w:ind w:left="5400" w:hanging="360"/>
+      </w:pPr>
+      <w:rPr>
+        <w:rFonts w:ascii="Wingdings" w:hAnsi="Wingdings" w:hint="default"/>
+        <w:sz w:val="20"/>
+      </w:rPr>
+    </w:lvl>
+    <w:lvl w:ilvl="7" w:tentative="1">
+      <w:start w:val="1"/>
+      <w:numFmt w:val="bullet"/>
+      <w:lvlText w:val=""/>
+      <w:lvlJc w:val="left"/>
+      <w:pPr>
+        <w:tabs>
+          <w:tab w:val="num" w:pos="6120"/>
+        </w:tabs>
+        <w:ind w:left="6120" w:hanging="360"/>
+      </w:pPr>
+      <w:rPr>
+        <w:rFonts w:ascii="Wingdings" w:hAnsi="Wingdings" w:hint="default"/>
+        <w:sz w:val="20"/>
+      </w:rPr>
+    </w:lvl>
+    <w:lvl w:ilvl="8" w:tentative="1">
+      <w:start w:val="1"/>
+      <w:numFmt w:val="bullet"/>
+      <w:lvlText w:val=""/>
+      <w:lvlJc w:val="left"/>
+      <w:pPr>
+        <w:tabs>
+          <w:tab w:val="num" w:pos="6840"/>
+        </w:tabs>
+        <w:ind w:left="6840" w:hanging="360"/>
+      </w:pPr>
+      <w:rPr>
+        <w:rFonts w:ascii="Wingdings" w:hAnsi="Wingdings" w:hint="default"/>
+        <w:sz w:val="20"/>
+      </w:rPr>
+    </w:lvl>
+  </w:abstractNum>
+  <w:abstractNum w:abstractNumId="2" w15:restartNumberingAfterBreak="0">
+    <w:nsid w:val="421E3267"/>
+    <w:multiLevelType w:val="hybridMultilevel"/>
+    <w:tmpl w:val="21D654F6"/>
+    <w:lvl w:ilvl="0" w:tplc="94AADA30">
+      <w:start w:val="3"/>
+      <w:numFmt w:val="bullet"/>
+      <w:lvlText w:val=""/>
+      <w:lvlJc w:val="left"/>
+      <w:pPr>
+        <w:ind w:left="720" w:hanging="360"/>
+      </w:pPr>
+      <w:rPr>
+        <w:rFonts w:ascii="Wingdings" w:eastAsia="Times New Roman" w:hAnsi="Wingdings" w:cs="Times New Roman" w:hint="default"/>
+      </w:rPr>
+    </w:lvl>
+    <w:lvl w:ilvl="1" w:tplc="08090003" w:tentative="1">
+      <w:start w:val="1"/>
+      <w:numFmt w:val="bullet"/>
+      <w:lvlText w:val="o"/>
+      <w:lvlJc w:val="left"/>
+      <w:pPr>
+        <w:ind w:left="1440" w:hanging="360"/>
+      </w:pPr>
+      <w:rPr>
+        <w:rFonts w:ascii="Courier New" w:hAnsi="Courier New" w:cs="Courier New" w:hint="default"/>
+      </w:rPr>
+    </w:lvl>
+    <w:lvl w:ilvl="2" w:tplc="08090005" w:tentative="1">
+      <w:start w:val="1"/>
+      <w:numFmt w:val="bullet"/>
+      <w:lvlText w:val=""/>
+      <w:lvlJc w:val="left"/>
+      <w:pPr>
+        <w:ind w:left="2160" w:hanging="360"/>
+      </w:pPr>
+      <w:rPr>
+        <w:rFonts w:ascii="Wingdings" w:hAnsi="Wingdings" w:hint="default"/>
+      </w:rPr>
+    </w:lvl>
+    <w:lvl w:ilvl="3" w:tplc="08090001" w:tentative="1">
+      <w:start w:val="1"/>
+      <w:numFmt w:val="bullet"/>
+      <w:lvlText w:val=""/>
+      <w:lvlJc w:val="left"/>
+      <w:pPr>
+        <w:ind w:left="2880" w:hanging="360"/>
+      </w:pPr>
+      <w:rPr>
+        <w:rFonts w:ascii="Symbol" w:hAnsi="Symbol" w:hint="default"/>
+      </w:rPr>
+    </w:lvl>
+    <w:lvl w:ilvl="4" w:tplc="08090003" w:tentative="1">
+      <w:start w:val="1"/>
+      <w:numFmt w:val="bullet"/>
+      <w:lvlText w:val="o"/>
+      <w:lvlJc w:val="left"/>
+      <w:pPr>
+        <w:ind w:left="3600" w:hanging="360"/>
+      </w:pPr>
+      <w:rPr>
+        <w:rFonts w:ascii="Courier New" w:hAnsi="Courier New" w:cs="Courier New" w:hint="default"/>
+      </w:rPr>
+    </w:lvl>
+    <w:lvl w:ilvl="5" w:tplc="08090005" w:tentative="1">
+      <w:start w:val="1"/>
+      <w:numFmt w:val="bullet"/>
+      <w:lvlText w:val=""/>
+      <w:lvlJc w:val="left"/>
+      <w:pPr>
+        <w:ind w:left="4320" w:hanging="360"/>
+      </w:pPr>
+      <w:rPr>
+        <w:rFonts w:ascii="Wingdings" w:hAnsi="Wingdings" w:hint="default"/>
+      </w:rPr>
+    </w:lvl>
+    <w:lvl w:ilvl="6" w:tplc="08090001" w:tentative="1">
+      <w:start w:val="1"/>
+      <w:numFmt w:val="bullet"/>
+      <w:lvlText w:val=""/>
+      <w:lvlJc w:val="left"/>
+      <w:pPr>
+        <w:ind w:left="5040" w:hanging="360"/>
+      </w:pPr>
+      <w:rPr>
+        <w:rFonts w:ascii="Symbol" w:hAnsi="Symbol" w:hint="default"/>
+      </w:rPr>
+    </w:lvl>
+    <w:lvl w:ilvl="7" w:tplc="08090003" w:tentative="1">
+      <w:start w:val="1"/>
+      <w:numFmt w:val="bullet"/>
+      <w:lvlText w:val="o"/>
+      <w:lvlJc w:val="left"/>
+      <w:pPr>
+        <w:ind w:left="5760" w:hanging="360"/>
+      </w:pPr>
+      <w:rPr>
+        <w:rFonts w:ascii="Courier New" w:hAnsi="Courier New" w:cs="Courier New" w:hint="default"/>
+      </w:rPr>
+    </w:lvl>
+    <w:lvl w:ilvl="8" w:tplc="08090005" w:tentative="1">
+      <w:start w:val="1"/>
+      <w:numFmt w:val="bullet"/>
+      <w:lvlText w:val=""/>
+      <w:lvlJc w:val="left"/>
+      <w:pPr>
+        <w:ind w:left="6480" w:hanging="360"/>
+      </w:pPr>
+      <w:rPr>
+        <w:rFonts w:ascii="Wingdings" w:hAnsi="Wingdings" w:hint="default"/>
+      </w:rPr>
+    </w:lvl>
+  </w:abstractNum>
+  <w:abstractNum w:abstractNumId="3" w15:restartNumberingAfterBreak="0">
+    <w:nsid w:val="4B2C1F7F"/>
+    <w:multiLevelType w:val="multilevel"/>
+    <w:tmpl w:val="D3DE96E2"/>
     <w:lvl w:ilvl="0">
       <w:start w:val="1"/>
       <w:numFmt w:val="bullet"/>
@@ -4927,7 +8044,156 @@
       </w:rPr>
     </w:lvl>
   </w:abstractNum>
-  <w:abstractNum w:abstractNumId="2" w15:restartNumberingAfterBreak="0">
+  <w:abstractNum w:abstractNumId="4" w15:restartNumberingAfterBreak="0">
+    <w:nsid w:val="619670FB"/>
+    <w:multiLevelType w:val="multilevel"/>
+    <w:tmpl w:val="5F8272D2"/>
+    <w:lvl w:ilvl="0">
+      <w:start w:val="1"/>
+      <w:numFmt w:val="bullet"/>
+      <w:lvlText w:val=""/>
+      <w:lvlJc w:val="left"/>
+      <w:pPr>
+        <w:tabs>
+          <w:tab w:val="num" w:pos="720"/>
+        </w:tabs>
+        <w:ind w:left="720" w:hanging="360"/>
+      </w:pPr>
+      <w:rPr>
+        <w:rFonts w:ascii="Symbol" w:hAnsi="Symbol" w:hint="default"/>
+        <w:sz w:val="20"/>
+      </w:rPr>
+    </w:lvl>
+    <w:lvl w:ilvl="1">
+      <w:start w:val="1"/>
+      <w:numFmt w:val="bullet"/>
+      <w:lvlText w:val="o"/>
+      <w:lvlJc w:val="left"/>
+      <w:pPr>
+        <w:tabs>
+          <w:tab w:val="num" w:pos="1440"/>
+        </w:tabs>
+        <w:ind w:left="1440" w:hanging="360"/>
+      </w:pPr>
+      <w:rPr>
+        <w:rFonts w:ascii="Courier New" w:hAnsi="Courier New" w:hint="default"/>
+        <w:sz w:val="20"/>
+      </w:rPr>
+    </w:lvl>
+    <w:lvl w:ilvl="2" w:tentative="1">
+      <w:start w:val="1"/>
+      <w:numFmt w:val="bullet"/>
+      <w:lvlText w:val=""/>
+      <w:lvlJc w:val="left"/>
+      <w:pPr>
+        <w:tabs>
+          <w:tab w:val="num" w:pos="2160"/>
+        </w:tabs>
+        <w:ind w:left="2160" w:hanging="360"/>
+      </w:pPr>
+      <w:rPr>
+        <w:rFonts w:ascii="Wingdings" w:hAnsi="Wingdings" w:hint="default"/>
+        <w:sz w:val="20"/>
+      </w:rPr>
+    </w:lvl>
+    <w:lvl w:ilvl="3" w:tentative="1">
+      <w:start w:val="1"/>
+      <w:numFmt w:val="bullet"/>
+      <w:lvlText w:val=""/>
+      <w:lvlJc w:val="left"/>
+      <w:pPr>
+        <w:tabs>
+          <w:tab w:val="num" w:pos="2880"/>
+        </w:tabs>
+        <w:ind w:left="2880" w:hanging="360"/>
+      </w:pPr>
+      <w:rPr>
+        <w:rFonts w:ascii="Wingdings" w:hAnsi="Wingdings" w:hint="default"/>
+        <w:sz w:val="20"/>
+      </w:rPr>
+    </w:lvl>
+    <w:lvl w:ilvl="4" w:tentative="1">
+      <w:start w:val="1"/>
+      <w:numFmt w:val="bullet"/>
+      <w:lvlText w:val=""/>
+      <w:lvlJc w:val="left"/>
+      <w:pPr>
+        <w:tabs>
+          <w:tab w:val="num" w:pos="3600"/>
+        </w:tabs>
+        <w:ind w:left="3600" w:hanging="360"/>
+      </w:pPr>
+      <w:rPr>
+        <w:rFonts w:ascii="Wingdings" w:hAnsi="Wingdings" w:hint="default"/>
+        <w:sz w:val="20"/>
+      </w:rPr>
+    </w:lvl>
+    <w:lvl w:ilvl="5" w:tentative="1">
+      <w:start w:val="1"/>
+      <w:numFmt w:val="bullet"/>
+      <w:lvlText w:val=""/>
+      <w:lvlJc w:val="left"/>
+      <w:pPr>
+        <w:tabs>
+          <w:tab w:val="num" w:pos="4320"/>
+        </w:tabs>
+        <w:ind w:left="4320" w:hanging="360"/>
+      </w:pPr>
+      <w:rPr>
+        <w:rFonts w:ascii="Wingdings" w:hAnsi="Wingdings" w:hint="default"/>
+        <w:sz w:val="20"/>
+      </w:rPr>
+    </w:lvl>
+    <w:lvl w:ilvl="6" w:tentative="1">
+      <w:start w:val="1"/>
+      <w:numFmt w:val="bullet"/>
+      <w:lvlText w:val=""/>
+      <w:lvlJc w:val="left"/>
+      <w:pPr>
+        <w:tabs>
+          <w:tab w:val="num" w:pos="5040"/>
+        </w:tabs>
+        <w:ind w:left="5040" w:hanging="360"/>
+      </w:pPr>
+      <w:rPr>
+        <w:rFonts w:ascii="Wingdings" w:hAnsi="Wingdings" w:hint="default"/>
+        <w:sz w:val="20"/>
+      </w:rPr>
+    </w:lvl>
+    <w:lvl w:ilvl="7" w:tentative="1">
+      <w:start w:val="1"/>
+      <w:numFmt w:val="bullet"/>
+      <w:lvlText w:val=""/>
+      <w:lvlJc w:val="left"/>
+      <w:pPr>
+        <w:tabs>
+          <w:tab w:val="num" w:pos="5760"/>
+        </w:tabs>
+        <w:ind w:left="5760" w:hanging="360"/>
+      </w:pPr>
+      <w:rPr>
+        <w:rFonts w:ascii="Wingdings" w:hAnsi="Wingdings" w:hint="default"/>
+        <w:sz w:val="20"/>
+      </w:rPr>
+    </w:lvl>
+    <w:lvl w:ilvl="8" w:tentative="1">
+      <w:start w:val="1"/>
+      <w:numFmt w:val="bullet"/>
+      <w:lvlText w:val=""/>
+      <w:lvlJc w:val="left"/>
+      <w:pPr>
+        <w:tabs>
+          <w:tab w:val="num" w:pos="6480"/>
+        </w:tabs>
+        <w:ind w:left="6480" w:hanging="360"/>
+      </w:pPr>
+      <w:rPr>
+        <w:rFonts w:ascii="Wingdings" w:hAnsi="Wingdings" w:hint="default"/>
+        <w:sz w:val="20"/>
+      </w:rPr>
+    </w:lvl>
+  </w:abstractNum>
+  <w:abstractNum w:abstractNumId="5" w15:restartNumberingAfterBreak="0">
     <w:nsid w:val="7ED33303"/>
     <w:multiLevelType w:val="hybridMultilevel"/>
     <w:tmpl w:val="50D0B86E"/>
@@ -5044,10 +8310,19 @@
     <w:abstractNumId w:val="0"/>
   </w:num>
   <w:num w:numId="2" w16cid:durableId="1628315209">
-    <w:abstractNumId w:val="2"/>
+    <w:abstractNumId w:val="5"/>
   </w:num>
   <w:num w:numId="3" w16cid:durableId="500046154">
+    <w:abstractNumId w:val="4"/>
+  </w:num>
+  <w:num w:numId="4" w16cid:durableId="2069301397">
     <w:abstractNumId w:val="1"/>
+  </w:num>
+  <w:num w:numId="5" w16cid:durableId="1455052510">
+    <w:abstractNumId w:val="3"/>
+  </w:num>
+  <w:num w:numId="6" w16cid:durableId="1187018528">
+    <w:abstractNumId w:val="2"/>
   </w:num>
 </w:numbering>
 </file>
@@ -6016,6 +9291,22 @@
       <w:szCs w:val="20"/>
     </w:rPr>
   </w:style>
+  <w:style w:type="table" w:styleId="TableGrid">
+    <w:name w:val="Table Grid"/>
+    <w:basedOn w:val="TableNormal"/>
+    <w:uiPriority w:val="39"/>
+    <w:rsid w:val="00563A78"/>
+    <w:tblPr>
+      <w:tblBorders>
+        <w:top w:val="single" w:sz="4" w:space="0" w:color="auto"/>
+        <w:left w:val="single" w:sz="4" w:space="0" w:color="auto"/>
+        <w:bottom w:val="single" w:sz="4" w:space="0" w:color="auto"/>
+        <w:right w:val="single" w:sz="4" w:space="0" w:color="auto"/>
+        <w:insideH w:val="single" w:sz="4" w:space="0" w:color="auto"/>
+        <w:insideV w:val="single" w:sz="4" w:space="0" w:color="auto"/>
+      </w:tblBorders>
+    </w:tblPr>
+  </w:style>
 </w:styles>
 </file>
 

--- a/src/main/java/com/awinas/learning/leetcode/DSA_NOTES.docx
+++ b/src/main/java/com/awinas/learning/leetcode/DSA_NOTES.docx
@@ -1556,10 +1556,7 @@
         <w:t>Binary Search Tree (BST)</w:t>
       </w:r>
       <w:r>
-        <w:t xml:space="preserve"> – Binary tree with rule:</w:t>
-      </w:r>
-      <w:r>
-        <w:t xml:space="preserve">  </w:t>
+        <w:t xml:space="preserve"> – Binary tree with rule:  </w:t>
       </w:r>
       <w:r>
         <w:rPr>
@@ -2124,13 +2121,7 @@
         <w:jc w:val="center"/>
       </w:pPr>
       <w:r>
-        <w:t xml:space="preserve">Index:  </w:t>
-      </w:r>
-      <w:r>
-        <w:t xml:space="preserve">0  </w:t>
-      </w:r>
-      <w:r>
-        <w:t>1  2  3  4  5  6  7  8  9  10 11 12 13 14</w:t>
+        <w:t>Index:  0  1  2  3  4  5  6  7  8  9  10 11 12 13 14</w:t>
       </w:r>
     </w:p>
     <w:p>
@@ -2249,19 +2240,7 @@
               <w:rPr>
                 <w:rStyle w:val="Strong"/>
               </w:rPr>
-              <w:t>(</w:t>
-            </w:r>
-            <w:r>
-              <w:rPr>
-                <w:rStyle w:val="Strong"/>
-              </w:rPr>
-              <w:t>1</w:t>
-            </w:r>
-            <w:r>
-              <w:rPr>
-                <w:rStyle w:val="Strong"/>
-              </w:rPr>
-              <w:t>-based indexing</w:t>
+              <w:t>(1-based indexing</w:t>
             </w:r>
           </w:p>
         </w:tc>
@@ -2422,21 +2401,7 @@
                 <w:rStyle w:val="HTMLCode"/>
                 <w:rFonts w:eastAsiaTheme="majorEastAsia"/>
               </w:rPr>
-              <w:t>2 * i +</w:t>
-            </w:r>
-            <w:r>
-              <w:rPr>
-                <w:rStyle w:val="HTMLCode"/>
-                <w:rFonts w:eastAsiaTheme="majorEastAsia"/>
-              </w:rPr>
-              <w:t xml:space="preserve"> 1</w:t>
-            </w:r>
-            <w:r>
-              <w:rPr>
-                <w:rStyle w:val="HTMLCode"/>
-                <w:rFonts w:eastAsiaTheme="majorEastAsia"/>
-              </w:rPr>
-              <w:t xml:space="preserve"> </w:t>
+              <w:t xml:space="preserve">2 * i + 1 </w:t>
             </w:r>
           </w:p>
         </w:tc>
@@ -2543,7 +2508,7 @@
         </w:rPr>
         <w:lastRenderedPageBreak/>
         <w:drawing>
-          <wp:inline distT="0" distB="0" distL="0" distR="0" wp14:anchorId="4EAE87C1" wp14:editId="0ADA8DA4">
+          <wp:inline distT="0" distB="0" distL="0" distR="0" wp14:anchorId="4EAE87C1" wp14:editId="2D483EBE">
             <wp:extent cx="5731510" cy="5567320"/>
             <wp:effectExtent l="0" t="0" r="0" b="0"/>
             <wp:docPr id="1460352750" name="Picture 7"/>
@@ -3486,6 +3451,9 @@
         </w:drawing>
       </w:r>
       <w:r>
+        <w:rPr>
+          <w:noProof/>
+        </w:rPr>
         <w:drawing>
           <wp:inline distT="0" distB="0" distL="0" distR="0" wp14:anchorId="6540CFBF" wp14:editId="026EC269">
             <wp:extent cx="2961336" cy="4037482"/>
@@ -3529,7 +3497,7 @@
         <w:rPr>
           <w:noProof/>
         </w:rPr>
-        <w:pict w14:anchorId="28EB5E80">
+        <w:pict w14:anchorId="27087531">
           <v:rect id="_x0000_i1026" alt="" style="width:451.3pt;height:.05pt;mso-width-percent:0;mso-height-percent:0;mso-width-percent:0;mso-height-percent:0" o:hralign="center" o:hrstd="t" o:hr="t" fillcolor="#a0a0a0" stroked="f"/>
         </w:pict>
       </w:r>
@@ -4112,11 +4080,7 @@
         </w:tc>
       </w:tr>
     </w:tbl>
-    <w:p>
-      <w:pPr>
-        <w:pStyle w:val="NormalWeb"/>
-      </w:pPr>
-    </w:p>
+    <w:p/>
     <w:p>
       <w:r>
         <w:rPr>
@@ -4170,7 +4134,7 @@
           <w:noProof/>
         </w:rPr>
         <w:drawing>
-          <wp:inline distT="0" distB="0" distL="0" distR="0" wp14:anchorId="506BD0E2" wp14:editId="293AB627">
+          <wp:inline distT="0" distB="0" distL="0" distR="0" wp14:anchorId="506BD0E2" wp14:editId="5435C15F">
             <wp:extent cx="2767476" cy="2833370"/>
             <wp:effectExtent l="0" t="0" r="1270" b="0"/>
             <wp:docPr id="145941499" name="Picture 10"/>
@@ -4925,19 +4889,7 @@
         <w:pStyle w:val="Heading1"/>
       </w:pPr>
       <w:r>
-        <w:t>Binary Search Tree (</w:t>
-      </w:r>
-      <w:r>
-        <w:t>Validate</w:t>
-      </w:r>
-      <w:r>
-        <w:t xml:space="preserve"> </w:t>
-      </w:r>
-      <w:r>
-        <w:t>BST</w:t>
-      </w:r>
-      <w:r>
-        <w:t>)</w:t>
+        <w:t>Binary Search Tree (Validate BST)</w:t>
       </w:r>
     </w:p>
     <w:p/>
@@ -5474,6 +5426,57 @@
           <w:szCs w:val="20"/>
         </w:rPr>
         <w:t xml:space="preserve">Ex : 15 should be b/w 10 &amp; 20 , 7 should be b/w 5 &amp; 10 , 35 b/w 30 &amp; 40 </w:t>
+      </w:r>
+      <w:r>
+        <w:rPr>
+          <w:b/>
+          <w:bCs/>
+          <w:color w:val="EE0000"/>
+          <w:sz w:val="20"/>
+          <w:szCs w:val="20"/>
+        </w:rPr>
+        <w:t xml:space="preserve"> (</w:t>
+      </w:r>
+      <w:r>
+        <w:rPr>
+          <w:b/>
+          <w:bCs/>
+          <w:color w:val="000000" w:themeColor="text1"/>
+          <w:sz w:val="20"/>
+          <w:szCs w:val="20"/>
+        </w:rPr>
+        <w:t>check the 2</w:t>
+      </w:r>
+      <w:r>
+        <w:rPr>
+          <w:b/>
+          <w:bCs/>
+          <w:color w:val="000000" w:themeColor="text1"/>
+          <w:sz w:val="20"/>
+          <w:szCs w:val="20"/>
+          <w:vertAlign w:val="superscript"/>
+        </w:rPr>
+        <w:t>nd</w:t>
+      </w:r>
+      <w:r>
+        <w:rPr>
+          <w:b/>
+          <w:bCs/>
+          <w:color w:val="000000" w:themeColor="text1"/>
+          <w:sz w:val="20"/>
+          <w:szCs w:val="20"/>
+        </w:rPr>
+        <w:t xml:space="preserve"> if condition</w:t>
+      </w:r>
+      <w:r>
+        <w:rPr>
+          <w:b/>
+          <w:bCs/>
+          <w:color w:val="EE0000"/>
+          <w:sz w:val="20"/>
+          <w:szCs w:val="20"/>
+        </w:rPr>
+        <w:t>)</w:t>
       </w:r>
     </w:p>
     <w:tbl>
@@ -7499,15 +7502,268 @@
       </w:pPr>
     </w:p>
     <w:p>
+      <w:pPr>
+        <w:pStyle w:val="Heading1"/>
+      </w:pPr>
+      <w:r>
+        <w:t>Binary Search Tree (</w:t>
+      </w:r>
+      <w:r>
+        <w:t>LCA</w:t>
+      </w:r>
+      <w:r>
+        <w:t>)</w:t>
+      </w:r>
+    </w:p>
+    <w:p/>
+    <w:p>
+      <w:pPr>
+        <w:pStyle w:val="NormalWeb"/>
+        <w:spacing w:before="0" w:beforeAutospacing="0" w:after="0" w:afterAutospacing="0"/>
+      </w:pPr>
+    </w:p>
+    <w:p>
+      <w:pPr>
+        <w:pStyle w:val="Heading2"/>
+        <w:rPr>
+          <w:rFonts w:eastAsia="Times New Roman"/>
+        </w:rPr>
+      </w:pPr>
+      <w:r>
+        <w:rPr>
+          <w:rFonts w:eastAsia="Times New Roman"/>
+          <w:lang w:eastAsia="en-GB"/>
+        </w:rPr>
+        <w:t>Split Position</w:t>
+      </w:r>
+      <w:r>
+        <w:rPr>
+          <w:rFonts w:eastAsia="Times New Roman"/>
+          <w:lang w:eastAsia="en-GB"/>
+        </w:rPr>
+        <w:t xml:space="preserve"> (</w:t>
+      </w:r>
+      <w:r>
+        <w:t>“</w:t>
+      </w:r>
+      <w:r>
+        <w:rPr>
+          <w:rStyle w:val="Strong"/>
+          <w:rFonts w:cs="Times New Roman"/>
+          <w:szCs w:val="24"/>
+        </w:rPr>
+        <w:t>split position</w:t>
+      </w:r>
+      <w:r>
+        <w:t xml:space="preserve">” (also called </w:t>
+      </w:r>
+      <w:r>
+        <w:rPr>
+          <w:rStyle w:val="Strong"/>
+          <w:rFonts w:cs="Times New Roman"/>
+          <w:szCs w:val="24"/>
+        </w:rPr>
+        <w:t>divergence point</w:t>
+      </w:r>
+      <w:r>
+        <w:t xml:space="preserve">) is the </w:t>
+      </w:r>
+      <w:r>
+        <w:rPr>
+          <w:rStyle w:val="Strong"/>
+          <w:rFonts w:cs="Times New Roman"/>
+          <w:szCs w:val="24"/>
+        </w:rPr>
+        <w:t>key</w:t>
+      </w:r>
+      <w:r>
+        <w:t xml:space="preserve"> to how BST LCA works.</w:t>
+      </w:r>
+      <w:r>
+        <w:t>)</w:t>
+      </w:r>
+    </w:p>
+    <w:p>
+      <w:pPr>
+        <w:spacing w:before="100" w:beforeAutospacing="1" w:after="100" w:afterAutospacing="1"/>
+        <w:rPr>
+          <w:rFonts w:ascii="Times New Roman" w:eastAsia="Times New Roman" w:hAnsi="Times New Roman" w:cs="Times New Roman"/>
+          <w:kern w:val="0"/>
+          <w:lang w:eastAsia="en-GB"/>
+          <w14:ligatures w14:val="none"/>
+        </w:rPr>
+      </w:pPr>
+      <w:r>
+        <w:rPr>
+          <w:rFonts w:ascii="Times New Roman" w:eastAsia="Times New Roman" w:hAnsi="Times New Roman" w:cs="Times New Roman"/>
+          <w:kern w:val="0"/>
+          <w:lang w:eastAsia="en-GB"/>
+          <w14:ligatures w14:val="none"/>
+        </w:rPr>
+        <w:t xml:space="preserve">In a </w:t>
+      </w:r>
+      <w:r>
+        <w:rPr>
+          <w:rFonts w:ascii="Times New Roman" w:eastAsia="Times New Roman" w:hAnsi="Times New Roman" w:cs="Times New Roman"/>
+          <w:b/>
+          <w:bCs/>
+          <w:kern w:val="0"/>
+          <w:lang w:eastAsia="en-GB"/>
+          <w14:ligatures w14:val="none"/>
+        </w:rPr>
+        <w:t>Binary Search Tree</w:t>
+      </w:r>
+      <w:r>
+        <w:rPr>
+          <w:rFonts w:ascii="Times New Roman" w:eastAsia="Times New Roman" w:hAnsi="Times New Roman" w:cs="Times New Roman"/>
+          <w:kern w:val="0"/>
+          <w:lang w:eastAsia="en-GB"/>
+          <w14:ligatures w14:val="none"/>
+        </w:rPr>
+        <w:t>,</w:t>
+      </w:r>
+      <w:r>
+        <w:rPr>
+          <w:rFonts w:ascii="Times New Roman" w:eastAsia="Times New Roman" w:hAnsi="Times New Roman" w:cs="Times New Roman"/>
+          <w:kern w:val="0"/>
+          <w:lang w:eastAsia="en-GB"/>
+          <w14:ligatures w14:val="none"/>
+        </w:rPr>
+        <w:br/>
+        <w:t xml:space="preserve">a node is called the </w:t>
+      </w:r>
+      <w:r>
+        <w:rPr>
+          <w:rFonts w:ascii="Times New Roman" w:eastAsia="Times New Roman" w:hAnsi="Times New Roman" w:cs="Times New Roman"/>
+          <w:b/>
+          <w:bCs/>
+          <w:kern w:val="0"/>
+          <w:lang w:eastAsia="en-GB"/>
+          <w14:ligatures w14:val="none"/>
+        </w:rPr>
+        <w:t>split position</w:t>
+      </w:r>
+      <w:r>
+        <w:rPr>
+          <w:rFonts w:ascii="Times New Roman" w:eastAsia="Times New Roman" w:hAnsi="Times New Roman" w:cs="Times New Roman"/>
+          <w:kern w:val="0"/>
+          <w:lang w:eastAsia="en-GB"/>
+          <w14:ligatures w14:val="none"/>
+        </w:rPr>
+        <w:t xml:space="preserve"> between p and q</w:t>
+      </w:r>
+      <w:r>
+        <w:rPr>
+          <w:rFonts w:ascii="Times New Roman" w:eastAsia="Times New Roman" w:hAnsi="Times New Roman" w:cs="Times New Roman"/>
+          <w:kern w:val="0"/>
+          <w:lang w:eastAsia="en-GB"/>
+          <w14:ligatures w14:val="none"/>
+        </w:rPr>
+        <w:br/>
+        <w:t xml:space="preserve">when </w:t>
+      </w:r>
+      <w:r>
+        <w:rPr>
+          <w:rFonts w:ascii="Times New Roman" w:eastAsia="Times New Roman" w:hAnsi="Times New Roman" w:cs="Times New Roman"/>
+          <w:b/>
+          <w:bCs/>
+          <w:kern w:val="0"/>
+          <w:lang w:eastAsia="en-GB"/>
+          <w14:ligatures w14:val="none"/>
+        </w:rPr>
+        <w:t>one node lies in the left subtree and the other in the right subtree</w:t>
+      </w:r>
+      <w:r>
+        <w:rPr>
+          <w:rFonts w:ascii="Times New Roman" w:eastAsia="Times New Roman" w:hAnsi="Times New Roman" w:cs="Times New Roman"/>
+          <w:kern w:val="0"/>
+          <w:lang w:eastAsia="en-GB"/>
+          <w14:ligatures w14:val="none"/>
+        </w:rPr>
+        <w:t>,</w:t>
+      </w:r>
+      <w:r>
+        <w:rPr>
+          <w:rFonts w:ascii="Times New Roman" w:eastAsia="Times New Roman" w:hAnsi="Times New Roman" w:cs="Times New Roman"/>
+          <w:kern w:val="0"/>
+          <w:lang w:eastAsia="en-GB"/>
+          <w14:ligatures w14:val="none"/>
+        </w:rPr>
+        <w:br/>
+        <w:t xml:space="preserve">OR one of them </w:t>
+      </w:r>
+      <w:r>
+        <w:rPr>
+          <w:rFonts w:ascii="Times New Roman" w:eastAsia="Times New Roman" w:hAnsi="Times New Roman" w:cs="Times New Roman"/>
+          <w:b/>
+          <w:bCs/>
+          <w:kern w:val="0"/>
+          <w:lang w:eastAsia="en-GB"/>
+          <w14:ligatures w14:val="none"/>
+        </w:rPr>
+        <w:t>equals</w:t>
+      </w:r>
+      <w:r>
+        <w:rPr>
+          <w:rFonts w:ascii="Times New Roman" w:eastAsia="Times New Roman" w:hAnsi="Times New Roman" w:cs="Times New Roman"/>
+          <w:kern w:val="0"/>
+          <w:lang w:eastAsia="en-GB"/>
+          <w14:ligatures w14:val="none"/>
+        </w:rPr>
+        <w:t xml:space="preserve"> the current node.</w:t>
+      </w:r>
+    </w:p>
+    <w:p>
+      <w:pPr>
+        <w:spacing w:before="100" w:beforeAutospacing="1" w:after="100" w:afterAutospacing="1"/>
+        <w:rPr>
+          <w:rFonts w:ascii="Times New Roman" w:eastAsia="Times New Roman" w:hAnsi="Times New Roman" w:cs="Times New Roman"/>
+          <w:kern w:val="0"/>
+          <w:lang w:eastAsia="en-GB"/>
+          <w14:ligatures w14:val="none"/>
+        </w:rPr>
+      </w:pPr>
+      <w:r>
+        <w:rPr>
+          <w:rFonts w:ascii="Times New Roman" w:eastAsia="Times New Roman" w:hAnsi="Times New Roman" w:cs="Times New Roman"/>
+          <w:kern w:val="0"/>
+          <w:lang w:eastAsia="en-GB"/>
+          <w14:ligatures w14:val="none"/>
+        </w:rPr>
+        <w:t xml:space="preserve">At this point — the current node is their </w:t>
+      </w:r>
+      <w:r>
+        <w:rPr>
+          <w:rFonts w:ascii="Times New Roman" w:eastAsia="Times New Roman" w:hAnsi="Times New Roman" w:cs="Times New Roman"/>
+          <w:b/>
+          <w:bCs/>
+          <w:kern w:val="0"/>
+          <w:lang w:eastAsia="en-GB"/>
+          <w14:ligatures w14:val="none"/>
+        </w:rPr>
+        <w:t>Lowest Common Ancestor</w:t>
+      </w:r>
+      <w:r>
+        <w:rPr>
+          <w:rFonts w:ascii="Times New Roman" w:eastAsia="Times New Roman" w:hAnsi="Times New Roman" w:cs="Times New Roman"/>
+          <w:kern w:val="0"/>
+          <w:lang w:eastAsia="en-GB"/>
+          <w14:ligatures w14:val="none"/>
+        </w:rPr>
+        <w:t xml:space="preserve"> (LCA).</w:t>
+      </w:r>
+    </w:p>
+    <w:p>
       <w:r>
         <w:rPr>
           <w:noProof/>
         </w:rPr>
-        <w:pict w14:anchorId="2938E7F0">
+        <w:pict w14:anchorId="5C11B457">
           <v:rect id="_x0000_i1025" alt="" style="width:451.3pt;height:.05pt;mso-width-percent:0;mso-height-percent:0;mso-width-percent:0;mso-height-percent:0" o:hralign="center" o:hrstd="t" o:hr="t" fillcolor="#a0a0a0" stroked="f"/>
         </w:pict>
       </w:r>
     </w:p>
+    <w:p/>
     <w:sectPr>
       <w:pgSz w:w="11906" w:h="16838"/>
       <w:pgMar w:top="1440" w:right="1440" w:bottom="1440" w:left="1440" w:header="708" w:footer="708" w:gutter="0"/>
@@ -8775,7 +9031,6 @@
     <w:next w:val="Normal"/>
     <w:link w:val="Heading3Char"/>
     <w:uiPriority w:val="9"/>
-    <w:semiHidden/>
     <w:unhideWhenUsed/>
     <w:qFormat/>
     <w:rsid w:val="00F3346C"/>
@@ -8981,7 +9236,6 @@
     <w:basedOn w:val="DefaultParagraphFont"/>
     <w:link w:val="Heading3"/>
     <w:uiPriority w:val="9"/>
-    <w:semiHidden/>
     <w:rsid w:val="00F3346C"/>
     <w:rPr>
       <w:rFonts w:eastAsiaTheme="majorEastAsia" w:cstheme="majorBidi"/>
